--- a/English/Unit2/2bhif_U2_The sound of music_work plan.docx
+++ b/English/Unit2/2bhif_U2_The sound of music_work plan.docx
@@ -95,11 +95,20 @@
           <w:ilvl w:val="0"/>
           <w:numId w:val="1"/>
         </w:numPr>
-      </w:pPr>
-      <w:r>
+        <w:rPr>
+          <w:color w:val="70AD47" w:themeColor="accent6"/>
+        </w:rPr>
+      </w:pPr>
+      <w:r>
+        <w:rPr>
+          <w:color w:val="70AD47" w:themeColor="accent6"/>
+        </w:rPr>
         <w:t>p.2</w:t>
       </w:r>
       <w:r>
+        <w:rPr>
+          <w:color w:val="70AD47" w:themeColor="accent6"/>
+        </w:rPr>
         <w:t>7/6a</w:t>
       </w:r>
     </w:p>
@@ -110,8 +119,14 @@
           <w:ilvl w:val="0"/>
           <w:numId w:val="1"/>
         </w:numPr>
-      </w:pPr>
-      <w:r>
+        <w:rPr>
+          <w:color w:val="70AD47" w:themeColor="accent6"/>
+        </w:rPr>
+      </w:pPr>
+      <w:r>
+        <w:rPr>
+          <w:color w:val="70AD47" w:themeColor="accent6"/>
+        </w:rPr>
         <w:t>p.28-29/6b</w:t>
       </w:r>
     </w:p>
@@ -123,25 +138,21 @@
           <w:numId w:val="1"/>
         </w:numPr>
         <w:rPr>
-          <w:lang w:val="en-US"/>
-        </w:rPr>
-      </w:pPr>
-      <w:r>
-        <w:rPr>
+          <w:color w:val="70AD47" w:themeColor="accent6"/>
+          <w:lang w:val="en-US"/>
+        </w:rPr>
+      </w:pPr>
+      <w:r>
+        <w:rPr>
+          <w:color w:val="70AD47" w:themeColor="accent6"/>
           <w:u w:val="single"/>
           <w:lang w:val="en-US"/>
         </w:rPr>
-        <w:t xml:space="preserve">p.29/6c: Write down your answers and </w:t>
-      </w:r>
-      <w:r>
-        <w:rPr>
-          <w:u w:val="single"/>
-          <w:lang w:val="en-US"/>
-        </w:rPr>
-        <w:t>upload them</w:t>
-      </w:r>
-      <w:r>
-        <w:rPr>
+        <w:t>p.29/6c: Write down your answers and upload them</w:t>
+      </w:r>
+      <w:r>
+        <w:rPr>
+          <w:color w:val="70AD47" w:themeColor="accent6"/>
           <w:lang w:val="en-US"/>
         </w:rPr>
         <w:t>.</w:t>
@@ -170,11 +181,13 @@
           <w:numId w:val="1"/>
         </w:numPr>
         <w:rPr>
-          <w:lang w:val="en-US"/>
-        </w:rPr>
-      </w:pPr>
-      <w:r>
-        <w:rPr>
+          <w:color w:val="70AD47" w:themeColor="accent6"/>
+          <w:lang w:val="en-US"/>
+        </w:rPr>
+      </w:pPr>
+      <w:r>
+        <w:rPr>
+          <w:color w:val="70AD47" w:themeColor="accent6"/>
           <w:u w:val="single"/>
           <w:lang w:val="en-US"/>
         </w:rPr>
@@ -182,6 +195,7 @@
       </w:r>
       <w:r>
         <w:rPr>
+          <w:color w:val="70AD47" w:themeColor="accent6"/>
           <w:lang w:val="en-US"/>
         </w:rPr>
         <w:t>.</w:t>
@@ -195,11 +209,13 @@
           <w:numId w:val="1"/>
         </w:numPr>
         <w:rPr>
-          <w:lang w:val="en-US"/>
-        </w:rPr>
-      </w:pPr>
-      <w:r>
-        <w:rPr>
+          <w:color w:val="70AD47" w:themeColor="accent6"/>
+          <w:lang w:val="en-US"/>
+        </w:rPr>
+      </w:pPr>
+      <w:r>
+        <w:rPr>
+          <w:color w:val="70AD47" w:themeColor="accent6"/>
           <w:lang w:val="en-US"/>
         </w:rPr>
         <w:t>p.25/5b</w:t>
@@ -213,11 +229,13 @@
           <w:numId w:val="1"/>
         </w:numPr>
         <w:rPr>
-          <w:lang w:val="en-US"/>
-        </w:rPr>
-      </w:pPr>
-      <w:r>
-        <w:rPr>
+          <w:color w:val="70AD47" w:themeColor="accent6"/>
+          <w:lang w:val="en-US"/>
+        </w:rPr>
+      </w:pPr>
+      <w:r>
+        <w:rPr>
+          <w:color w:val="70AD47" w:themeColor="accent6"/>
           <w:lang w:val="en-US"/>
         </w:rPr>
         <w:t>p.26/5c</w:t>
@@ -471,12 +489,14 @@
       </w:pPr>
       <w:r>
         <w:rPr>
+          <w:color w:val="70AD47" w:themeColor="accent6"/>
           <w:lang w:val="en-US"/>
         </w:rPr>
         <w:t>p.</w:t>
       </w:r>
       <w:r>
         <w:rPr>
+          <w:color w:val="70AD47" w:themeColor="accent6"/>
           <w:lang w:val="en-US"/>
         </w:rPr>
         <w:t>21-22/3d</w:t>
@@ -587,11 +607,13 @@
           <w:numId w:val="1"/>
         </w:numPr>
         <w:rPr>
-          <w:lang w:val="en-US"/>
-        </w:rPr>
-      </w:pPr>
-      <w:r>
-        <w:rPr>
+          <w:color w:val="70AD47" w:themeColor="accent6"/>
+          <w:lang w:val="en-US"/>
+        </w:rPr>
+      </w:pPr>
+      <w:r>
+        <w:rPr>
+          <w:color w:val="70AD47" w:themeColor="accent6"/>
           <w:lang w:val="en-US"/>
         </w:rPr>
         <w:t>p.24/4a+4b</w:t>
@@ -605,11 +627,13 @@
           <w:numId w:val="1"/>
         </w:numPr>
         <w:rPr>
-          <w:lang w:val="en-US"/>
-        </w:rPr>
-      </w:pPr>
-      <w:r>
-        <w:rPr>
+          <w:color w:val="70AD47" w:themeColor="accent6"/>
+          <w:lang w:val="en-US"/>
+        </w:rPr>
+      </w:pPr>
+      <w:r>
+        <w:rPr>
+          <w:color w:val="70AD47" w:themeColor="accent6"/>
           <w:lang w:val="en-US"/>
         </w:rPr>
         <w:t>p.25/4c</w:t>
@@ -623,11 +647,13 @@
           <w:numId w:val="1"/>
         </w:numPr>
         <w:rPr>
-          <w:lang w:val="en-US"/>
-        </w:rPr>
-      </w:pPr>
-      <w:r>
-        <w:rPr>
+          <w:color w:val="70AD47" w:themeColor="accent6"/>
+          <w:lang w:val="en-US"/>
+        </w:rPr>
+      </w:pPr>
+      <w:r>
+        <w:rPr>
+          <w:color w:val="70AD47" w:themeColor="accent6"/>
           <w:lang w:val="en-US"/>
         </w:rPr>
         <w:t>p.30: read the information on Conditional III</w:t>
@@ -659,11 +685,13 @@
           <w:numId w:val="1"/>
         </w:numPr>
         <w:rPr>
-          <w:lang w:val="en-US"/>
-        </w:rPr>
-      </w:pPr>
-      <w:r>
-        <w:rPr>
+          <w:color w:val="70AD47" w:themeColor="accent6"/>
+          <w:lang w:val="en-US"/>
+        </w:rPr>
+      </w:pPr>
+      <w:r>
+        <w:rPr>
+          <w:color w:val="70AD47" w:themeColor="accent6"/>
           <w:lang w:val="en-US"/>
         </w:rPr>
         <w:t>p.31/8a+8b</w:t>
@@ -677,11 +705,13 @@
           <w:numId w:val="1"/>
         </w:numPr>
         <w:rPr>
-          <w:lang w:val="en-US"/>
-        </w:rPr>
-      </w:pPr>
-      <w:r>
-        <w:rPr>
+          <w:color w:val="70AD47" w:themeColor="accent6"/>
+          <w:lang w:val="en-US"/>
+        </w:rPr>
+      </w:pPr>
+      <w:r>
+        <w:rPr>
+          <w:color w:val="70AD47" w:themeColor="accent6"/>
           <w:lang w:val="en-US"/>
         </w:rPr>
         <w:t>p.32/8c</w:t>
@@ -704,6 +734,7 @@
         </w:rPr>
         <w:t xml:space="preserve">create an overview of the different types of conditionals, also explain the difference between </w:t>
       </w:r>
+      <w:proofErr w:type="gramStart"/>
       <w:r>
         <w:rPr>
           <w:i/>
@@ -726,6 +757,7 @@
         </w:rPr>
         <w:t>when</w:t>
       </w:r>
+      <w:proofErr w:type="gramEnd"/>
       <w:r>
         <w:rPr>
           <w:i/>

--- a/English/Unit2/2bhif_U2_The sound of music_work plan.docx
+++ b/English/Unit2/2bhif_U2_The sound of music_work plan.docx
@@ -1,9 +1,10 @@
 
 <file path=word/document.xml><?xml version="1.0" encoding="utf-8"?>
-<w:document xmlns:wpc="http://schemas.microsoft.com/office/word/2010/wordprocessingCanvas" xmlns:cx="http://schemas.microsoft.com/office/drawing/2014/chartex" xmlns:cx1="http://schemas.microsoft.com/office/drawing/2015/9/8/chartex" xmlns:cx2="http://schemas.microsoft.com/office/drawing/2015/10/21/chartex" xmlns:cx3="http://schemas.microsoft.com/office/drawing/2016/5/9/chartex" xmlns:cx4="http://schemas.microsoft.com/office/drawing/2016/5/10/chartex" xmlns:cx5="http://schemas.microsoft.com/office/drawing/2016/5/11/chartex" xmlns:cx6="http://schemas.microsoft.com/office/drawing/2016/5/12/chartex" xmlns:cx7="http://schemas.microsoft.com/office/drawing/2016/5/13/chartex" xmlns:cx8="http://schemas.microsoft.com/office/drawing/2016/5/14/chartex" xmlns:mc="http://schemas.openxmlformats.org/markup-compatibility/2006" xmlns:aink="http://schemas.microsoft.com/office/drawing/2016/ink" xmlns:am3d="http://schemas.microsoft.com/office/drawing/2017/model3d" xmlns:o="urn:schemas-microsoft-com:office:office" xmlns:oel="http://schemas.microsoft.com/office/2019/extlst" xmlns:r="http://schemas.openxmlformats.org/officeDocument/2006/relationships" xmlns:m="http://schemas.openxmlformats.org/officeDocument/2006/math" xmlns:v="urn:schemas-microsoft-com:vml" xmlns:wp14="http://schemas.microsoft.com/office/word/2010/wordprocessingDrawing" xmlns:wp="http://schemas.openxmlformats.org/drawingml/2006/wordprocessingDrawing" xmlns:w10="urn:schemas-microsoft-com:office:word" xmlns:w="http://schemas.openxmlformats.org/wordprocessingml/2006/main" xmlns:w14="http://schemas.microsoft.com/office/word/2010/wordml" xmlns:w15="http://schemas.microsoft.com/office/word/2012/wordml" xmlns:w16cex="http://schemas.microsoft.com/office/word/2018/wordml/cex" xmlns:w16cid="http://schemas.microsoft.com/office/word/2016/wordml/cid" xmlns:w16="http://schemas.microsoft.com/office/word/2018/wordml" xmlns:w16du="http://schemas.microsoft.com/office/word/2023/wordml/word16du" xmlns:w16sdtdh="http://schemas.microsoft.com/office/word/2020/wordml/sdtdatahash" xmlns:w16se="http://schemas.microsoft.com/office/word/2015/wordml/symex" xmlns:wpg="http://schemas.microsoft.com/office/word/2010/wordprocessingGroup" xmlns:wpi="http://schemas.microsoft.com/office/word/2010/wordprocessingInk" xmlns:wne="http://schemas.microsoft.com/office/word/2006/wordml" xmlns:wps="http://schemas.microsoft.com/office/word/2010/wordprocessingShape" mc:Ignorable="w14 w15 w16se w16cid w16 w16cex w16sdtdh w16du wp14">
+<w:document xmlns:o="urn:schemas-microsoft-com:office:office" xmlns:r="http://schemas.openxmlformats.org/officeDocument/2006/relationships" xmlns:v="urn:schemas-microsoft-com:vml" xmlns:w="http://schemas.openxmlformats.org/wordprocessingml/2006/main" xmlns:w10="urn:schemas-microsoft-com:office:word" xmlns:wp="http://schemas.openxmlformats.org/drawingml/2006/wordprocessingDrawing" xmlns:wps="http://schemas.microsoft.com/office/word/2010/wordprocessingShape" xmlns:wpg="http://schemas.microsoft.com/office/word/2010/wordprocessingGroup" xmlns:mc="http://schemas.openxmlformats.org/markup-compatibility/2006" xmlns:wp14="http://schemas.microsoft.com/office/word/2010/wordprocessingDrawing" xmlns:w14="http://schemas.microsoft.com/office/word/2010/wordml" xmlns:w15="http://schemas.microsoft.com/office/word/2012/wordml" mc:Ignorable="w14 wp14 w15">
   <w:body>
     <w:p>
       <w:pPr>
+        <w:pStyle w:val="Normal"/>
         <w:jc w:val="center"/>
         <w:rPr>
           <w:b/>
@@ -26,16 +27,10 @@
     </w:p>
     <w:p>
       <w:pPr>
-        <w:rPr>
-          <w:lang w:val="en-US"/>
-        </w:rPr>
-        <w:sectPr>
-          <w:headerReference w:type="default" r:id="rId7"/>
-          <w:pgSz w:w="16838" w:h="11906" w:orient="landscape"/>
-          <w:pgMar w:top="1417" w:right="1417" w:bottom="1417" w:left="1134" w:header="708" w:footer="708" w:gutter="0"/>
-          <w:cols w:space="708"/>
-          <w:docGrid w:linePitch="360"/>
-        </w:sectPr>
+        <w:pStyle w:val="Normal"/>
+        <w:rPr>
+          <w:lang w:val="en-US"/>
+        </w:rPr>
       </w:pPr>
       <w:r>
         <w:rPr>
@@ -62,17 +57,28 @@
         <w:rPr>
           <w:lang w:val="en-US"/>
         </w:rPr>
-        <w:t xml:space="preserve">. </w:t>
-      </w:r>
-      <w:r>
-        <w:rPr>
-          <w:lang w:val="en-US"/>
-        </w:rPr>
-        <w:t xml:space="preserve"> </w:t>
-      </w:r>
-    </w:p>
-    <w:p>
-      <w:pPr>
+        <w:t xml:space="preserve">.  </w:t>
+      </w:r>
+    </w:p>
+    <w:p>
+      <w:pPr>
+        <w:sectPr>
+          <w:headerReference w:type="even" r:id="rId2"/>
+          <w:headerReference w:type="default" r:id="rId3"/>
+          <w:headerReference w:type="first" r:id="rId4"/>
+          <w:type w:val="nextPage"/>
+          <w:pgSz w:orient="landscape" w:w="16838" w:h="11906"/>
+          <w:pgMar w:left="1134" w:right="1417" w:gutter="0" w:header="708" w:top="1417" w:footer="0" w:bottom="1417"/>
+          <w:pgNumType w:fmt="decimal"/>
+          <w:formProt w:val="false"/>
+          <w:textDirection w:val="lrTb"/>
+          <w:docGrid w:type="default" w:linePitch="360" w:charSpace="4096"/>
+        </w:sectPr>
+      </w:pPr>
+    </w:p>
+    <w:p>
+      <w:pPr>
+        <w:pStyle w:val="Normal"/>
         <w:rPr>
           <w:b/>
           <w:bCs/>
@@ -90,61 +96,55 @@
     </w:p>
     <w:p>
       <w:pPr>
-        <w:pStyle w:val="Listenabsatz"/>
+        <w:pStyle w:val="ListParagraph"/>
         <w:numPr>
           <w:ilvl w:val="0"/>
           <w:numId w:val="1"/>
         </w:numPr>
         <w:rPr>
-          <w:color w:val="70AD47" w:themeColor="accent6"/>
-        </w:rPr>
-      </w:pPr>
-      <w:r>
-        <w:rPr>
-          <w:color w:val="70AD47" w:themeColor="accent6"/>
-        </w:rPr>
-        <w:t>p.2</w:t>
-      </w:r>
-      <w:r>
-        <w:rPr>
-          <w:color w:val="70AD47" w:themeColor="accent6"/>
-        </w:rPr>
-        <w:t>7/6a</w:t>
-      </w:r>
-    </w:p>
-    <w:p>
-      <w:pPr>
-        <w:pStyle w:val="Listenabsatz"/>
+          <w:color w:themeColor="accent6" w:val="70AD47"/>
+        </w:rPr>
+      </w:pPr>
+      <w:r>
+        <w:rPr>
+          <w:color w:themeColor="accent6" w:val="70AD47"/>
+        </w:rPr>
+        <w:t>p.27/6a</w:t>
+      </w:r>
+    </w:p>
+    <w:p>
+      <w:pPr>
+        <w:pStyle w:val="ListParagraph"/>
         <w:numPr>
           <w:ilvl w:val="0"/>
           <w:numId w:val="1"/>
         </w:numPr>
         <w:rPr>
-          <w:color w:val="70AD47" w:themeColor="accent6"/>
-        </w:rPr>
-      </w:pPr>
-      <w:r>
-        <w:rPr>
-          <w:color w:val="70AD47" w:themeColor="accent6"/>
+          <w:color w:themeColor="accent6" w:val="70AD47"/>
+        </w:rPr>
+      </w:pPr>
+      <w:r>
+        <w:rPr>
+          <w:color w:themeColor="accent6" w:val="70AD47"/>
         </w:rPr>
         <w:t>p.28-29/6b</w:t>
       </w:r>
     </w:p>
     <w:p>
       <w:pPr>
-        <w:pStyle w:val="Listenabsatz"/>
+        <w:pStyle w:val="ListParagraph"/>
         <w:numPr>
           <w:ilvl w:val="0"/>
           <w:numId w:val="1"/>
         </w:numPr>
         <w:rPr>
-          <w:color w:val="70AD47" w:themeColor="accent6"/>
-          <w:lang w:val="en-US"/>
-        </w:rPr>
-      </w:pPr>
-      <w:r>
-        <w:rPr>
-          <w:color w:val="70AD47" w:themeColor="accent6"/>
+          <w:color w:themeColor="accent6" w:val="70AD47"/>
+          <w:lang w:val="en-US"/>
+        </w:rPr>
+      </w:pPr>
+      <w:r>
+        <w:rPr>
+          <w:color w:themeColor="accent6" w:val="70AD47"/>
           <w:u w:val="single"/>
           <w:lang w:val="en-US"/>
         </w:rPr>
@@ -152,7 +152,7 @@
       </w:r>
       <w:r>
         <w:rPr>
-          <w:color w:val="70AD47" w:themeColor="accent6"/>
+          <w:color w:themeColor="accent6" w:val="70AD47"/>
           <w:lang w:val="en-US"/>
         </w:rPr>
         <w:t>.</w:t>
@@ -160,6 +160,7 @@
     </w:p>
     <w:p>
       <w:pPr>
+        <w:pStyle w:val="Normal"/>
         <w:rPr>
           <w:b/>
           <w:bCs/>
@@ -175,19 +176,19 @@
     </w:p>
     <w:p>
       <w:pPr>
-        <w:pStyle w:val="Listenabsatz"/>
+        <w:pStyle w:val="ListParagraph"/>
         <w:numPr>
           <w:ilvl w:val="0"/>
           <w:numId w:val="1"/>
         </w:numPr>
         <w:rPr>
-          <w:color w:val="70AD47" w:themeColor="accent6"/>
-          <w:lang w:val="en-US"/>
-        </w:rPr>
-      </w:pPr>
-      <w:r>
-        <w:rPr>
-          <w:color w:val="70AD47" w:themeColor="accent6"/>
+          <w:color w:themeColor="accent6" w:val="70AD47"/>
+          <w:lang w:val="en-US"/>
+        </w:rPr>
+      </w:pPr>
+      <w:r>
+        <w:rPr>
+          <w:color w:themeColor="accent6" w:val="70AD47"/>
           <w:u w:val="single"/>
           <w:lang w:val="en-US"/>
         </w:rPr>
@@ -195,7 +196,7 @@
       </w:r>
       <w:r>
         <w:rPr>
-          <w:color w:val="70AD47" w:themeColor="accent6"/>
+          <w:color w:themeColor="accent6" w:val="70AD47"/>
           <w:lang w:val="en-US"/>
         </w:rPr>
         <w:t>.</w:t>
@@ -203,19 +204,19 @@
     </w:p>
     <w:p>
       <w:pPr>
-        <w:pStyle w:val="Listenabsatz"/>
+        <w:pStyle w:val="ListParagraph"/>
         <w:numPr>
           <w:ilvl w:val="0"/>
           <w:numId w:val="1"/>
         </w:numPr>
         <w:rPr>
-          <w:color w:val="70AD47" w:themeColor="accent6"/>
-          <w:lang w:val="en-US"/>
-        </w:rPr>
-      </w:pPr>
-      <w:r>
-        <w:rPr>
-          <w:color w:val="70AD47" w:themeColor="accent6"/>
+          <w:color w:themeColor="accent6" w:val="70AD47"/>
+          <w:lang w:val="en-US"/>
+        </w:rPr>
+      </w:pPr>
+      <w:r>
+        <w:rPr>
+          <w:color w:themeColor="accent6" w:val="70AD47"/>
           <w:lang w:val="en-US"/>
         </w:rPr>
         <w:t>p.25/5b</w:t>
@@ -223,19 +224,19 @@
     </w:p>
     <w:p>
       <w:pPr>
-        <w:pStyle w:val="Listenabsatz"/>
+        <w:pStyle w:val="ListParagraph"/>
         <w:numPr>
           <w:ilvl w:val="0"/>
           <w:numId w:val="1"/>
         </w:numPr>
         <w:rPr>
-          <w:color w:val="70AD47" w:themeColor="accent6"/>
-          <w:lang w:val="en-US"/>
-        </w:rPr>
-      </w:pPr>
-      <w:r>
-        <w:rPr>
-          <w:color w:val="70AD47" w:themeColor="accent6"/>
+          <w:color w:themeColor="accent6" w:val="70AD47"/>
+          <w:lang w:val="en-US"/>
+        </w:rPr>
+      </w:pPr>
+      <w:r>
+        <w:rPr>
+          <w:color w:themeColor="accent6" w:val="70AD47"/>
           <w:lang w:val="en-US"/>
         </w:rPr>
         <w:t>p.26/5c</w:t>
@@ -243,57 +244,40 @@
     </w:p>
     <w:p>
       <w:pPr>
-        <w:pStyle w:val="Listenabsatz"/>
+        <w:pStyle w:val="ListParagraph"/>
         <w:numPr>
           <w:ilvl w:val="0"/>
           <w:numId w:val="1"/>
         </w:numPr>
-        <w:rPr>
-          <w:lang w:val="en-US"/>
-        </w:rPr>
-      </w:pPr>
-      <w:r>
-        <w:rPr>
-          <w:lang w:val="en-US"/>
-        </w:rPr>
-        <w:t xml:space="preserve">Group task: </w:t>
-      </w:r>
-      <w:r>
-        <w:rPr>
-          <w:lang w:val="en-US"/>
-        </w:rPr>
-        <w:t>The sound of happiness</w:t>
-      </w:r>
-      <w:r>
-        <w:rPr>
+        <w:rPr/>
+      </w:pPr>
+      <w:r>
+        <w:rPr>
+          <w:color w:val="70AD47"/>
+          <w:lang w:val="en-US"/>
+        </w:rPr>
+        <w:t xml:space="preserve">Group task: The sound of happiness </w:t>
+      </w:r>
+      <w:r>
+        <w:rPr>
+          <w:color w:val="70AD47"/>
+          <w:u w:val="single"/>
+          <w:lang w:val="en-US"/>
+        </w:rPr>
+        <w:t>(upload your notes):</w:t>
+      </w:r>
+      <w:r>
+        <w:rPr>
+          <w:color w:val="70AD47"/>
           <w:lang w:val="en-US"/>
         </w:rPr>
         <w:t xml:space="preserve"> </w:t>
       </w:r>
-      <w:r>
-        <w:rPr>
-          <w:u w:val="single"/>
-          <w:lang w:val="en-US"/>
-        </w:rPr>
-        <w:t>(upload your notes)</w:t>
-      </w:r>
-      <w:r>
-        <w:rPr>
-          <w:u w:val="single"/>
-          <w:lang w:val="en-US"/>
-        </w:rPr>
-        <w:t>:</w:t>
-      </w:r>
-      <w:r>
-        <w:rPr>
-          <w:lang w:val="en-US"/>
-        </w:rPr>
-        <w:t xml:space="preserve"> </w:t>
-      </w:r>
-      <w:hyperlink r:id="rId8" w:history="1">
+      <w:hyperlink r:id="rId5">
         <w:r>
           <w:rPr>
-            <w:color w:val="0000FF"/>
+            <w:rStyle w:val="ListLabel37"/>
+            <w:color w:val="70AD47"/>
             <w:u w:val="single"/>
             <w:lang w:val="en-US"/>
           </w:rPr>
@@ -303,17 +287,18 @@
     </w:p>
     <w:p>
       <w:pPr>
-        <w:pStyle w:val="Listenabsatz"/>
+        <w:pStyle w:val="ListParagraph"/>
         <w:numPr>
           <w:ilvl w:val="0"/>
-          <w:numId w:val="4"/>
+          <w:numId w:val="3"/>
         </w:numPr>
         <w:rPr>
-          <w:lang w:val="en-US"/>
-        </w:rPr>
-      </w:pPr>
-      <w:r>
-        <w:rPr>
+          <w:color w:val="70AD47"/>
+        </w:rPr>
+      </w:pPr>
+      <w:r>
+        <w:rPr>
+          <w:color w:val="70AD47"/>
           <w:lang w:val="en-US"/>
         </w:rPr>
         <w:t>watch the video</w:t>
@@ -321,146 +306,79 @@
     </w:p>
     <w:p>
       <w:pPr>
-        <w:pStyle w:val="Listenabsatz"/>
+        <w:pStyle w:val="ListParagraph"/>
         <w:numPr>
           <w:ilvl w:val="0"/>
-          <w:numId w:val="4"/>
+          <w:numId w:val="3"/>
         </w:numPr>
         <w:rPr>
-          <w:lang w:val="en-US"/>
-        </w:rPr>
-      </w:pPr>
-      <w:proofErr w:type="spellStart"/>
-      <w:r>
-        <w:rPr>
-          <w:lang w:val="en-US"/>
-        </w:rPr>
-        <w:t>analyse</w:t>
-      </w:r>
-      <w:proofErr w:type="spellEnd"/>
-      <w:r>
-        <w:rPr>
-          <w:lang w:val="en-US"/>
-        </w:rPr>
-        <w:t xml:space="preserve"> </w:t>
-      </w:r>
-      <w:r>
-        <w:rPr>
-          <w:lang w:val="en-US"/>
-        </w:rPr>
-        <w:t xml:space="preserve">the </w:t>
-      </w:r>
-      <w:r>
-        <w:rPr>
-          <w:lang w:val="en-US"/>
-        </w:rPr>
-        <w:t>sound</w:t>
-      </w:r>
-      <w:r>
-        <w:rPr>
-          <w:lang w:val="en-US"/>
-        </w:rPr>
-        <w:t xml:space="preserve"> situation</w:t>
-      </w:r>
-      <w:r>
-        <w:rPr>
-          <w:lang w:val="en-US"/>
-        </w:rPr>
-        <w:t xml:space="preserve"> in </w:t>
-      </w:r>
-      <w:r>
-        <w:rPr>
-          <w:lang w:val="en-US"/>
-        </w:rPr>
-        <w:t xml:space="preserve">your </w:t>
-      </w:r>
-      <w:r>
-        <w:rPr>
-          <w:lang w:val="en-US"/>
-        </w:rPr>
-        <w:t xml:space="preserve">classroom </w:t>
-      </w:r>
-      <w:r>
-        <w:rPr>
-          <w:lang w:val="en-US"/>
-        </w:rPr>
-        <w:t xml:space="preserve">+ in </w:t>
-      </w:r>
-      <w:r>
-        <w:rPr>
-          <w:lang w:val="en-US"/>
-        </w:rPr>
-        <w:t>school</w:t>
-      </w:r>
-      <w:r>
-        <w:rPr>
-          <w:lang w:val="en-US"/>
-        </w:rPr>
-        <w:t xml:space="preserve"> in general (like in the hallway etc.)</w:t>
-      </w:r>
-    </w:p>
-    <w:p>
-      <w:pPr>
-        <w:pStyle w:val="Listenabsatz"/>
+          <w:color w:val="70AD47"/>
+        </w:rPr>
+      </w:pPr>
+      <w:r>
+        <w:rPr>
+          <w:color w:val="70AD47"/>
+          <w:lang w:val="en-US"/>
+        </w:rPr>
+        <w:t>analyse the sound situation in your classroom + in school in general (like in the hallway etc.)</w:t>
+      </w:r>
+    </w:p>
+    <w:p>
+      <w:pPr>
+        <w:pStyle w:val="ListParagraph"/>
         <w:numPr>
           <w:ilvl w:val="0"/>
-          <w:numId w:val="4"/>
+          <w:numId w:val="3"/>
         </w:numPr>
         <w:rPr>
-          <w:lang w:val="en-US"/>
-        </w:rPr>
-      </w:pPr>
-      <w:r>
-        <w:rPr>
-          <w:lang w:val="en-US"/>
-        </w:rPr>
-        <w:t xml:space="preserve">find </w:t>
-      </w:r>
-      <w:r>
-        <w:rPr>
-          <w:lang w:val="en-US"/>
-        </w:rPr>
-        <w:t>suggestions for improvement</w:t>
-      </w:r>
-    </w:p>
-    <w:p>
-      <w:pPr>
+          <w:color w:val="70AD47"/>
+        </w:rPr>
+      </w:pPr>
+      <w:r>
+        <w:rPr>
+          <w:color w:val="70AD47"/>
+          <w:lang w:val="en-US"/>
+        </w:rPr>
+        <w:t>find suggestions for improvement</w:t>
+      </w:r>
+    </w:p>
+    <w:p>
+      <w:pPr>
+        <w:pStyle w:val="Normal"/>
         <w:rPr>
           <w:b/>
           <w:bCs/>
           <w:lang w:val="en-US"/>
         </w:rPr>
       </w:pPr>
-    </w:p>
-    <w:p>
-      <w:pPr>
+      <w:r>
         <w:rPr>
           <w:b/>
           <w:bCs/>
           <w:lang w:val="en-US"/>
         </w:rPr>
-      </w:pPr>
-    </w:p>
-    <w:p>
-      <w:pPr>
+      </w:r>
+    </w:p>
+    <w:p>
+      <w:pPr>
+        <w:pStyle w:val="Normal"/>
         <w:rPr>
           <w:b/>
           <w:bCs/>
           <w:lang w:val="en-US"/>
         </w:rPr>
       </w:pPr>
-    </w:p>
-    <w:p>
-      <w:pPr>
+      <w:r>
         <w:rPr>
           <w:b/>
           <w:bCs/>
           <w:lang w:val="en-US"/>
         </w:rPr>
-      </w:pPr>
-    </w:p>
-    <w:p>
-      <w:pPr>
+      </w:r>
+    </w:p>
+    <w:p>
+      <w:pPr>
+        <w:pStyle w:val="Normal"/>
         <w:rPr>
           <w:b/>
           <w:bCs/>
@@ -473,12 +391,46 @@
           <w:bCs/>
           <w:lang w:val="en-US"/>
         </w:rPr>
+      </w:r>
+    </w:p>
+    <w:p>
+      <w:pPr>
+        <w:pStyle w:val="Normal"/>
+        <w:rPr>
+          <w:b/>
+          <w:bCs/>
+          <w:lang w:val="en-US"/>
+        </w:rPr>
+      </w:pPr>
+      <w:r>
+        <w:rPr>
+          <w:b/>
+          <w:bCs/>
+          <w:lang w:val="en-US"/>
+        </w:rPr>
+      </w:r>
+    </w:p>
+    <w:p>
+      <w:pPr>
+        <w:pStyle w:val="Normal"/>
+        <w:rPr>
+          <w:b/>
+          <w:bCs/>
+          <w:lang w:val="en-US"/>
+        </w:rPr>
+      </w:pPr>
+      <w:r>
+        <w:rPr>
+          <w:b/>
+          <w:bCs/>
+          <w:lang w:val="en-US"/>
+        </w:rPr>
         <w:t>Writing:</w:t>
       </w:r>
     </w:p>
     <w:p>
       <w:pPr>
-        <w:pStyle w:val="Listenabsatz"/>
+        <w:pStyle w:val="ListParagraph"/>
         <w:numPr>
           <w:ilvl w:val="0"/>
           <w:numId w:val="2"/>
@@ -489,32 +441,26 @@
       </w:pPr>
       <w:r>
         <w:rPr>
-          <w:color w:val="70AD47" w:themeColor="accent6"/>
-          <w:lang w:val="en-US"/>
-        </w:rPr>
-        <w:t>p.</w:t>
-      </w:r>
-      <w:r>
-        <w:rPr>
-          <w:color w:val="70AD47" w:themeColor="accent6"/>
-          <w:lang w:val="en-US"/>
-        </w:rPr>
-        <w:t>21-22/3d</w:t>
-      </w:r>
-    </w:p>
-    <w:p>
-      <w:pPr>
-        <w:pStyle w:val="Listenabsatz"/>
+          <w:color w:themeColor="accent6" w:val="70AD47"/>
+          <w:lang w:val="en-US"/>
+        </w:rPr>
+        <w:t>p.21-22/3d</w:t>
+      </w:r>
+    </w:p>
+    <w:p>
+      <w:pPr>
+        <w:pStyle w:val="ListParagraph"/>
         <w:numPr>
           <w:ilvl w:val="0"/>
           <w:numId w:val="2"/>
         </w:numPr>
         <w:rPr>
-          <w:lang w:val="en-US"/>
-        </w:rPr>
-      </w:pPr>
-      <w:r>
-        <w:rPr>
+          <w:color w:val="70AD47"/>
+        </w:rPr>
+      </w:pPr>
+      <w:r>
+        <w:rPr>
+          <w:color w:val="70AD47"/>
           <w:lang w:val="en-US"/>
         </w:rPr>
         <w:t>p.22/3e Step 2</w:t>
@@ -522,68 +468,30 @@
     </w:p>
     <w:p>
       <w:pPr>
-        <w:pStyle w:val="Listenabsatz"/>
+        <w:pStyle w:val="ListParagraph"/>
         <w:numPr>
           <w:ilvl w:val="0"/>
           <w:numId w:val="2"/>
         </w:numPr>
         <w:rPr>
           <w:i/>
-          <w:iCs/>
-          <w:lang w:val="en-US"/>
-        </w:rPr>
-      </w:pPr>
-      <w:r>
-        <w:rPr>
           <w:i/>
           <w:iCs/>
           <w:lang w:val="en-US"/>
         </w:rPr>
-        <w:t>voluntary: p.</w:t>
-      </w:r>
+      </w:pPr>
       <w:r>
         <w:rPr>
           <w:i/>
           <w:iCs/>
           <w:lang w:val="en-US"/>
         </w:rPr>
-        <w:t>22-23/3e Step 3</w:t>
-      </w:r>
-      <w:r>
-        <w:rPr>
-          <w:i/>
-          <w:iCs/>
-          <w:lang w:val="en-US"/>
-        </w:rPr>
-        <w:t xml:space="preserve"> (</w:t>
-      </w:r>
-      <w:r>
-        <w:rPr>
-          <w:i/>
-          <w:iCs/>
-          <w:lang w:val="en-US"/>
-        </w:rPr>
-        <w:t>individual task</w:t>
-      </w:r>
-      <w:r>
-        <w:rPr>
-          <w:i/>
-          <w:iCs/>
-          <w:lang w:val="en-US"/>
-        </w:rPr>
-        <w:t>; if you do it, upload your text</w:t>
-      </w:r>
-      <w:r>
-        <w:rPr>
-          <w:i/>
-          <w:iCs/>
-          <w:lang w:val="en-US"/>
-        </w:rPr>
-        <w:t>)</w:t>
-      </w:r>
-    </w:p>
-    <w:p>
-      <w:pPr>
+        <w:t>voluntary: p.22-23/3e Step 3 (individual task; if you do it, upload your text)</w:t>
+      </w:r>
+    </w:p>
+    <w:p>
+      <w:pPr>
+        <w:pStyle w:val="Normal"/>
         <w:rPr>
           <w:b/>
           <w:bCs/>
@@ -601,19 +509,19 @@
     </w:p>
     <w:p>
       <w:pPr>
-        <w:pStyle w:val="Listenabsatz"/>
+        <w:pStyle w:val="ListParagraph"/>
         <w:numPr>
           <w:ilvl w:val="0"/>
           <w:numId w:val="1"/>
         </w:numPr>
         <w:rPr>
-          <w:color w:val="70AD47" w:themeColor="accent6"/>
-          <w:lang w:val="en-US"/>
-        </w:rPr>
-      </w:pPr>
-      <w:r>
-        <w:rPr>
-          <w:color w:val="70AD47" w:themeColor="accent6"/>
+          <w:color w:themeColor="accent6" w:val="70AD47"/>
+          <w:lang w:val="en-US"/>
+        </w:rPr>
+      </w:pPr>
+      <w:r>
+        <w:rPr>
+          <w:color w:themeColor="accent6" w:val="70AD47"/>
           <w:lang w:val="en-US"/>
         </w:rPr>
         <w:t>p.24/4a+4b</w:t>
@@ -621,19 +529,19 @@
     </w:p>
     <w:p>
       <w:pPr>
-        <w:pStyle w:val="Listenabsatz"/>
+        <w:pStyle w:val="ListParagraph"/>
         <w:numPr>
           <w:ilvl w:val="0"/>
           <w:numId w:val="1"/>
         </w:numPr>
         <w:rPr>
-          <w:color w:val="70AD47" w:themeColor="accent6"/>
-          <w:lang w:val="en-US"/>
-        </w:rPr>
-      </w:pPr>
-      <w:r>
-        <w:rPr>
-          <w:color w:val="70AD47" w:themeColor="accent6"/>
+          <w:color w:themeColor="accent6" w:val="70AD47"/>
+          <w:lang w:val="en-US"/>
+        </w:rPr>
+      </w:pPr>
+      <w:r>
+        <w:rPr>
+          <w:color w:themeColor="accent6" w:val="70AD47"/>
           <w:lang w:val="en-US"/>
         </w:rPr>
         <w:t>p.25/4c</w:t>
@@ -641,19 +549,19 @@
     </w:p>
     <w:p>
       <w:pPr>
-        <w:pStyle w:val="Listenabsatz"/>
+        <w:pStyle w:val="ListParagraph"/>
         <w:numPr>
           <w:ilvl w:val="0"/>
           <w:numId w:val="1"/>
         </w:numPr>
         <w:rPr>
-          <w:color w:val="70AD47" w:themeColor="accent6"/>
-          <w:lang w:val="en-US"/>
-        </w:rPr>
-      </w:pPr>
-      <w:r>
-        <w:rPr>
-          <w:color w:val="70AD47" w:themeColor="accent6"/>
+          <w:color w:themeColor="accent6" w:val="70AD47"/>
+          <w:lang w:val="en-US"/>
+        </w:rPr>
+      </w:pPr>
+      <w:r>
+        <w:rPr>
+          <w:color w:themeColor="accent6" w:val="70AD47"/>
           <w:lang w:val="en-US"/>
         </w:rPr>
         <w:t>p.30: read the information on Conditional III</w:t>
@@ -661,7 +569,7 @@
     </w:p>
     <w:p>
       <w:pPr>
-        <w:pStyle w:val="Listenabsatz"/>
+        <w:pStyle w:val="ListParagraph"/>
         <w:numPr>
           <w:ilvl w:val="0"/>
           <w:numId w:val="1"/>
@@ -679,19 +587,19 @@
     </w:p>
     <w:p>
       <w:pPr>
-        <w:pStyle w:val="Listenabsatz"/>
+        <w:pStyle w:val="ListParagraph"/>
         <w:numPr>
           <w:ilvl w:val="0"/>
           <w:numId w:val="1"/>
         </w:numPr>
         <w:rPr>
-          <w:color w:val="70AD47" w:themeColor="accent6"/>
-          <w:lang w:val="en-US"/>
-        </w:rPr>
-      </w:pPr>
-      <w:r>
-        <w:rPr>
-          <w:color w:val="70AD47" w:themeColor="accent6"/>
+          <w:color w:themeColor="accent6" w:val="70AD47"/>
+          <w:lang w:val="en-US"/>
+        </w:rPr>
+      </w:pPr>
+      <w:r>
+        <w:rPr>
+          <w:color w:themeColor="accent6" w:val="70AD47"/>
           <w:lang w:val="en-US"/>
         </w:rPr>
         <w:t>p.31/8a+8b</w:t>
@@ -699,19 +607,19 @@
     </w:p>
     <w:p>
       <w:pPr>
-        <w:pStyle w:val="Listenabsatz"/>
+        <w:pStyle w:val="ListParagraph"/>
         <w:numPr>
           <w:ilvl w:val="0"/>
           <w:numId w:val="1"/>
         </w:numPr>
         <w:rPr>
-          <w:color w:val="70AD47" w:themeColor="accent6"/>
-          <w:lang w:val="en-US"/>
-        </w:rPr>
-      </w:pPr>
-      <w:r>
-        <w:rPr>
-          <w:color w:val="70AD47" w:themeColor="accent6"/>
+          <w:color w:themeColor="accent6" w:val="70AD47"/>
+          <w:lang w:val="en-US"/>
+        </w:rPr>
+      </w:pPr>
+      <w:r>
+        <w:rPr>
+          <w:color w:themeColor="accent6" w:val="70AD47"/>
           <w:lang w:val="en-US"/>
         </w:rPr>
         <w:t>p.32/8c</w:t>
@@ -719,32 +627,34 @@
     </w:p>
     <w:p>
       <w:pPr>
-        <w:pStyle w:val="Listenabsatz"/>
+        <w:pStyle w:val="ListParagraph"/>
         <w:numPr>
           <w:ilvl w:val="0"/>
           <w:numId w:val="1"/>
         </w:numPr>
         <w:rPr>
-          <w:lang w:val="en-US"/>
-        </w:rPr>
-      </w:pPr>
-      <w:r>
-        <w:rPr>
+          <w:color w:val="70AD47"/>
+        </w:rPr>
+      </w:pPr>
+      <w:r>
+        <w:rPr>
+          <w:color w:val="70AD47"/>
           <w:lang w:val="en-US"/>
         </w:rPr>
         <w:t xml:space="preserve">create an overview of the different types of conditionals, also explain the difference between </w:t>
       </w:r>
-      <w:proofErr w:type="gramStart"/>
       <w:r>
         <w:rPr>
           <w:i/>
           <w:iCs/>
+          <w:color w:val="70AD47"/>
           <w:lang w:val="en-US"/>
         </w:rPr>
         <w:t>if</w:t>
       </w:r>
       <w:r>
         <w:rPr>
+          <w:color w:val="70AD47"/>
           <w:lang w:val="en-US"/>
         </w:rPr>
         <w:t xml:space="preserve"> and </w:t>
@@ -753,27 +663,21 @@
         <w:rPr>
           <w:i/>
           <w:iCs/>
-          <w:lang w:val="en-US"/>
-        </w:rPr>
-        <w:t>when</w:t>
-      </w:r>
-      <w:proofErr w:type="gramEnd"/>
-      <w:r>
-        <w:rPr>
-          <w:i/>
-          <w:iCs/>
-          <w:lang w:val="en-US"/>
-        </w:rPr>
-        <w:t xml:space="preserve"> </w:t>
-      </w:r>
-      <w:r>
-        <w:rPr>
+          <w:color w:val="70AD47"/>
+          <w:lang w:val="en-US"/>
+        </w:rPr>
+        <w:t xml:space="preserve">when </w:t>
+      </w:r>
+      <w:r>
+        <w:rPr>
+          <w:color w:val="70AD47"/>
           <w:lang w:val="en-US"/>
         </w:rPr>
         <w:t>(</w:t>
       </w:r>
       <w:r>
         <w:rPr>
+          <w:color w:val="70AD47"/>
           <w:u w:val="single"/>
           <w:lang w:val="en-US"/>
         </w:rPr>
@@ -781,6 +685,7 @@
       </w:r>
       <w:r>
         <w:rPr>
+          <w:color w:val="70AD47"/>
           <w:lang w:val="en-US"/>
         </w:rPr>
         <w:t>)</w:t>
@@ -788,6 +693,7 @@
     </w:p>
     <w:p>
       <w:pPr>
+        <w:pStyle w:val="Normal"/>
         <w:rPr>
           <w:b/>
           <w:bCs/>
@@ -800,52 +706,12 @@
           <w:bCs/>
           <w:lang w:val="en-US"/>
         </w:rPr>
-        <w:t>Bonus task (if you do th</w:t>
-      </w:r>
-      <w:r>
-        <w:rPr>
-          <w:b/>
-          <w:bCs/>
-          <w:lang w:val="en-US"/>
-        </w:rPr>
-        <w:t>is</w:t>
-      </w:r>
-      <w:r>
-        <w:rPr>
-          <w:b/>
-          <w:bCs/>
-          <w:lang w:val="en-US"/>
-        </w:rPr>
-        <w:t xml:space="preserve">, upload </w:t>
-      </w:r>
-      <w:r>
-        <w:rPr>
-          <w:b/>
-          <w:bCs/>
-          <w:lang w:val="en-US"/>
-        </w:rPr>
-        <w:t>it</w:t>
-      </w:r>
-      <w:r>
-        <w:rPr>
-          <w:b/>
-          <w:bCs/>
-          <w:lang w:val="en-US"/>
-        </w:rPr>
-        <w:t>)</w:t>
-      </w:r>
-      <w:r>
-        <w:rPr>
-          <w:b/>
-          <w:bCs/>
-          <w:lang w:val="en-US"/>
-        </w:rPr>
-        <w:t>:</w:t>
-      </w:r>
-    </w:p>
-    <w:p>
-      <w:pPr>
-        <w:pStyle w:val="Listenabsatz"/>
+        <w:t>Bonus task (if you do this, upload it):</w:t>
+      </w:r>
+    </w:p>
+    <w:p>
+      <w:pPr>
+        <w:pStyle w:val="ListParagraph"/>
         <w:numPr>
           <w:ilvl w:val="0"/>
           <w:numId w:val="1"/>
@@ -863,69 +729,103 @@
     </w:p>
     <w:p>
       <w:pPr>
-        <w:rPr>
-          <w:lang w:val="en-US"/>
-        </w:rPr>
-      </w:pPr>
-    </w:p>
-    <w:p>
-      <w:pPr>
-        <w:rPr>
-          <w:lang w:val="en-US"/>
-        </w:rPr>
-      </w:pPr>
-    </w:p>
-    <w:p>
-      <w:pPr>
-        <w:rPr>
-          <w:lang w:val="en-US"/>
-        </w:rPr>
+        <w:pStyle w:val="Normal"/>
+        <w:rPr>
+          <w:lang w:val="en-US"/>
+        </w:rPr>
+      </w:pPr>
+      <w:r>
+        <w:rPr>
+          <w:lang w:val="en-US"/>
+        </w:rPr>
+      </w:r>
+    </w:p>
+    <w:p>
+      <w:pPr>
+        <w:pStyle w:val="Normal"/>
+        <w:rPr>
+          <w:lang w:val="en-US"/>
+        </w:rPr>
+      </w:pPr>
+      <w:r>
+        <w:rPr>
+          <w:lang w:val="en-US"/>
+        </w:rPr>
+      </w:r>
+    </w:p>
+    <w:p>
+      <w:pPr>
         <w:sectPr>
           <w:type w:val="continuous"/>
-          <w:pgSz w:w="16838" w:h="11906" w:orient="landscape"/>
-          <w:pgMar w:top="1417" w:right="1417" w:bottom="1417" w:left="1134" w:header="708" w:footer="708" w:gutter="0"/>
-          <w:cols w:num="2" w:space="708"/>
-          <w:docGrid w:linePitch="360"/>
+          <w:pgSz w:orient="landscape" w:w="16838" w:h="11906"/>
+          <w:pgMar w:left="1134" w:right="1417" w:gutter="0" w:header="708" w:top="1417" w:footer="0" w:bottom="1417"/>
+          <w:cols w:num="2" w:space="708" w:equalWidth="true" w:sep="false"/>
+          <w:formProt w:val="false"/>
+          <w:textDirection w:val="lrTb"/>
+          <w:docGrid w:type="default" w:linePitch="360" w:charSpace="4096"/>
         </w:sectPr>
       </w:pPr>
     </w:p>
     <w:p>
       <w:pPr>
-        <w:rPr>
-          <w:lang w:val="en-US"/>
-        </w:rPr>
-      </w:pPr>
-    </w:p>
-    <w:p>
-      <w:pPr>
-        <w:rPr>
-          <w:lang w:val="en-US"/>
-        </w:rPr>
-      </w:pPr>
-    </w:p>
-    <w:p>
-      <w:pPr>
-        <w:rPr>
-          <w:lang w:val="en-US"/>
-        </w:rPr>
-      </w:pPr>
-      <w:r>
-        <w:rPr>
-          <w:lang w:val="en-US"/>
-        </w:rPr>
+        <w:pStyle w:val="Normal"/>
+        <w:rPr>
+          <w:lang w:val="en-US"/>
+        </w:rPr>
+      </w:pPr>
+      <w:r>
+        <w:rPr>
+          <w:lang w:val="en-US"/>
+        </w:rPr>
+      </w:r>
+    </w:p>
+    <w:p>
+      <w:pPr>
+        <w:pStyle w:val="Normal"/>
+        <w:rPr>
+          <w:lang w:val="en-US"/>
+        </w:rPr>
+      </w:pPr>
+      <w:r>
+        <w:rPr>
+          <w:lang w:val="en-US"/>
+        </w:rPr>
+      </w:r>
+    </w:p>
+    <w:p>
+      <w:pPr>
+        <w:pStyle w:val="Normal"/>
+        <w:rPr>
+          <w:lang w:val="en-US"/>
+        </w:rPr>
+      </w:pPr>
+      <w:r>
+        <w:rPr>
+          <w:lang w:val="en-US"/>
+        </w:rPr>
+      </w:r>
+      <w:r>
         <w:br w:type="page"/>
       </w:r>
     </w:p>
     <w:p>
       <w:pPr>
-        <w:rPr>
-          <w:lang w:val="en-US"/>
-        </w:rPr>
-      </w:pPr>
-    </w:p>
-    <w:p>
-      <w:pPr>
-        <w:spacing w:after="200" w:line="276" w:lineRule="auto"/>
+        <w:pStyle w:val="Normal"/>
+        <w:spacing w:before="0" w:after="160"/>
+        <w:rPr>
+          <w:lang w:val="en-US"/>
+        </w:rPr>
+      </w:pPr>
+      <w:r>
+        <w:rPr>
+          <w:lang w:val="en-US"/>
+        </w:rPr>
+      </w:r>
+    </w:p>
+    <w:p>
+      <w:pPr>
+        <w:pStyle w:val="Normal"/>
+        <w:spacing w:lineRule="auto" w:line="276" w:before="0" w:after="200"/>
         <w:jc w:val="center"/>
         <w:rPr>
           <w:b/>
@@ -950,7 +850,8 @@
     </w:p>
     <w:p>
       <w:pPr>
-        <w:spacing w:after="200" w:line="276" w:lineRule="auto"/>
+        <w:pStyle w:val="Normal"/>
+        <w:spacing w:lineRule="auto" w:line="276" w:before="0" w:after="200"/>
         <w:rPr>
           <w:kern w:val="0"/>
           <w:sz w:val="24"/>
@@ -959,81 +860,119 @@
           <w14:ligatures w14:val="none"/>
         </w:rPr>
       </w:pPr>
+      <w:r>
+        <w:rPr>
+          <w:kern w:val="0"/>
+          <w:sz w:val="24"/>
+          <w:szCs w:val="24"/>
+          <w:lang w:val="en-GB"/>
+          <w14:ligatures w14:val="none"/>
+        </w:rPr>
+      </w:r>
     </w:p>
     <w:tbl>
       <w:tblPr>
         <w:tblStyle w:val="Tabellenraster"/>
-        <w:tblW w:w="0" w:type="auto"/>
+        <w:tblW w:w="10485" w:type="dxa"/>
         <w:jc w:val="center"/>
-        <w:tblLook w:val="04A0" w:firstRow="1" w:lastRow="0" w:firstColumn="1" w:lastColumn="0" w:noHBand="0" w:noVBand="1"/>
+        <w:tblInd w:w="0" w:type="dxa"/>
+        <w:tblLayout w:type="fixed"/>
+        <w:tblCellMar>
+          <w:top w:w="0" w:type="dxa"/>
+          <w:left w:w="108" w:type="dxa"/>
+          <w:bottom w:w="0" w:type="dxa"/>
+          <w:right w:w="108" w:type="dxa"/>
+        </w:tblCellMar>
+        <w:tblLook w:val="04a0" w:noHBand="0" w:noVBand="1" w:firstColumn="1" w:lastRow="0" w:lastColumn="0" w:firstRow="1"/>
       </w:tblPr>
       <w:tblGrid>
-        <w:gridCol w:w="1271"/>
+        <w:gridCol w:w="1269"/>
         <w:gridCol w:w="6662"/>
-        <w:gridCol w:w="851"/>
-        <w:gridCol w:w="850"/>
-        <w:gridCol w:w="851"/>
+        <w:gridCol w:w="853"/>
+        <w:gridCol w:w="848"/>
+        <w:gridCol w:w="853"/>
       </w:tblGrid>
       <w:tr>
-        <w:trPr>
-          <w:jc w:val="center"/>
-        </w:trPr>
+        <w:trPr/>
         <w:tc>
           <w:tcPr>
-            <w:tcW w:w="1271" w:type="dxa"/>
+            <w:tcW w:w="1269" w:type="dxa"/>
+            <w:tcBorders/>
           </w:tcPr>
           <w:p>
             <w:pPr>
-              <w:spacing w:before="120" w:after="120" w:line="276" w:lineRule="auto"/>
+              <w:pStyle w:val="Normal"/>
+              <w:widowControl/>
+              <w:suppressAutoHyphens w:val="true"/>
+              <w:spacing w:lineRule="auto" w:line="276" w:before="120" w:after="120"/>
               <w:jc w:val="center"/>
               <w:rPr>
                 <w:lang w:val="en-GB"/>
               </w:rPr>
             </w:pPr>
+            <w:r>
+              <w:rPr>
+                <w:lang w:val="en-GB"/>
+              </w:rPr>
+            </w:r>
           </w:p>
         </w:tc>
         <w:tc>
           <w:tcPr>
             <w:tcW w:w="6662" w:type="dxa"/>
+            <w:tcBorders/>
           </w:tcPr>
           <w:p>
             <w:pPr>
-              <w:spacing w:before="120" w:after="120" w:line="276" w:lineRule="auto"/>
+              <w:pStyle w:val="Normal"/>
+              <w:widowControl/>
+              <w:suppressAutoHyphens w:val="true"/>
+              <w:spacing w:lineRule="auto" w:line="276" w:before="120" w:after="120"/>
+              <w:jc w:val="left"/>
               <w:rPr>
                 <w:lang w:val="en-GB"/>
               </w:rPr>
             </w:pPr>
+            <w:r>
+              <w:rPr>
+                <w:lang w:val="en-GB"/>
+              </w:rPr>
+            </w:r>
           </w:p>
         </w:tc>
         <w:tc>
           <w:tcPr>
-            <w:tcW w:w="851" w:type="dxa"/>
+            <w:tcW w:w="853" w:type="dxa"/>
+            <w:tcBorders/>
           </w:tcPr>
           <w:p>
             <w:pPr>
-              <w:spacing w:before="120" w:after="120" w:line="276" w:lineRule="auto"/>
+              <w:pStyle w:val="Normal"/>
+              <w:widowControl/>
+              <w:suppressAutoHyphens w:val="true"/>
+              <w:spacing w:lineRule="auto" w:line="276" w:before="120" w:after="120"/>
+              <w:jc w:val="left"/>
               <w:rPr>
                 <w:lang w:val="en-GB"/>
               </w:rPr>
             </w:pPr>
             <w:r>
               <w:rPr>
-                <w:noProof/>
                 <w:lang w:val="en-GB"/>
               </w:rPr>
               <w:drawing>
-                <wp:anchor distT="0" distB="0" distL="114300" distR="114300" simplePos="0" relativeHeight="251660288" behindDoc="0" locked="0" layoutInCell="1" allowOverlap="1" wp14:anchorId="74CA92AA" wp14:editId="1A697B0C">
+                <wp:anchor behindDoc="0" distT="0" distB="0" distL="0" distR="0" simplePos="0" locked="0" layoutInCell="1" allowOverlap="1" relativeHeight="2">
                   <wp:simplePos x="0" y="0"/>
                   <wp:positionH relativeFrom="column">
-                    <wp:posOffset>70697</wp:posOffset>
+                    <wp:posOffset>70485</wp:posOffset>
                   </wp:positionH>
                   <wp:positionV relativeFrom="paragraph">
                     <wp:posOffset>13970</wp:posOffset>
                   </wp:positionV>
-                  <wp:extent cx="296333" cy="296333"/>
-                  <wp:effectExtent l="0" t="0" r="8890" b="8890"/>
+                  <wp:extent cx="296545" cy="296545"/>
+                  <wp:effectExtent l="0" t="0" r="0" b="0"/>
                   <wp:wrapNone/>
-                  <wp:docPr id="3" name="Grafik 3" descr="Lachendes Gesicht ohne Füllung"/>
+                  <wp:docPr id="1" name="Grafik 3" descr="Lachendes Gesicht ohne Füllung"/>
                   <wp:cNvGraphicFramePr>
                     <a:graphicFrameLocks xmlns:a="http://schemas.openxmlformats.org/drawingml/2006/main" noChangeAspect="1"/>
                   </wp:cNvGraphicFramePr>
@@ -1041,17 +980,16 @@
                     <a:graphicData uri="http://schemas.openxmlformats.org/drawingml/2006/picture">
                       <pic:pic xmlns:pic="http://schemas.openxmlformats.org/drawingml/2006/picture">
                         <pic:nvPicPr>
-                          <pic:cNvPr id="3" name="HappyFaceOutline.svg"/>
-                          <pic:cNvPicPr/>
+                          <pic:cNvPr id="1" name="Grafik 3" descr="Lachendes Gesicht ohne Füllung"/>
+                          <pic:cNvPicPr>
+                            <a:picLocks noChangeAspect="1" noChangeArrowheads="1"/>
+                          </pic:cNvPicPr>
                         </pic:nvPicPr>
                         <pic:blipFill>
-                          <a:blip r:embed="rId9" cstate="print">
+                          <a:blip r:embed="rId6">
                             <a:extLst>
-                              <a:ext uri="{28A0092B-C50C-407E-A947-70E740481C1C}">
-                                <a14:useLocalDpi xmlns:a14="http://schemas.microsoft.com/office/drawing/2010/main" val="0"/>
-                              </a:ext>
                               <a:ext uri="{96DAC541-7B7A-43D3-8B79-37D633B846F1}">
-                                <asvg:svgBlip xmlns:asvg="http://schemas.microsoft.com/office/drawing/2016/SVG/main" r:embed="rId10"/>
+                                <asvg:svgBlip xmlns:asvg="http://schemas.microsoft.com/office/drawing/2016/SVG/main" r:embed="rId7"/>
                               </a:ext>
                             </a:extLst>
                           </a:blip>
@@ -1059,10 +997,10 @@
                             <a:fillRect/>
                           </a:stretch>
                         </pic:blipFill>
-                        <pic:spPr>
+                        <pic:spPr bwMode="auto">
                           <a:xfrm>
                             <a:off x="0" y="0"/>
-                            <a:ext cx="296333" cy="296333"/>
+                            <a:ext cx="296545" cy="296545"/>
                           </a:xfrm>
                           <a:prstGeom prst="rect">
                             <a:avLst/>
@@ -1071,12 +1009,6 @@
                       </pic:pic>
                     </a:graphicData>
                   </a:graphic>
-                  <wp14:sizeRelH relativeFrom="margin">
-                    <wp14:pctWidth>0</wp14:pctWidth>
-                  </wp14:sizeRelH>
-                  <wp14:sizeRelV relativeFrom="margin">
-                    <wp14:pctHeight>0</wp14:pctHeight>
-                  </wp14:sizeRelV>
                 </wp:anchor>
               </w:drawing>
             </w:r>
@@ -1084,22 +1016,26 @@
         </w:tc>
         <w:tc>
           <w:tcPr>
-            <w:tcW w:w="850" w:type="dxa"/>
+            <w:tcW w:w="848" w:type="dxa"/>
+            <w:tcBorders/>
           </w:tcPr>
           <w:p>
             <w:pPr>
-              <w:spacing w:before="120" w:after="120" w:line="276" w:lineRule="auto"/>
+              <w:pStyle w:val="Normal"/>
+              <w:widowControl/>
+              <w:suppressAutoHyphens w:val="true"/>
+              <w:spacing w:lineRule="auto" w:line="276" w:before="120" w:after="120"/>
+              <w:jc w:val="left"/>
               <w:rPr>
                 <w:lang w:val="en-GB"/>
               </w:rPr>
             </w:pPr>
             <w:r>
               <w:rPr>
-                <w:noProof/>
                 <w:lang w:val="en-GB"/>
               </w:rPr>
               <w:drawing>
-                <wp:anchor distT="0" distB="0" distL="114300" distR="114300" simplePos="0" relativeHeight="251661312" behindDoc="0" locked="0" layoutInCell="1" allowOverlap="1" wp14:anchorId="5BA2356D" wp14:editId="78E88E08">
+                <wp:anchor behindDoc="0" distT="0" distB="0" distL="0" distR="0" simplePos="0" locked="0" layoutInCell="1" allowOverlap="1" relativeHeight="3">
                   <wp:simplePos x="0" y="0"/>
                   <wp:positionH relativeFrom="column">
                     <wp:posOffset>86995</wp:posOffset>
@@ -1108,9 +1044,9 @@
                     <wp:posOffset>21590</wp:posOffset>
                   </wp:positionV>
                   <wp:extent cx="279400" cy="279400"/>
-                  <wp:effectExtent l="0" t="0" r="6350" b="6350"/>
+                  <wp:effectExtent l="0" t="0" r="0" b="0"/>
                   <wp:wrapNone/>
-                  <wp:docPr id="4" name="Grafik 4" descr="Neutrales Gesicht ohne Füllung"/>
+                  <wp:docPr id="2" name="Grafik 4" descr="Neutrales Gesicht ohne Füllung"/>
                   <wp:cNvGraphicFramePr>
                     <a:graphicFrameLocks xmlns:a="http://schemas.openxmlformats.org/drawingml/2006/main" noChangeAspect="1"/>
                   </wp:cNvGraphicFramePr>
@@ -1118,17 +1054,16 @@
                     <a:graphicData uri="http://schemas.openxmlformats.org/drawingml/2006/picture">
                       <pic:pic xmlns:pic="http://schemas.openxmlformats.org/drawingml/2006/picture">
                         <pic:nvPicPr>
-                          <pic:cNvPr id="4" name="NeutralFaceOutline.svg"/>
-                          <pic:cNvPicPr/>
+                          <pic:cNvPr id="2" name="Grafik 4" descr="Neutrales Gesicht ohne Füllung"/>
+                          <pic:cNvPicPr>
+                            <a:picLocks noChangeAspect="1" noChangeArrowheads="1"/>
+                          </pic:cNvPicPr>
                         </pic:nvPicPr>
                         <pic:blipFill>
-                          <a:blip r:embed="rId11" cstate="print">
+                          <a:blip r:embed="rId8">
                             <a:extLst>
-                              <a:ext uri="{28A0092B-C50C-407E-A947-70E740481C1C}">
-                                <a14:useLocalDpi xmlns:a14="http://schemas.microsoft.com/office/drawing/2010/main" val="0"/>
-                              </a:ext>
                               <a:ext uri="{96DAC541-7B7A-43D3-8B79-37D633B846F1}">
-                                <asvg:svgBlip xmlns:asvg="http://schemas.microsoft.com/office/drawing/2016/SVG/main" r:embed="rId12"/>
+                                <asvg:svgBlip xmlns:asvg="http://schemas.microsoft.com/office/drawing/2016/SVG/main" r:embed="rId9"/>
                               </a:ext>
                             </a:extLst>
                           </a:blip>
@@ -1136,7 +1071,7 @@
                             <a:fillRect/>
                           </a:stretch>
                         </pic:blipFill>
-                        <pic:spPr>
+                        <pic:spPr bwMode="auto">
                           <a:xfrm>
                             <a:off x="0" y="0"/>
                             <a:ext cx="279400" cy="279400"/>
@@ -1148,12 +1083,6 @@
                       </pic:pic>
                     </a:graphicData>
                   </a:graphic>
-                  <wp14:sizeRelH relativeFrom="margin">
-                    <wp14:pctWidth>0</wp14:pctWidth>
-                  </wp14:sizeRelH>
-                  <wp14:sizeRelV relativeFrom="margin">
-                    <wp14:pctHeight>0</wp14:pctHeight>
-                  </wp14:sizeRelV>
                 </wp:anchor>
               </w:drawing>
             </w:r>
@@ -1161,22 +1090,26 @@
         </w:tc>
         <w:tc>
           <w:tcPr>
-            <w:tcW w:w="851" w:type="dxa"/>
+            <w:tcW w:w="853" w:type="dxa"/>
+            <w:tcBorders/>
           </w:tcPr>
           <w:p>
             <w:pPr>
-              <w:spacing w:before="120" w:after="120" w:line="276" w:lineRule="auto"/>
+              <w:pStyle w:val="Normal"/>
+              <w:widowControl/>
+              <w:suppressAutoHyphens w:val="true"/>
+              <w:spacing w:lineRule="auto" w:line="276" w:before="120" w:after="120"/>
+              <w:jc w:val="left"/>
               <w:rPr>
                 <w:lang w:val="en-GB"/>
               </w:rPr>
             </w:pPr>
             <w:r>
               <w:rPr>
-                <w:noProof/>
                 <w:lang w:val="en-GB"/>
               </w:rPr>
               <w:drawing>
-                <wp:anchor distT="0" distB="0" distL="114300" distR="114300" simplePos="0" relativeHeight="251662336" behindDoc="0" locked="0" layoutInCell="1" allowOverlap="1" wp14:anchorId="0C9DB747" wp14:editId="198CE7B3">
+                <wp:anchor behindDoc="0" distT="0" distB="0" distL="0" distR="0" simplePos="0" locked="0" layoutInCell="1" allowOverlap="1" relativeHeight="4">
                   <wp:simplePos x="0" y="0"/>
                   <wp:positionH relativeFrom="column">
                     <wp:posOffset>100330</wp:posOffset>
@@ -1184,10 +1117,10 @@
                   <wp:positionV relativeFrom="paragraph">
                     <wp:posOffset>30480</wp:posOffset>
                   </wp:positionV>
-                  <wp:extent cx="270933" cy="270933"/>
+                  <wp:extent cx="271145" cy="271145"/>
                   <wp:effectExtent l="0" t="0" r="0" b="0"/>
                   <wp:wrapNone/>
-                  <wp:docPr id="8" name="Grafik 8" descr="Besorgtes Gesicht ohne Füllung"/>
+                  <wp:docPr id="3" name="Grafik 8" descr="Besorgtes Gesicht ohne Füllung"/>
                   <wp:cNvGraphicFramePr>
                     <a:graphicFrameLocks xmlns:a="http://schemas.openxmlformats.org/drawingml/2006/main" noChangeAspect="1"/>
                   </wp:cNvGraphicFramePr>
@@ -1195,17 +1128,16 @@
                     <a:graphicData uri="http://schemas.openxmlformats.org/drawingml/2006/picture">
                       <pic:pic xmlns:pic="http://schemas.openxmlformats.org/drawingml/2006/picture">
                         <pic:nvPicPr>
-                          <pic:cNvPr id="8" name="WorriedFaceOutline.svg"/>
-                          <pic:cNvPicPr/>
+                          <pic:cNvPr id="3" name="Grafik 8" descr="Besorgtes Gesicht ohne Füllung"/>
+                          <pic:cNvPicPr>
+                            <a:picLocks noChangeAspect="1" noChangeArrowheads="1"/>
+                          </pic:cNvPicPr>
                         </pic:nvPicPr>
                         <pic:blipFill>
-                          <a:blip r:embed="rId13" cstate="print">
+                          <a:blip r:embed="rId10">
                             <a:extLst>
-                              <a:ext uri="{28A0092B-C50C-407E-A947-70E740481C1C}">
-                                <a14:useLocalDpi xmlns:a14="http://schemas.microsoft.com/office/drawing/2010/main" val="0"/>
-                              </a:ext>
                               <a:ext uri="{96DAC541-7B7A-43D3-8B79-37D633B846F1}">
-                                <asvg:svgBlip xmlns:asvg="http://schemas.microsoft.com/office/drawing/2016/SVG/main" r:embed="rId14"/>
+                                <asvg:svgBlip xmlns:asvg="http://schemas.microsoft.com/office/drawing/2016/SVG/main" r:embed="rId11"/>
                               </a:ext>
                             </a:extLst>
                           </a:blip>
@@ -1213,10 +1145,10 @@
                             <a:fillRect/>
                           </a:stretch>
                         </pic:blipFill>
-                        <pic:spPr>
+                        <pic:spPr bwMode="auto">
                           <a:xfrm>
                             <a:off x="0" y="0"/>
-                            <a:ext cx="270933" cy="270933"/>
+                            <a:ext cx="271145" cy="271145"/>
                           </a:xfrm>
                           <a:prstGeom prst="rect">
                             <a:avLst/>
@@ -1225,12 +1157,6 @@
                       </pic:pic>
                     </a:graphicData>
                   </a:graphic>
-                  <wp14:sizeRelH relativeFrom="margin">
-                    <wp14:pctWidth>0</wp14:pctWidth>
-                  </wp14:sizeRelH>
-                  <wp14:sizeRelV relativeFrom="margin">
-                    <wp14:pctHeight>0</wp14:pctHeight>
-                  </wp14:sizeRelV>
                 </wp:anchor>
               </w:drawing>
             </w:r>
@@ -1238,16 +1164,18 @@
         </w:tc>
       </w:tr>
       <w:tr>
-        <w:trPr>
-          <w:jc w:val="center"/>
-        </w:trPr>
+        <w:trPr/>
         <w:tc>
           <w:tcPr>
-            <w:tcW w:w="1271" w:type="dxa"/>
+            <w:tcW w:w="1269" w:type="dxa"/>
+            <w:tcBorders/>
           </w:tcPr>
           <w:p>
             <w:pPr>
-              <w:spacing w:before="120" w:after="120" w:line="276" w:lineRule="auto"/>
+              <w:pStyle w:val="Normal"/>
+              <w:widowControl/>
+              <w:suppressAutoHyphens w:val="true"/>
+              <w:spacing w:lineRule="auto" w:line="276" w:before="120" w:after="120"/>
               <w:jc w:val="center"/>
               <w:rPr>
                 <w:lang w:val="en-GB"/>
@@ -1255,23 +1183,21 @@
             </w:pPr>
             <w:r>
               <w:rPr>
-                <w:b/>
-                <w:noProof/>
                 <w:lang w:val="en-GB"/>
               </w:rPr>
               <w:drawing>
-                <wp:anchor distT="0" distB="0" distL="114300" distR="114300" simplePos="0" relativeHeight="251663360" behindDoc="0" locked="0" layoutInCell="1" allowOverlap="1" wp14:anchorId="1453D8F1" wp14:editId="6FB6578F">
+                <wp:anchor behindDoc="0" distT="0" distB="0" distL="0" distR="0" simplePos="0" locked="0" layoutInCell="1" allowOverlap="1" relativeHeight="5">
                   <wp:simplePos x="0" y="0"/>
                   <wp:positionH relativeFrom="column">
-                    <wp:posOffset>204893</wp:posOffset>
+                    <wp:posOffset>205105</wp:posOffset>
                   </wp:positionH>
                   <wp:positionV relativeFrom="paragraph">
-                    <wp:posOffset>24341</wp:posOffset>
+                    <wp:posOffset>24765</wp:posOffset>
                   </wp:positionV>
                   <wp:extent cx="285750" cy="285750"/>
                   <wp:effectExtent l="0" t="0" r="0" b="0"/>
                   <wp:wrapNone/>
-                  <wp:docPr id="825897304" name="Grafik 825897304" descr="Unterhaltung"/>
+                  <wp:docPr id="4" name="Grafik 825897304" descr="Unterhaltung"/>
                   <wp:cNvGraphicFramePr>
                     <a:graphicFrameLocks xmlns:a="http://schemas.openxmlformats.org/drawingml/2006/main" noChangeAspect="1"/>
                   </wp:cNvGraphicFramePr>
@@ -1279,17 +1205,16 @@
                     <a:graphicData uri="http://schemas.openxmlformats.org/drawingml/2006/picture">
                       <pic:pic xmlns:pic="http://schemas.openxmlformats.org/drawingml/2006/picture">
                         <pic:nvPicPr>
-                          <pic:cNvPr id="7" name="Chat.svg"/>
-                          <pic:cNvPicPr/>
+                          <pic:cNvPr id="4" name="Grafik 825897304" descr="Unterhaltung"/>
+                          <pic:cNvPicPr>
+                            <a:picLocks noChangeAspect="1" noChangeArrowheads="1"/>
+                          </pic:cNvPicPr>
                         </pic:nvPicPr>
                         <pic:blipFill>
-                          <a:blip r:embed="rId15" cstate="print">
+                          <a:blip r:embed="rId12">
                             <a:extLst>
-                              <a:ext uri="{28A0092B-C50C-407E-A947-70E740481C1C}">
-                                <a14:useLocalDpi xmlns:a14="http://schemas.microsoft.com/office/drawing/2010/main" val="0"/>
-                              </a:ext>
                               <a:ext uri="{96DAC541-7B7A-43D3-8B79-37D633B846F1}">
-                                <asvg:svgBlip xmlns:asvg="http://schemas.microsoft.com/office/drawing/2016/SVG/main" r:embed="rId16"/>
+                                <asvg:svgBlip xmlns:asvg="http://schemas.microsoft.com/office/drawing/2016/SVG/main" r:embed="rId13"/>
                               </a:ext>
                             </a:extLst>
                           </a:blip>
@@ -1297,7 +1222,7 @@
                             <a:fillRect/>
                           </a:stretch>
                         </pic:blipFill>
-                        <pic:spPr>
+                        <pic:spPr bwMode="auto">
                           <a:xfrm>
                             <a:off x="0" y="0"/>
                             <a:ext cx="285750" cy="285750"/>
@@ -1309,12 +1234,6 @@
                       </pic:pic>
                     </a:graphicData>
                   </a:graphic>
-                  <wp14:sizeRelH relativeFrom="margin">
-                    <wp14:pctWidth>0</wp14:pctWidth>
-                  </wp14:sizeRelH>
-                  <wp14:sizeRelV relativeFrom="margin">
-                    <wp14:pctHeight>0</wp14:pctHeight>
-                  </wp14:sizeRelV>
                 </wp:anchor>
               </w:drawing>
             </w:r>
@@ -1323,117 +1242,138 @@
         <w:tc>
           <w:tcPr>
             <w:tcW w:w="6662" w:type="dxa"/>
+            <w:tcBorders/>
           </w:tcPr>
           <w:p>
             <w:pPr>
-              <w:spacing w:before="120" w:after="120" w:line="276" w:lineRule="auto"/>
+              <w:pStyle w:val="Normal"/>
+              <w:widowControl/>
+              <w:suppressAutoHyphens w:val="true"/>
+              <w:spacing w:lineRule="auto" w:line="276" w:before="120" w:after="120"/>
+              <w:jc w:val="left"/>
               <w:rPr>
                 <w:lang w:val="en-GB"/>
               </w:rPr>
             </w:pPr>
             <w:r>
               <w:rPr>
-                <w:lang w:val="en-GB"/>
-              </w:rPr>
-              <w:t xml:space="preserve">I can </w:t>
-            </w:r>
-            <w:r>
-              <w:rPr>
-                <w:lang w:val="en-GB"/>
-              </w:rPr>
-              <w:t xml:space="preserve">discuss </w:t>
-            </w:r>
-            <w:r>
-              <w:rPr>
-                <w:lang w:val="en-GB"/>
-              </w:rPr>
-              <w:t>the role of music in my life</w:t>
-            </w:r>
-            <w:r>
-              <w:rPr>
-                <w:lang w:val="en-GB"/>
-              </w:rPr>
-              <w:t>.</w:t>
+                <w:rFonts w:eastAsia="Calibri" w:cs=""/>
+                <w:kern w:val="0"/>
+                <w:sz w:val="22"/>
+                <w:szCs w:val="22"/>
+                <w:lang w:val="en-GB" w:eastAsia="en-US" w:bidi="ar-SA"/>
+              </w:rPr>
+              <w:t>I can discuss the role of music in my life.</w:t>
             </w:r>
           </w:p>
         </w:tc>
         <w:tc>
           <w:tcPr>
-            <w:tcW w:w="851" w:type="dxa"/>
+            <w:tcW w:w="853" w:type="dxa"/>
+            <w:tcBorders/>
           </w:tcPr>
           <w:p>
             <w:pPr>
-              <w:spacing w:before="120" w:after="120" w:line="276" w:lineRule="auto"/>
+              <w:pStyle w:val="Normal"/>
+              <w:widowControl/>
+              <w:suppressAutoHyphens w:val="true"/>
+              <w:spacing w:lineRule="auto" w:line="276" w:before="120" w:after="120"/>
+              <w:jc w:val="left"/>
               <w:rPr>
                 <w:lang w:val="en-GB"/>
               </w:rPr>
             </w:pPr>
+            <w:r>
+              <w:rPr>
+                <w:lang w:val="en-GB"/>
+              </w:rPr>
+            </w:r>
           </w:p>
         </w:tc>
         <w:tc>
           <w:tcPr>
-            <w:tcW w:w="850" w:type="dxa"/>
+            <w:tcW w:w="848" w:type="dxa"/>
+            <w:tcBorders/>
           </w:tcPr>
           <w:p>
             <w:pPr>
-              <w:spacing w:before="120" w:after="120" w:line="276" w:lineRule="auto"/>
+              <w:pStyle w:val="Normal"/>
+              <w:widowControl/>
+              <w:suppressAutoHyphens w:val="true"/>
+              <w:spacing w:lineRule="auto" w:line="276" w:before="120" w:after="120"/>
+              <w:jc w:val="left"/>
               <w:rPr>
                 <w:lang w:val="en-GB"/>
               </w:rPr>
             </w:pPr>
+            <w:r>
+              <w:rPr>
+                <w:lang w:val="en-GB"/>
+              </w:rPr>
+            </w:r>
           </w:p>
         </w:tc>
         <w:tc>
           <w:tcPr>
-            <w:tcW w:w="851" w:type="dxa"/>
+            <w:tcW w:w="853" w:type="dxa"/>
+            <w:tcBorders/>
           </w:tcPr>
           <w:p>
             <w:pPr>
-              <w:spacing w:before="120" w:after="120" w:line="276" w:lineRule="auto"/>
+              <w:pStyle w:val="Normal"/>
+              <w:widowControl/>
+              <w:suppressAutoHyphens w:val="true"/>
+              <w:spacing w:lineRule="auto" w:line="276" w:before="120" w:after="120"/>
+              <w:jc w:val="left"/>
               <w:rPr>
                 <w:lang w:val="en-GB"/>
               </w:rPr>
             </w:pPr>
+            <w:r>
+              <w:rPr>
+                <w:lang w:val="en-GB"/>
+              </w:rPr>
+            </w:r>
           </w:p>
         </w:tc>
       </w:tr>
       <w:tr>
-        <w:trPr>
-          <w:jc w:val="center"/>
-        </w:trPr>
+        <w:trPr/>
         <w:tc>
           <w:tcPr>
-            <w:tcW w:w="1271" w:type="dxa"/>
+            <w:tcW w:w="1269" w:type="dxa"/>
+            <w:tcBorders/>
           </w:tcPr>
           <w:p>
             <w:pPr>
-              <w:spacing w:before="120" w:after="120" w:line="276" w:lineRule="auto"/>
+              <w:pStyle w:val="Normal"/>
+              <w:widowControl/>
+              <w:suppressAutoHyphens w:val="true"/>
+              <w:spacing w:lineRule="auto" w:line="276" w:before="120" w:after="120"/>
               <w:jc w:val="center"/>
               <w:rPr>
                 <w:b/>
-                <w:noProof/>
                 <w:lang w:val="en-GB"/>
               </w:rPr>
             </w:pPr>
             <w:r>
               <w:rPr>
                 <w:b/>
-                <w:noProof/>
                 <w:lang w:val="en-GB"/>
               </w:rPr>
               <w:drawing>
-                <wp:anchor distT="0" distB="0" distL="114300" distR="114300" simplePos="0" relativeHeight="251666432" behindDoc="0" locked="0" layoutInCell="1" allowOverlap="1" wp14:anchorId="414A0A20" wp14:editId="50734D28">
+                <wp:anchor behindDoc="0" distT="0" distB="0" distL="0" distR="0" simplePos="0" locked="0" layoutInCell="1" allowOverlap="1" relativeHeight="8">
                   <wp:simplePos x="0" y="0"/>
                   <wp:positionH relativeFrom="column">
-                    <wp:posOffset>204893</wp:posOffset>
+                    <wp:posOffset>205105</wp:posOffset>
                   </wp:positionH>
                   <wp:positionV relativeFrom="paragraph">
-                    <wp:posOffset>24341</wp:posOffset>
+                    <wp:posOffset>24765</wp:posOffset>
                   </wp:positionV>
                   <wp:extent cx="285750" cy="285750"/>
                   <wp:effectExtent l="0" t="0" r="0" b="0"/>
                   <wp:wrapNone/>
-                  <wp:docPr id="1483776770" name="Grafik 1483776770" descr="Unterhaltung"/>
+                  <wp:docPr id="5" name="Grafik 1483776770" descr="Unterhaltung"/>
                   <wp:cNvGraphicFramePr>
                     <a:graphicFrameLocks xmlns:a="http://schemas.openxmlformats.org/drawingml/2006/main" noChangeAspect="1"/>
                   </wp:cNvGraphicFramePr>
@@ -1441,17 +1381,16 @@
                     <a:graphicData uri="http://schemas.openxmlformats.org/drawingml/2006/picture">
                       <pic:pic xmlns:pic="http://schemas.openxmlformats.org/drawingml/2006/picture">
                         <pic:nvPicPr>
-                          <pic:cNvPr id="7" name="Chat.svg"/>
-                          <pic:cNvPicPr/>
+                          <pic:cNvPr id="5" name="Grafik 1483776770" descr="Unterhaltung"/>
+                          <pic:cNvPicPr>
+                            <a:picLocks noChangeAspect="1" noChangeArrowheads="1"/>
+                          </pic:cNvPicPr>
                         </pic:nvPicPr>
                         <pic:blipFill>
-                          <a:blip r:embed="rId15" cstate="print">
+                          <a:blip r:embed="rId14">
                             <a:extLst>
-                              <a:ext uri="{28A0092B-C50C-407E-A947-70E740481C1C}">
-                                <a14:useLocalDpi xmlns:a14="http://schemas.microsoft.com/office/drawing/2010/main" val="0"/>
-                              </a:ext>
                               <a:ext uri="{96DAC541-7B7A-43D3-8B79-37D633B846F1}">
-                                <asvg:svgBlip xmlns:asvg="http://schemas.microsoft.com/office/drawing/2016/SVG/main" r:embed="rId16"/>
+                                <asvg:svgBlip xmlns:asvg="http://schemas.microsoft.com/office/drawing/2016/SVG/main" r:embed="rId15"/>
                               </a:ext>
                             </a:extLst>
                           </a:blip>
@@ -1459,7 +1398,7 @@
                             <a:fillRect/>
                           </a:stretch>
                         </pic:blipFill>
-                        <pic:spPr>
+                        <pic:spPr bwMode="auto">
                           <a:xfrm>
                             <a:off x="0" y="0"/>
                             <a:ext cx="285750" cy="285750"/>
@@ -1471,12 +1410,6 @@
                       </pic:pic>
                     </a:graphicData>
                   </a:graphic>
-                  <wp14:sizeRelH relativeFrom="margin">
-                    <wp14:pctWidth>0</wp14:pctWidth>
-                  </wp14:sizeRelH>
-                  <wp14:sizeRelV relativeFrom="margin">
-                    <wp14:pctHeight>0</wp14:pctHeight>
-                  </wp14:sizeRelV>
                 </wp:anchor>
               </w:drawing>
             </w:r>
@@ -1485,91 +1418,114 @@
         <w:tc>
           <w:tcPr>
             <w:tcW w:w="6662" w:type="dxa"/>
+            <w:tcBorders/>
           </w:tcPr>
           <w:p>
             <w:pPr>
-              <w:spacing w:before="120" w:after="120" w:line="276" w:lineRule="auto"/>
+              <w:pStyle w:val="Normal"/>
+              <w:widowControl/>
+              <w:suppressAutoHyphens w:val="true"/>
+              <w:spacing w:lineRule="auto" w:line="276" w:before="120" w:after="120"/>
+              <w:jc w:val="left"/>
               <w:rPr>
                 <w:lang w:val="en-GB"/>
               </w:rPr>
             </w:pPr>
             <w:r>
               <w:rPr>
-                <w:lang w:val="en-GB"/>
-              </w:rPr>
-              <w:t>I can</w:t>
-            </w:r>
-            <w:r>
-              <w:rPr>
-                <w:lang w:val="en-GB"/>
-              </w:rPr>
-              <w:t xml:space="preserve"> </w:t>
-            </w:r>
-            <w:r>
-              <w:rPr>
-                <w:lang w:val="en-GB"/>
-              </w:rPr>
-              <w:t>discuss my music skills and preferences</w:t>
-            </w:r>
-            <w:r>
-              <w:rPr>
-                <w:lang w:val="en-GB"/>
-              </w:rPr>
-              <w:t>.</w:t>
+                <w:rFonts w:eastAsia="Calibri" w:cs=""/>
+                <w:kern w:val="0"/>
+                <w:sz w:val="22"/>
+                <w:szCs w:val="22"/>
+                <w:lang w:val="en-GB" w:eastAsia="en-US" w:bidi="ar-SA"/>
+              </w:rPr>
+              <w:t>I can discuss my music skills and preferences.</w:t>
             </w:r>
           </w:p>
         </w:tc>
         <w:tc>
           <w:tcPr>
-            <w:tcW w:w="851" w:type="dxa"/>
+            <w:tcW w:w="853" w:type="dxa"/>
+            <w:tcBorders/>
           </w:tcPr>
           <w:p>
             <w:pPr>
-              <w:spacing w:before="120" w:after="120" w:line="276" w:lineRule="auto"/>
+              <w:pStyle w:val="Normal"/>
+              <w:widowControl/>
+              <w:suppressAutoHyphens w:val="true"/>
+              <w:spacing w:lineRule="auto" w:line="276" w:before="120" w:after="120"/>
+              <w:jc w:val="left"/>
               <w:rPr>
                 <w:lang w:val="en-GB"/>
               </w:rPr>
             </w:pPr>
+            <w:r>
+              <w:rPr>
+                <w:lang w:val="en-GB"/>
+              </w:rPr>
+            </w:r>
           </w:p>
         </w:tc>
         <w:tc>
           <w:tcPr>
-            <w:tcW w:w="850" w:type="dxa"/>
+            <w:tcW w:w="848" w:type="dxa"/>
+            <w:tcBorders/>
           </w:tcPr>
           <w:p>
             <w:pPr>
-              <w:spacing w:before="120" w:after="120" w:line="276" w:lineRule="auto"/>
+              <w:pStyle w:val="Normal"/>
+              <w:widowControl/>
+              <w:suppressAutoHyphens w:val="true"/>
+              <w:spacing w:lineRule="auto" w:line="276" w:before="120" w:after="120"/>
+              <w:jc w:val="left"/>
               <w:rPr>
                 <w:lang w:val="en-GB"/>
               </w:rPr>
             </w:pPr>
+            <w:r>
+              <w:rPr>
+                <w:lang w:val="en-GB"/>
+              </w:rPr>
+            </w:r>
           </w:p>
         </w:tc>
         <w:tc>
           <w:tcPr>
-            <w:tcW w:w="851" w:type="dxa"/>
+            <w:tcW w:w="853" w:type="dxa"/>
+            <w:tcBorders/>
           </w:tcPr>
           <w:p>
             <w:pPr>
-              <w:spacing w:before="120" w:after="120" w:line="276" w:lineRule="auto"/>
+              <w:pStyle w:val="Normal"/>
+              <w:widowControl/>
+              <w:suppressAutoHyphens w:val="true"/>
+              <w:spacing w:lineRule="auto" w:line="276" w:before="120" w:after="120"/>
+              <w:jc w:val="left"/>
               <w:rPr>
                 <w:lang w:val="en-GB"/>
               </w:rPr>
             </w:pPr>
+            <w:r>
+              <w:rPr>
+                <w:lang w:val="en-GB"/>
+              </w:rPr>
+            </w:r>
           </w:p>
         </w:tc>
       </w:tr>
       <w:tr>
-        <w:trPr>
-          <w:jc w:val="center"/>
-        </w:trPr>
+        <w:trPr/>
         <w:tc>
           <w:tcPr>
-            <w:tcW w:w="1271" w:type="dxa"/>
+            <w:tcW w:w="1269" w:type="dxa"/>
+            <w:tcBorders/>
           </w:tcPr>
           <w:p>
             <w:pPr>
-              <w:spacing w:before="120" w:after="120" w:line="276" w:lineRule="auto"/>
+              <w:pStyle w:val="Normal"/>
+              <w:widowControl/>
+              <w:suppressAutoHyphens w:val="true"/>
+              <w:spacing w:lineRule="auto" w:line="276" w:before="120" w:after="120"/>
               <w:jc w:val="center"/>
               <w:rPr>
                 <w:lang w:val="en-GB"/>
@@ -1577,23 +1533,21 @@
             </w:pPr>
             <w:r>
               <w:rPr>
-                <w:b/>
-                <w:noProof/>
                 <w:lang w:val="en-GB"/>
               </w:rPr>
               <w:drawing>
-                <wp:anchor distT="0" distB="0" distL="114300" distR="114300" simplePos="0" relativeHeight="251664384" behindDoc="0" locked="0" layoutInCell="1" allowOverlap="1" wp14:anchorId="7263E812" wp14:editId="7DCAF3FF">
+                <wp:anchor behindDoc="0" distT="0" distB="0" distL="0" distR="0" simplePos="0" locked="0" layoutInCell="1" allowOverlap="1" relativeHeight="6">
                   <wp:simplePos x="0" y="0"/>
                   <wp:positionH relativeFrom="column">
-                    <wp:posOffset>205317</wp:posOffset>
+                    <wp:posOffset>205105</wp:posOffset>
                   </wp:positionH>
                   <wp:positionV relativeFrom="paragraph">
-                    <wp:posOffset>43391</wp:posOffset>
+                    <wp:posOffset>43815</wp:posOffset>
                   </wp:positionV>
                   <wp:extent cx="279400" cy="279400"/>
-                  <wp:effectExtent l="0" t="0" r="6350" b="6350"/>
+                  <wp:effectExtent l="0" t="0" r="0" b="0"/>
                   <wp:wrapNone/>
-                  <wp:docPr id="15" name="Grafik 15" descr="Bücher"/>
+                  <wp:docPr id="6" name="Grafik 15" descr="Bücher"/>
                   <wp:cNvGraphicFramePr>
                     <a:graphicFrameLocks xmlns:a="http://schemas.openxmlformats.org/drawingml/2006/main" noChangeAspect="1"/>
                   </wp:cNvGraphicFramePr>
@@ -1601,17 +1555,16 @@
                     <a:graphicData uri="http://schemas.openxmlformats.org/drawingml/2006/picture">
                       <pic:pic xmlns:pic="http://schemas.openxmlformats.org/drawingml/2006/picture">
                         <pic:nvPicPr>
-                          <pic:cNvPr id="5" name="Books.svg"/>
-                          <pic:cNvPicPr/>
+                          <pic:cNvPr id="6" name="Grafik 15" descr="Bücher"/>
+                          <pic:cNvPicPr>
+                            <a:picLocks noChangeAspect="1" noChangeArrowheads="1"/>
+                          </pic:cNvPicPr>
                         </pic:nvPicPr>
                         <pic:blipFill>
-                          <a:blip r:embed="rId17" cstate="print">
+                          <a:blip r:embed="rId16">
                             <a:extLst>
-                              <a:ext uri="{28A0092B-C50C-407E-A947-70E740481C1C}">
-                                <a14:useLocalDpi xmlns:a14="http://schemas.microsoft.com/office/drawing/2010/main" val="0"/>
-                              </a:ext>
                               <a:ext uri="{96DAC541-7B7A-43D3-8B79-37D633B846F1}">
-                                <asvg:svgBlip xmlns:asvg="http://schemas.microsoft.com/office/drawing/2016/SVG/main" r:embed="rId18"/>
+                                <asvg:svgBlip xmlns:asvg="http://schemas.microsoft.com/office/drawing/2016/SVG/main" r:embed="rId17"/>
                               </a:ext>
                             </a:extLst>
                           </a:blip>
@@ -1619,7 +1572,7 @@
                             <a:fillRect/>
                           </a:stretch>
                         </pic:blipFill>
-                        <pic:spPr>
+                        <pic:spPr bwMode="auto">
                           <a:xfrm>
                             <a:off x="0" y="0"/>
                             <a:ext cx="279400" cy="279400"/>
@@ -1631,12 +1584,6 @@
                       </pic:pic>
                     </a:graphicData>
                   </a:graphic>
-                  <wp14:sizeRelH relativeFrom="margin">
-                    <wp14:pctWidth>0</wp14:pctWidth>
-                  </wp14:sizeRelH>
-                  <wp14:sizeRelV relativeFrom="margin">
-                    <wp14:pctHeight>0</wp14:pctHeight>
-                  </wp14:sizeRelV>
                 </wp:anchor>
               </w:drawing>
             </w:r>
@@ -1645,79 +1592,114 @@
         <w:tc>
           <w:tcPr>
             <w:tcW w:w="6662" w:type="dxa"/>
+            <w:tcBorders/>
           </w:tcPr>
           <w:p>
             <w:pPr>
-              <w:spacing w:before="120" w:after="120" w:line="276" w:lineRule="auto"/>
+              <w:pStyle w:val="Normal"/>
+              <w:widowControl/>
+              <w:suppressAutoHyphens w:val="true"/>
+              <w:spacing w:lineRule="auto" w:line="276" w:before="120" w:after="120"/>
+              <w:jc w:val="left"/>
               <w:rPr>
                 <w:lang w:val="en-GB"/>
               </w:rPr>
             </w:pPr>
             <w:r>
               <w:rPr>
-                <w:lang w:val="en-GB"/>
-              </w:rPr>
-              <w:t xml:space="preserve">I can understand the main idea of an article about </w:t>
-            </w:r>
-            <w:r>
-              <w:rPr>
-                <w:lang w:val="en-GB"/>
-              </w:rPr>
-              <w:t>the possible risks to hearing from listening to MP3s.</w:t>
+                <w:rFonts w:eastAsia="Calibri" w:cs=""/>
+                <w:kern w:val="0"/>
+                <w:sz w:val="22"/>
+                <w:szCs w:val="22"/>
+                <w:lang w:val="en-GB" w:eastAsia="en-US" w:bidi="ar-SA"/>
+              </w:rPr>
+              <w:t>I can understand the main idea of an article about the possible risks to hearing from listening to MP3s.</w:t>
             </w:r>
           </w:p>
         </w:tc>
         <w:tc>
           <w:tcPr>
-            <w:tcW w:w="851" w:type="dxa"/>
+            <w:tcW w:w="853" w:type="dxa"/>
+            <w:tcBorders/>
           </w:tcPr>
           <w:p>
             <w:pPr>
-              <w:spacing w:before="120" w:after="120" w:line="276" w:lineRule="auto"/>
+              <w:pStyle w:val="Normal"/>
+              <w:widowControl/>
+              <w:suppressAutoHyphens w:val="true"/>
+              <w:spacing w:lineRule="auto" w:line="276" w:before="120" w:after="120"/>
+              <w:jc w:val="left"/>
               <w:rPr>
                 <w:lang w:val="en-GB"/>
               </w:rPr>
             </w:pPr>
+            <w:r>
+              <w:rPr>
+                <w:lang w:val="en-GB"/>
+              </w:rPr>
+            </w:r>
           </w:p>
         </w:tc>
         <w:tc>
           <w:tcPr>
-            <w:tcW w:w="850" w:type="dxa"/>
+            <w:tcW w:w="848" w:type="dxa"/>
+            <w:tcBorders/>
           </w:tcPr>
           <w:p>
             <w:pPr>
-              <w:spacing w:before="120" w:after="120" w:line="276" w:lineRule="auto"/>
+              <w:pStyle w:val="Normal"/>
+              <w:widowControl/>
+              <w:suppressAutoHyphens w:val="true"/>
+              <w:spacing w:lineRule="auto" w:line="276" w:before="120" w:after="120"/>
+              <w:jc w:val="left"/>
               <w:rPr>
                 <w:lang w:val="en-GB"/>
               </w:rPr>
             </w:pPr>
+            <w:r>
+              <w:rPr>
+                <w:lang w:val="en-GB"/>
+              </w:rPr>
+            </w:r>
           </w:p>
         </w:tc>
         <w:tc>
           <w:tcPr>
-            <w:tcW w:w="851" w:type="dxa"/>
+            <w:tcW w:w="853" w:type="dxa"/>
+            <w:tcBorders/>
           </w:tcPr>
           <w:p>
             <w:pPr>
-              <w:spacing w:before="120" w:after="120" w:line="276" w:lineRule="auto"/>
+              <w:pStyle w:val="Normal"/>
+              <w:widowControl/>
+              <w:suppressAutoHyphens w:val="true"/>
+              <w:spacing w:lineRule="auto" w:line="276" w:before="120" w:after="120"/>
+              <w:jc w:val="left"/>
               <w:rPr>
                 <w:lang w:val="en-GB"/>
               </w:rPr>
             </w:pPr>
+            <w:r>
+              <w:rPr>
+                <w:lang w:val="en-GB"/>
+              </w:rPr>
+            </w:r>
           </w:p>
         </w:tc>
       </w:tr>
       <w:tr>
-        <w:trPr>
-          <w:jc w:val="center"/>
-        </w:trPr>
+        <w:trPr/>
         <w:tc>
           <w:tcPr>
-            <w:tcW w:w="1271" w:type="dxa"/>
+            <w:tcW w:w="1269" w:type="dxa"/>
+            <w:tcBorders/>
           </w:tcPr>
           <w:p>
             <w:pPr>
-              <w:spacing w:before="120" w:after="120" w:line="276" w:lineRule="auto"/>
+              <w:pStyle w:val="Normal"/>
+              <w:widowControl/>
+              <w:suppressAutoHyphens w:val="true"/>
+              <w:spacing w:lineRule="auto" w:line="276" w:before="120" w:after="120"/>
               <w:jc w:val="center"/>
               <w:rPr>
                 <w:lang w:val="en-GB"/>
@@ -1725,23 +1707,21 @@
             </w:pPr>
             <w:r>
               <w:rPr>
-                <w:b/>
-                <w:noProof/>
                 <w:lang w:val="en-GB"/>
               </w:rPr>
               <w:drawing>
-                <wp:anchor distT="0" distB="0" distL="114300" distR="114300" simplePos="0" relativeHeight="251665408" behindDoc="0" locked="0" layoutInCell="1" allowOverlap="1" wp14:anchorId="6DFF6868" wp14:editId="7A5557D6">
+                <wp:anchor behindDoc="0" distT="0" distB="0" distL="0" distR="0" simplePos="0" locked="0" layoutInCell="1" allowOverlap="1" relativeHeight="7">
                   <wp:simplePos x="0" y="0"/>
                   <wp:positionH relativeFrom="column">
-                    <wp:posOffset>205317</wp:posOffset>
+                    <wp:posOffset>205105</wp:posOffset>
                   </wp:positionH>
                   <wp:positionV relativeFrom="paragraph">
-                    <wp:posOffset>-5292</wp:posOffset>
+                    <wp:posOffset>-5715</wp:posOffset>
                   </wp:positionV>
                   <wp:extent cx="273050" cy="273050"/>
                   <wp:effectExtent l="0" t="0" r="0" b="0"/>
                   <wp:wrapNone/>
-                  <wp:docPr id="20" name="Grafik 20" descr="Kopfhörer"/>
+                  <wp:docPr id="7" name="Grafik 20" descr="Kopfhörer"/>
                   <wp:cNvGraphicFramePr>
                     <a:graphicFrameLocks xmlns:a="http://schemas.openxmlformats.org/drawingml/2006/main" noChangeAspect="1"/>
                   </wp:cNvGraphicFramePr>
@@ -1749,17 +1729,16 @@
                     <a:graphicData uri="http://schemas.openxmlformats.org/drawingml/2006/picture">
                       <pic:pic xmlns:pic="http://schemas.openxmlformats.org/drawingml/2006/picture">
                         <pic:nvPicPr>
-                          <pic:cNvPr id="9" name="Headphones.svg"/>
-                          <pic:cNvPicPr/>
+                          <pic:cNvPr id="7" name="Grafik 20" descr="Kopfhörer"/>
+                          <pic:cNvPicPr>
+                            <a:picLocks noChangeAspect="1" noChangeArrowheads="1"/>
+                          </pic:cNvPicPr>
                         </pic:nvPicPr>
                         <pic:blipFill>
-                          <a:blip r:embed="rId19" cstate="print">
+                          <a:blip r:embed="rId18">
                             <a:extLst>
-                              <a:ext uri="{28A0092B-C50C-407E-A947-70E740481C1C}">
-                                <a14:useLocalDpi xmlns:a14="http://schemas.microsoft.com/office/drawing/2010/main" val="0"/>
-                              </a:ext>
                               <a:ext uri="{96DAC541-7B7A-43D3-8B79-37D633B846F1}">
-                                <asvg:svgBlip xmlns:asvg="http://schemas.microsoft.com/office/drawing/2016/SVG/main" r:embed="rId20"/>
+                                <asvg:svgBlip xmlns:asvg="http://schemas.microsoft.com/office/drawing/2016/SVG/main" r:embed="rId19"/>
                               </a:ext>
                             </a:extLst>
                           </a:blip>
@@ -1767,7 +1746,7 @@
                             <a:fillRect/>
                           </a:stretch>
                         </pic:blipFill>
-                        <pic:spPr>
+                        <pic:spPr bwMode="auto">
                           <a:xfrm>
                             <a:off x="0" y="0"/>
                             <a:ext cx="273050" cy="273050"/>
@@ -1779,12 +1758,6 @@
                       </pic:pic>
                     </a:graphicData>
                   </a:graphic>
-                  <wp14:sizeRelH relativeFrom="margin">
-                    <wp14:pctWidth>0</wp14:pctWidth>
-                  </wp14:sizeRelH>
-                  <wp14:sizeRelV relativeFrom="margin">
-                    <wp14:pctHeight>0</wp14:pctHeight>
-                  </wp14:sizeRelV>
                 </wp:anchor>
               </w:drawing>
             </w:r>
@@ -1793,91 +1766,128 @@
         <w:tc>
           <w:tcPr>
             <w:tcW w:w="6662" w:type="dxa"/>
+            <w:tcBorders/>
           </w:tcPr>
           <w:p>
             <w:pPr>
-              <w:spacing w:before="120" w:after="120" w:line="276" w:lineRule="auto"/>
+              <w:pStyle w:val="Normal"/>
+              <w:widowControl/>
+              <w:suppressAutoHyphens w:val="true"/>
+              <w:spacing w:lineRule="auto" w:line="276" w:before="120" w:after="120"/>
+              <w:jc w:val="left"/>
               <w:rPr>
                 <w:lang w:val="en-GB"/>
               </w:rPr>
             </w:pPr>
             <w:r>
               <w:rPr>
-                <w:lang w:val="en-GB"/>
-              </w:rPr>
-              <w:t xml:space="preserve">I can understand </w:t>
-            </w:r>
-            <w:r>
-              <w:rPr>
-                <w:lang w:val="en-GB"/>
-              </w:rPr>
-              <w:t>teenagers talking about their favourite music genres.</w:t>
+                <w:rFonts w:eastAsia="Calibri" w:cs=""/>
+                <w:kern w:val="0"/>
+                <w:sz w:val="22"/>
+                <w:szCs w:val="22"/>
+                <w:lang w:val="en-GB" w:eastAsia="en-US" w:bidi="ar-SA"/>
+              </w:rPr>
+              <w:t>I can understand teenagers talking about their favourite music genres.</w:t>
             </w:r>
           </w:p>
         </w:tc>
         <w:tc>
           <w:tcPr>
-            <w:tcW w:w="851" w:type="dxa"/>
+            <w:tcW w:w="853" w:type="dxa"/>
+            <w:tcBorders/>
           </w:tcPr>
           <w:p>
             <w:pPr>
-              <w:spacing w:before="120" w:after="120" w:line="276" w:lineRule="auto"/>
+              <w:pStyle w:val="Normal"/>
+              <w:widowControl/>
+              <w:suppressAutoHyphens w:val="true"/>
+              <w:spacing w:lineRule="auto" w:line="276" w:before="120" w:after="120"/>
+              <w:jc w:val="left"/>
               <w:rPr>
                 <w:lang w:val="en-GB"/>
               </w:rPr>
             </w:pPr>
+            <w:r>
+              <w:rPr>
+                <w:lang w:val="en-GB"/>
+              </w:rPr>
+            </w:r>
           </w:p>
         </w:tc>
         <w:tc>
           <w:tcPr>
-            <w:tcW w:w="850" w:type="dxa"/>
+            <w:tcW w:w="848" w:type="dxa"/>
+            <w:tcBorders/>
           </w:tcPr>
           <w:p>
             <w:pPr>
-              <w:spacing w:before="120" w:after="120" w:line="276" w:lineRule="auto"/>
+              <w:pStyle w:val="Normal"/>
+              <w:widowControl/>
+              <w:suppressAutoHyphens w:val="true"/>
+              <w:spacing w:lineRule="auto" w:line="276" w:before="120" w:after="120"/>
+              <w:jc w:val="left"/>
               <w:rPr>
                 <w:lang w:val="en-GB"/>
               </w:rPr>
             </w:pPr>
+            <w:r>
+              <w:rPr>
+                <w:lang w:val="en-GB"/>
+              </w:rPr>
+            </w:r>
           </w:p>
         </w:tc>
         <w:tc>
           <w:tcPr>
-            <w:tcW w:w="851" w:type="dxa"/>
+            <w:tcW w:w="853" w:type="dxa"/>
+            <w:tcBorders/>
           </w:tcPr>
           <w:p>
             <w:pPr>
-              <w:spacing w:before="120" w:after="120" w:line="276" w:lineRule="auto"/>
+              <w:pStyle w:val="Normal"/>
+              <w:widowControl/>
+              <w:suppressAutoHyphens w:val="true"/>
+              <w:spacing w:lineRule="auto" w:line="276" w:before="120" w:after="120"/>
+              <w:jc w:val="left"/>
               <w:rPr>
                 <w:lang w:val="en-GB"/>
               </w:rPr>
             </w:pPr>
+            <w:r>
+              <w:rPr>
+                <w:lang w:val="en-GB"/>
+              </w:rPr>
+            </w:r>
           </w:p>
         </w:tc>
       </w:tr>
       <w:tr>
-        <w:trPr>
-          <w:jc w:val="center"/>
-        </w:trPr>
+        <w:trPr/>
         <w:tc>
           <w:tcPr>
-            <w:tcW w:w="1271" w:type="dxa"/>
+            <w:tcW w:w="1269" w:type="dxa"/>
+            <w:tcBorders/>
           </w:tcPr>
           <w:p>
             <w:pPr>
-              <w:spacing w:before="120" w:after="120" w:line="276" w:lineRule="auto"/>
+              <w:pStyle w:val="Normal"/>
+              <w:widowControl/>
+              <w:suppressAutoHyphens w:val="true"/>
+              <w:spacing w:lineRule="auto" w:line="276" w:before="120" w:after="120"/>
               <w:jc w:val="center"/>
               <w:rPr>
                 <w:b/>
-                <w:noProof/>
                 <w:lang w:val="en-GB"/>
               </w:rPr>
             </w:pPr>
             <w:r>
               <w:rPr>
+                <w:rFonts w:eastAsia="Calibri" w:cs=""/>
                 <w:b/>
-                <w:noProof/>
-                <w:lang w:val="en-GB"/>
+                <w:kern w:val="0"/>
+                <w:sz w:val="22"/>
+                <w:szCs w:val="22"/>
+                <w:lang w:val="en-GB" w:eastAsia="en-US" w:bidi="ar-SA"/>
               </w:rPr>
               <w:t>Gram</w:t>
             </w:r>
@@ -1886,111 +1896,150 @@
         <w:tc>
           <w:tcPr>
             <w:tcW w:w="6662" w:type="dxa"/>
+            <w:tcBorders/>
           </w:tcPr>
           <w:p>
             <w:pPr>
-              <w:spacing w:before="120" w:after="120" w:line="276" w:lineRule="auto"/>
+              <w:pStyle w:val="Normal"/>
+              <w:widowControl/>
+              <w:suppressAutoHyphens w:val="true"/>
+              <w:spacing w:lineRule="auto" w:line="276" w:before="120" w:after="120"/>
+              <w:jc w:val="left"/>
               <w:rPr>
                 <w:lang w:val="en-GB"/>
               </w:rPr>
             </w:pPr>
             <w:r>
               <w:rPr>
-                <w:lang w:val="en-GB"/>
-              </w:rPr>
-              <w:t xml:space="preserve">I can use </w:t>
-            </w:r>
-            <w:r>
-              <w:rPr>
-                <w:lang w:val="en-GB"/>
-              </w:rPr>
-              <w:t>the</w:t>
-            </w:r>
-            <w:r>
-              <w:rPr>
+                <w:rFonts w:eastAsia="Calibri" w:cs=""/>
+                <w:kern w:val="0"/>
+                <w:sz w:val="22"/>
+                <w:szCs w:val="22"/>
+                <w:lang w:val="en-GB" w:eastAsia="en-US" w:bidi="ar-SA"/>
+              </w:rPr>
+              <w:t>I can use the</w:t>
+            </w:r>
+            <w:r>
+              <w:rPr>
+                <w:rFonts w:eastAsia="Calibri" w:cs=""/>
                 <w:i/>
                 <w:iCs/>
-                <w:lang w:val="en-GB"/>
+                <w:kern w:val="0"/>
+                <w:sz w:val="22"/>
+                <w:szCs w:val="22"/>
+                <w:lang w:val="en-GB" w:eastAsia="en-US" w:bidi="ar-SA"/>
               </w:rPr>
               <w:t xml:space="preserve"> </w:t>
             </w:r>
             <w:r>
               <w:rPr>
-                <w:lang w:val="en-GB"/>
-              </w:rPr>
-              <w:t>past perfect tense simple</w:t>
-            </w:r>
-            <w:r>
-              <w:rPr>
-                <w:lang w:val="en-GB"/>
-              </w:rPr>
-              <w:t xml:space="preserve"> appropriately.</w:t>
+                <w:rFonts w:eastAsia="Calibri" w:cs=""/>
+                <w:kern w:val="0"/>
+                <w:sz w:val="22"/>
+                <w:szCs w:val="22"/>
+                <w:lang w:val="en-GB" w:eastAsia="en-US" w:bidi="ar-SA"/>
+              </w:rPr>
+              <w:t>past perfect tense simple appropriately.</w:t>
             </w:r>
           </w:p>
         </w:tc>
         <w:tc>
           <w:tcPr>
-            <w:tcW w:w="851" w:type="dxa"/>
+            <w:tcW w:w="853" w:type="dxa"/>
+            <w:tcBorders/>
           </w:tcPr>
           <w:p>
             <w:pPr>
-              <w:spacing w:before="120" w:after="120" w:line="276" w:lineRule="auto"/>
+              <w:pStyle w:val="Normal"/>
+              <w:widowControl/>
+              <w:suppressAutoHyphens w:val="true"/>
+              <w:spacing w:lineRule="auto" w:line="276" w:before="120" w:after="120"/>
+              <w:jc w:val="left"/>
               <w:rPr>
                 <w:lang w:val="en-GB"/>
               </w:rPr>
             </w:pPr>
+            <w:r>
+              <w:rPr>
+                <w:lang w:val="en-GB"/>
+              </w:rPr>
+            </w:r>
           </w:p>
         </w:tc>
         <w:tc>
           <w:tcPr>
-            <w:tcW w:w="850" w:type="dxa"/>
+            <w:tcW w:w="848" w:type="dxa"/>
+            <w:tcBorders/>
           </w:tcPr>
           <w:p>
             <w:pPr>
-              <w:spacing w:before="120" w:after="120" w:line="276" w:lineRule="auto"/>
+              <w:pStyle w:val="Normal"/>
+              <w:widowControl/>
+              <w:suppressAutoHyphens w:val="true"/>
+              <w:spacing w:lineRule="auto" w:line="276" w:before="120" w:after="120"/>
+              <w:jc w:val="left"/>
               <w:rPr>
                 <w:lang w:val="en-GB"/>
               </w:rPr>
             </w:pPr>
+            <w:r>
+              <w:rPr>
+                <w:lang w:val="en-GB"/>
+              </w:rPr>
+            </w:r>
           </w:p>
         </w:tc>
         <w:tc>
           <w:tcPr>
-            <w:tcW w:w="851" w:type="dxa"/>
+            <w:tcW w:w="853" w:type="dxa"/>
+            <w:tcBorders/>
           </w:tcPr>
           <w:p>
             <w:pPr>
-              <w:spacing w:before="120" w:after="120" w:line="276" w:lineRule="auto"/>
+              <w:pStyle w:val="Normal"/>
+              <w:widowControl/>
+              <w:suppressAutoHyphens w:val="true"/>
+              <w:spacing w:lineRule="auto" w:line="276" w:before="120" w:after="120"/>
+              <w:jc w:val="left"/>
               <w:rPr>
                 <w:lang w:val="en-GB"/>
               </w:rPr>
             </w:pPr>
+            <w:r>
+              <w:rPr>
+                <w:lang w:val="en-GB"/>
+              </w:rPr>
+            </w:r>
           </w:p>
         </w:tc>
       </w:tr>
       <w:tr>
-        <w:trPr>
-          <w:jc w:val="center"/>
-        </w:trPr>
+        <w:trPr/>
         <w:tc>
           <w:tcPr>
-            <w:tcW w:w="1271" w:type="dxa"/>
+            <w:tcW w:w="1269" w:type="dxa"/>
+            <w:tcBorders/>
           </w:tcPr>
           <w:p>
             <w:pPr>
-              <w:spacing w:before="120" w:after="120" w:line="276" w:lineRule="auto"/>
+              <w:pStyle w:val="Normal"/>
+              <w:widowControl/>
+              <w:suppressAutoHyphens w:val="true"/>
+              <w:spacing w:lineRule="auto" w:line="276" w:before="120" w:after="120"/>
               <w:jc w:val="center"/>
               <w:rPr>
                 <w:b/>
-                <w:noProof/>
                 <w:lang w:val="en-GB"/>
               </w:rPr>
             </w:pPr>
             <w:r>
               <w:rPr>
+                <w:rFonts w:eastAsia="Calibri" w:cs=""/>
                 <w:b/>
-                <w:noProof/>
-                <w:lang w:val="en-GB"/>
+                <w:kern w:val="0"/>
+                <w:sz w:val="22"/>
+                <w:szCs w:val="22"/>
+                <w:lang w:val="en-GB" w:eastAsia="en-US" w:bidi="ar-SA"/>
               </w:rPr>
               <w:t>Gram</w:t>
             </w:r>
@@ -1999,148 +2048,147 @@
         <w:tc>
           <w:tcPr>
             <w:tcW w:w="6662" w:type="dxa"/>
+            <w:tcBorders/>
           </w:tcPr>
           <w:p>
             <w:pPr>
-              <w:spacing w:before="120" w:after="120" w:line="276" w:lineRule="auto"/>
+              <w:pStyle w:val="Normal"/>
+              <w:widowControl/>
+              <w:suppressAutoHyphens w:val="true"/>
+              <w:spacing w:lineRule="auto" w:line="276" w:before="120" w:after="120"/>
+              <w:jc w:val="left"/>
               <w:rPr>
                 <w:lang w:val="en-GB"/>
               </w:rPr>
             </w:pPr>
             <w:r>
               <w:rPr>
-                <w:lang w:val="en-GB"/>
-              </w:rPr>
-              <w:t xml:space="preserve">I can use the </w:t>
-            </w:r>
-            <w:r>
-              <w:rPr>
-                <w:lang w:val="en-GB"/>
-              </w:rPr>
-              <w:t>conditionals</w:t>
-            </w:r>
-            <w:r>
-              <w:rPr>
-                <w:lang w:val="en-GB"/>
-              </w:rPr>
-              <w:t xml:space="preserve"> appropriately.</w:t>
+                <w:rFonts w:eastAsia="Calibri" w:cs=""/>
+                <w:kern w:val="0"/>
+                <w:sz w:val="22"/>
+                <w:szCs w:val="22"/>
+                <w:lang w:val="en-GB" w:eastAsia="en-US" w:bidi="ar-SA"/>
+              </w:rPr>
+              <w:t>I can use the conditionals appropriately.</w:t>
             </w:r>
           </w:p>
         </w:tc>
         <w:tc>
           <w:tcPr>
-            <w:tcW w:w="851" w:type="dxa"/>
+            <w:tcW w:w="853" w:type="dxa"/>
+            <w:tcBorders/>
           </w:tcPr>
           <w:p>
             <w:pPr>
-              <w:spacing w:before="120" w:after="120" w:line="276" w:lineRule="auto"/>
+              <w:pStyle w:val="Normal"/>
+              <w:widowControl/>
+              <w:suppressAutoHyphens w:val="true"/>
+              <w:spacing w:lineRule="auto" w:line="276" w:before="120" w:after="120"/>
+              <w:jc w:val="left"/>
               <w:rPr>
                 <w:lang w:val="en-GB"/>
               </w:rPr>
             </w:pPr>
+            <w:r>
+              <w:rPr>
+                <w:lang w:val="en-GB"/>
+              </w:rPr>
+            </w:r>
           </w:p>
         </w:tc>
         <w:tc>
           <w:tcPr>
-            <w:tcW w:w="850" w:type="dxa"/>
+            <w:tcW w:w="848" w:type="dxa"/>
+            <w:tcBorders/>
           </w:tcPr>
           <w:p>
             <w:pPr>
-              <w:spacing w:before="120" w:after="120" w:line="276" w:lineRule="auto"/>
+              <w:pStyle w:val="Normal"/>
+              <w:widowControl/>
+              <w:suppressAutoHyphens w:val="true"/>
+              <w:spacing w:lineRule="auto" w:line="276" w:before="120" w:after="120"/>
+              <w:jc w:val="left"/>
               <w:rPr>
                 <w:lang w:val="en-GB"/>
               </w:rPr>
             </w:pPr>
+            <w:r>
+              <w:rPr>
+                <w:lang w:val="en-GB"/>
+              </w:rPr>
+            </w:r>
           </w:p>
         </w:tc>
         <w:tc>
           <w:tcPr>
-            <w:tcW w:w="851" w:type="dxa"/>
+            <w:tcW w:w="853" w:type="dxa"/>
+            <w:tcBorders/>
           </w:tcPr>
           <w:p>
             <w:pPr>
-              <w:spacing w:before="120" w:after="120" w:line="276" w:lineRule="auto"/>
+              <w:pStyle w:val="Normal"/>
+              <w:widowControl/>
+              <w:suppressAutoHyphens w:val="true"/>
+              <w:spacing w:lineRule="auto" w:line="276" w:before="120" w:after="120"/>
+              <w:jc w:val="left"/>
               <w:rPr>
                 <w:lang w:val="en-GB"/>
               </w:rPr>
             </w:pPr>
+            <w:r>
+              <w:rPr>
+                <w:lang w:val="en-GB"/>
+              </w:rPr>
+            </w:r>
           </w:p>
         </w:tc>
       </w:tr>
     </w:tbl>
     <w:p>
       <w:pPr>
-        <w:rPr>
-          <w:lang w:val="en-US"/>
-        </w:rPr>
-      </w:pPr>
+        <w:pStyle w:val="Normal"/>
+        <w:spacing w:before="0" w:after="160"/>
+        <w:rPr>
+          <w:lang w:val="en-US"/>
+        </w:rPr>
+      </w:pPr>
+      <w:r>
+        <w:rPr>
+          <w:lang w:val="en-US"/>
+        </w:rPr>
+      </w:r>
     </w:p>
     <w:sectPr>
       <w:type w:val="continuous"/>
-      <w:pgSz w:w="16838" w:h="11906" w:orient="landscape"/>
-      <w:pgMar w:top="1417" w:right="1417" w:bottom="1417" w:left="1134" w:header="708" w:footer="708" w:gutter="0"/>
-      <w:cols w:space="708"/>
-      <w:docGrid w:linePitch="360"/>
+      <w:pgSz w:orient="landscape" w:w="16838" w:h="11906"/>
+      <w:pgMar w:left="1134" w:right="1417" w:gutter="0" w:header="708" w:top="1417" w:footer="0" w:bottom="1417"/>
+      <w:formProt w:val="false"/>
+      <w:textDirection w:val="lrTb"/>
+      <w:docGrid w:type="default" w:linePitch="360" w:charSpace="4096"/>
     </w:sectPr>
   </w:body>
 </w:document>
 </file>
 
-<file path=word/endnotes.xml><?xml version="1.0" encoding="utf-8"?>
-<w:endnotes xmlns:wpc="http://schemas.microsoft.com/office/word/2010/wordprocessingCanvas" xmlns:cx="http://schemas.microsoft.com/office/drawing/2014/chartex" xmlns:cx1="http://schemas.microsoft.com/office/drawing/2015/9/8/chartex" xmlns:cx2="http://schemas.microsoft.com/office/drawing/2015/10/21/chartex" xmlns:cx3="http://schemas.microsoft.com/office/drawing/2016/5/9/chartex" xmlns:cx4="http://schemas.microsoft.com/office/drawing/2016/5/10/chartex" xmlns:cx5="http://schemas.microsoft.com/office/drawing/2016/5/11/chartex" xmlns:cx6="http://schemas.microsoft.com/office/drawing/2016/5/12/chartex" xmlns:cx7="http://schemas.microsoft.com/office/drawing/2016/5/13/chartex" xmlns:cx8="http://schemas.microsoft.com/office/drawing/2016/5/14/chartex" xmlns:mc="http://schemas.openxmlformats.org/markup-compatibility/2006" xmlns:aink="http://schemas.microsoft.com/office/drawing/2016/ink" xmlns:am3d="http://schemas.microsoft.com/office/drawing/2017/model3d" xmlns:o="urn:schemas-microsoft-com:office:office" xmlns:oel="http://schemas.microsoft.com/office/2019/extlst" xmlns:r="http://schemas.openxmlformats.org/officeDocument/2006/relationships" xmlns:m="http://schemas.openxmlformats.org/officeDocument/2006/math" xmlns:v="urn:schemas-microsoft-com:vml" xmlns:wp14="http://schemas.microsoft.com/office/word/2010/wordprocessingDrawing" xmlns:wp="http://schemas.openxmlformats.org/drawingml/2006/wordprocessingDrawing" xmlns:w10="urn:schemas-microsoft-com:office:word" xmlns:w="http://schemas.openxmlformats.org/wordprocessingml/2006/main" xmlns:w14="http://schemas.microsoft.com/office/word/2010/wordml" xmlns:w15="http://schemas.microsoft.com/office/word/2012/wordml" xmlns:w16cex="http://schemas.microsoft.com/office/word/2018/wordml/cex" xmlns:w16cid="http://schemas.microsoft.com/office/word/2016/wordml/cid" xmlns:w16="http://schemas.microsoft.com/office/word/2018/wordml" xmlns:w16du="http://schemas.microsoft.com/office/word/2023/wordml/word16du" xmlns:w16sdtdh="http://schemas.microsoft.com/office/word/2020/wordml/sdtdatahash" xmlns:w16se="http://schemas.microsoft.com/office/word/2015/wordml/symex" xmlns:wpg="http://schemas.microsoft.com/office/word/2010/wordprocessingGroup" xmlns:wpi="http://schemas.microsoft.com/office/word/2010/wordprocessingInk" xmlns:wne="http://schemas.microsoft.com/office/word/2006/wordml" xmlns:wps="http://schemas.microsoft.com/office/word/2010/wordprocessingShape" mc:Ignorable="w14 w15 w16se w16cid w16 w16cex w16sdtdh w16du wp14">
-  <w:endnote w:type="separator" w:id="-1">
-    <w:p>
-      <w:pPr>
-        <w:spacing w:after="0" w:line="240" w:lineRule="auto"/>
-      </w:pPr>
-      <w:r>
-        <w:separator/>
-      </w:r>
-    </w:p>
-  </w:endnote>
-  <w:endnote w:type="continuationSeparator" w:id="0">
-    <w:p>
-      <w:pPr>
-        <w:spacing w:after="0" w:line="240" w:lineRule="auto"/>
-      </w:pPr>
-      <w:r>
-        <w:continuationSeparator/>
-      </w:r>
-    </w:p>
-  </w:endnote>
-</w:endnotes>
+<file path=word/header1.xml><?xml version="1.0" encoding="utf-8"?>
+<w:hdr xmlns:o="urn:schemas-microsoft-com:office:office" xmlns:r="http://schemas.openxmlformats.org/officeDocument/2006/relationships" xmlns:v="urn:schemas-microsoft-com:vml" xmlns:w="http://schemas.openxmlformats.org/wordprocessingml/2006/main" xmlns:w10="urn:schemas-microsoft-com:office:word" xmlns:wp="http://schemas.openxmlformats.org/drawingml/2006/wordprocessingDrawing" xmlns:wps="http://schemas.microsoft.com/office/word/2010/wordprocessingShape" xmlns:wpg="http://schemas.microsoft.com/office/word/2010/wordprocessingGroup" xmlns:mc="http://schemas.openxmlformats.org/markup-compatibility/2006" xmlns:wp14="http://schemas.microsoft.com/office/word/2010/wordprocessingDrawing" xmlns:w14="http://schemas.microsoft.com/office/word/2010/wordml" xmlns:w15="http://schemas.microsoft.com/office/word/2012/wordml" mc:Ignorable="w14 wp14 w15">
+  <w:p>
+    <w:pPr>
+      <w:pStyle w:val="Header"/>
+      <w:rPr/>
+    </w:pPr>
+    <w:r>
+      <w:rPr/>
+    </w:r>
+  </w:p>
+</w:hdr>
 </file>
 
-<file path=word/footnotes.xml><?xml version="1.0" encoding="utf-8"?>
-<w:footnotes xmlns:wpc="http://schemas.microsoft.com/office/word/2010/wordprocessingCanvas" xmlns:cx="http://schemas.microsoft.com/office/drawing/2014/chartex" xmlns:cx1="http://schemas.microsoft.com/office/drawing/2015/9/8/chartex" xmlns:cx2="http://schemas.microsoft.com/office/drawing/2015/10/21/chartex" xmlns:cx3="http://schemas.microsoft.com/office/drawing/2016/5/9/chartex" xmlns:cx4="http://schemas.microsoft.com/office/drawing/2016/5/10/chartex" xmlns:cx5="http://schemas.microsoft.com/office/drawing/2016/5/11/chartex" xmlns:cx6="http://schemas.microsoft.com/office/drawing/2016/5/12/chartex" xmlns:cx7="http://schemas.microsoft.com/office/drawing/2016/5/13/chartex" xmlns:cx8="http://schemas.microsoft.com/office/drawing/2016/5/14/chartex" xmlns:mc="http://schemas.openxmlformats.org/markup-compatibility/2006" xmlns:aink="http://schemas.microsoft.com/office/drawing/2016/ink" xmlns:am3d="http://schemas.microsoft.com/office/drawing/2017/model3d" xmlns:o="urn:schemas-microsoft-com:office:office" xmlns:oel="http://schemas.microsoft.com/office/2019/extlst" xmlns:r="http://schemas.openxmlformats.org/officeDocument/2006/relationships" xmlns:m="http://schemas.openxmlformats.org/officeDocument/2006/math" xmlns:v="urn:schemas-microsoft-com:vml" xmlns:wp14="http://schemas.microsoft.com/office/word/2010/wordprocessingDrawing" xmlns:wp="http://schemas.openxmlformats.org/drawingml/2006/wordprocessingDrawing" xmlns:w10="urn:schemas-microsoft-com:office:word" xmlns:w="http://schemas.openxmlformats.org/wordprocessingml/2006/main" xmlns:w14="http://schemas.microsoft.com/office/word/2010/wordml" xmlns:w15="http://schemas.microsoft.com/office/word/2012/wordml" xmlns:w16cex="http://schemas.microsoft.com/office/word/2018/wordml/cex" xmlns:w16cid="http://schemas.microsoft.com/office/word/2016/wordml/cid" xmlns:w16="http://schemas.microsoft.com/office/word/2018/wordml" xmlns:w16du="http://schemas.microsoft.com/office/word/2023/wordml/word16du" xmlns:w16sdtdh="http://schemas.microsoft.com/office/word/2020/wordml/sdtdatahash" xmlns:w16se="http://schemas.microsoft.com/office/word/2015/wordml/symex" xmlns:wpg="http://schemas.microsoft.com/office/word/2010/wordprocessingGroup" xmlns:wpi="http://schemas.microsoft.com/office/word/2010/wordprocessingInk" xmlns:wne="http://schemas.microsoft.com/office/word/2006/wordml" xmlns:wps="http://schemas.microsoft.com/office/word/2010/wordprocessingShape" mc:Ignorable="w14 w15 w16se w16cid w16 w16cex w16sdtdh w16du wp14">
-  <w:footnote w:type="separator" w:id="-1">
-    <w:p>
-      <w:pPr>
-        <w:spacing w:after="0" w:line="240" w:lineRule="auto"/>
-      </w:pPr>
-      <w:r>
-        <w:separator/>
-      </w:r>
-    </w:p>
-  </w:footnote>
-  <w:footnote w:type="continuationSeparator" w:id="0">
-    <w:p>
-      <w:pPr>
-        <w:spacing w:after="0" w:line="240" w:lineRule="auto"/>
-      </w:pPr>
-      <w:r>
-        <w:continuationSeparator/>
-      </w:r>
-    </w:p>
-  </w:footnote>
-</w:footnotes>
-</file>
-
-<file path=word/header1.xml><?xml version="1.0" encoding="utf-8"?>
-<w:hdr xmlns:wpc="http://schemas.microsoft.com/office/word/2010/wordprocessingCanvas" xmlns:cx="http://schemas.microsoft.com/office/drawing/2014/chartex" xmlns:cx1="http://schemas.microsoft.com/office/drawing/2015/9/8/chartex" xmlns:cx2="http://schemas.microsoft.com/office/drawing/2015/10/21/chartex" xmlns:cx3="http://schemas.microsoft.com/office/drawing/2016/5/9/chartex" xmlns:cx4="http://schemas.microsoft.com/office/drawing/2016/5/10/chartex" xmlns:cx5="http://schemas.microsoft.com/office/drawing/2016/5/11/chartex" xmlns:cx6="http://schemas.microsoft.com/office/drawing/2016/5/12/chartex" xmlns:cx7="http://schemas.microsoft.com/office/drawing/2016/5/13/chartex" xmlns:cx8="http://schemas.microsoft.com/office/drawing/2016/5/14/chartex" xmlns:mc="http://schemas.openxmlformats.org/markup-compatibility/2006" xmlns:aink="http://schemas.microsoft.com/office/drawing/2016/ink" xmlns:am3d="http://schemas.microsoft.com/office/drawing/2017/model3d" xmlns:o="urn:schemas-microsoft-com:office:office" xmlns:oel="http://schemas.microsoft.com/office/2019/extlst" xmlns:r="http://schemas.openxmlformats.org/officeDocument/2006/relationships" xmlns:m="http://schemas.openxmlformats.org/officeDocument/2006/math" xmlns:v="urn:schemas-microsoft-com:vml" xmlns:wp14="http://schemas.microsoft.com/office/word/2010/wordprocessingDrawing" xmlns:wp="http://schemas.openxmlformats.org/drawingml/2006/wordprocessingDrawing" xmlns:w10="urn:schemas-microsoft-com:office:word" xmlns:w="http://schemas.openxmlformats.org/wordprocessingml/2006/main" xmlns:w14="http://schemas.microsoft.com/office/word/2010/wordml" xmlns:w15="http://schemas.microsoft.com/office/word/2012/wordml" xmlns:w16cex="http://schemas.microsoft.com/office/word/2018/wordml/cex" xmlns:w16cid="http://schemas.microsoft.com/office/word/2016/wordml/cid" xmlns:w16="http://schemas.microsoft.com/office/word/2018/wordml" xmlns:w16du="http://schemas.microsoft.com/office/word/2023/wordml/word16du" xmlns:w16sdtdh="http://schemas.microsoft.com/office/word/2020/wordml/sdtdatahash" xmlns:w16se="http://schemas.microsoft.com/office/word/2015/wordml/symex" xmlns:wpg="http://schemas.microsoft.com/office/word/2010/wordprocessingGroup" xmlns:wpi="http://schemas.microsoft.com/office/word/2010/wordprocessingInk" xmlns:wne="http://schemas.microsoft.com/office/word/2006/wordml" xmlns:wps="http://schemas.microsoft.com/office/word/2010/wordprocessingShape" mc:Ignorable="w14 w15 w16se w16cid w16 w16cex w16sdtdh w16du wp14">
+<file path=word/header2.xml><?xml version="1.0" encoding="utf-8"?>
+<w:hdr xmlns:o="urn:schemas-microsoft-com:office:office" xmlns:r="http://schemas.openxmlformats.org/officeDocument/2006/relationships" xmlns:v="urn:schemas-microsoft-com:vml" xmlns:w="http://schemas.openxmlformats.org/wordprocessingml/2006/main" xmlns:w10="urn:schemas-microsoft-com:office:word" xmlns:wp="http://schemas.openxmlformats.org/drawingml/2006/wordprocessingDrawing" xmlns:wps="http://schemas.microsoft.com/office/word/2010/wordprocessingShape" xmlns:wpg="http://schemas.microsoft.com/office/word/2010/wordprocessingGroup" xmlns:mc="http://schemas.openxmlformats.org/markup-compatibility/2006" xmlns:wp14="http://schemas.microsoft.com/office/word/2010/wordprocessingDrawing" xmlns:w14="http://schemas.microsoft.com/office/word/2010/wordml" xmlns:w15="http://schemas.microsoft.com/office/word/2012/wordml" mc:Ignorable="w14 wp14 w15">
   <w:p>
     <w:pPr>
-      <w:pStyle w:val="Kopfzeile"/>
+      <w:pStyle w:val="Header"/>
       <w:rPr>
         <w:lang w:val="en-US"/>
       </w:rPr>
@@ -2154,495 +2202,599 @@
   </w:p>
   <w:p>
     <w:pPr>
-      <w:pStyle w:val="Kopfzeile"/>
+      <w:pStyle w:val="Header"/>
+      <w:rPr/>
     </w:pPr>
     <w:r>
-      <w:t xml:space="preserve">Winter </w:t>
+      <w:rPr/>
+      <w:t>Winter term</w:t>
     </w:r>
-    <w:proofErr w:type="spellStart"/>
+  </w:p>
+</w:hdr>
+</file>
+
+<file path=word/header3.xml><?xml version="1.0" encoding="utf-8"?>
+<w:hdr xmlns:o="urn:schemas-microsoft-com:office:office" xmlns:r="http://schemas.openxmlformats.org/officeDocument/2006/relationships" xmlns:v="urn:schemas-microsoft-com:vml" xmlns:w="http://schemas.openxmlformats.org/wordprocessingml/2006/main" xmlns:w10="urn:schemas-microsoft-com:office:word" xmlns:wp="http://schemas.openxmlformats.org/drawingml/2006/wordprocessingDrawing" xmlns:wps="http://schemas.microsoft.com/office/word/2010/wordprocessingShape" xmlns:wpg="http://schemas.microsoft.com/office/word/2010/wordprocessingGroup" xmlns:mc="http://schemas.openxmlformats.org/markup-compatibility/2006" xmlns:wp14="http://schemas.microsoft.com/office/word/2010/wordprocessingDrawing" xmlns:w14="http://schemas.microsoft.com/office/word/2010/wordml" xmlns:w15="http://schemas.microsoft.com/office/word/2012/wordml" mc:Ignorable="w14 wp14 w15">
+  <w:p>
+    <w:pPr>
+      <w:pStyle w:val="Header"/>
+      <w:rPr>
+        <w:lang w:val="en-US"/>
+      </w:rPr>
+    </w:pPr>
     <w:r>
-      <w:t>term</w:t>
+      <w:rPr>
+        <w:lang w:val="en-US"/>
+      </w:rPr>
+      <w:t>The New Best Shots 2 / Unit 2 / work plan</w:t>
     </w:r>
-    <w:proofErr w:type="spellEnd"/>
+  </w:p>
+  <w:p>
+    <w:pPr>
+      <w:pStyle w:val="Header"/>
+      <w:rPr/>
+    </w:pPr>
+    <w:r>
+      <w:rPr/>
+      <w:t>Winter term</w:t>
+    </w:r>
   </w:p>
 </w:hdr>
 </file>
 
 <file path=word/numbering.xml><?xml version="1.0" encoding="utf-8"?>
-<w:numbering xmlns:wpc="http://schemas.microsoft.com/office/word/2010/wordprocessingCanvas" xmlns:cx="http://schemas.microsoft.com/office/drawing/2014/chartex" xmlns:cx1="http://schemas.microsoft.com/office/drawing/2015/9/8/chartex" xmlns:cx2="http://schemas.microsoft.com/office/drawing/2015/10/21/chartex" xmlns:cx3="http://schemas.microsoft.com/office/drawing/2016/5/9/chartex" xmlns:cx4="http://schemas.microsoft.com/office/drawing/2016/5/10/chartex" xmlns:cx5="http://schemas.microsoft.com/office/drawing/2016/5/11/chartex" xmlns:cx6="http://schemas.microsoft.com/office/drawing/2016/5/12/chartex" xmlns:cx7="http://schemas.microsoft.com/office/drawing/2016/5/13/chartex" xmlns:cx8="http://schemas.microsoft.com/office/drawing/2016/5/14/chartex" xmlns:mc="http://schemas.openxmlformats.org/markup-compatibility/2006" xmlns:aink="http://schemas.microsoft.com/office/drawing/2016/ink" xmlns:am3d="http://schemas.microsoft.com/office/drawing/2017/model3d" xmlns:o="urn:schemas-microsoft-com:office:office" xmlns:oel="http://schemas.microsoft.com/office/2019/extlst" xmlns:r="http://schemas.openxmlformats.org/officeDocument/2006/relationships" xmlns:m="http://schemas.openxmlformats.org/officeDocument/2006/math" xmlns:v="urn:schemas-microsoft-com:vml" xmlns:wp14="http://schemas.microsoft.com/office/word/2010/wordprocessingDrawing" xmlns:wp="http://schemas.openxmlformats.org/drawingml/2006/wordprocessingDrawing" xmlns:w10="urn:schemas-microsoft-com:office:word" xmlns:w="http://schemas.openxmlformats.org/wordprocessingml/2006/main" xmlns:w14="http://schemas.microsoft.com/office/word/2010/wordml" xmlns:w15="http://schemas.microsoft.com/office/word/2012/wordml" xmlns:w16cex="http://schemas.microsoft.com/office/word/2018/wordml/cex" xmlns:w16cid="http://schemas.microsoft.com/office/word/2016/wordml/cid" xmlns:w16="http://schemas.microsoft.com/office/word/2018/wordml" xmlns:w16du="http://schemas.microsoft.com/office/word/2023/wordml/word16du" xmlns:w16sdtdh="http://schemas.microsoft.com/office/word/2020/wordml/sdtdatahash" xmlns:w16se="http://schemas.microsoft.com/office/word/2015/wordml/symex" xmlns:wpg="http://schemas.microsoft.com/office/word/2010/wordprocessingGroup" xmlns:wpi="http://schemas.microsoft.com/office/word/2010/wordprocessingInk" xmlns:wne="http://schemas.microsoft.com/office/word/2006/wordml" xmlns:wps="http://schemas.microsoft.com/office/word/2010/wordprocessingShape" mc:Ignorable="w14 w15 w16se w16cid w16 w16cex w16sdtdh w16du wp14">
-  <w:abstractNum w:abstractNumId="0" w15:restartNumberingAfterBreak="0">
-    <w:nsid w:val="1CD37030"/>
-    <w:multiLevelType w:val="hybridMultilevel"/>
-    <w:tmpl w:val="728A78F2"/>
-    <w:lvl w:ilvl="0" w:tplc="0C070003">
+<w:numbering xmlns:w="http://schemas.openxmlformats.org/wordprocessingml/2006/main" xmlns:o="urn:schemas-microsoft-com:office:office" xmlns:r="http://schemas.openxmlformats.org/officeDocument/2006/relationships" xmlns:v="urn:schemas-microsoft-com:vml" xmlns:mc="http://schemas.openxmlformats.org/markup-compatibility/2006" xmlns:w14="http://schemas.microsoft.com/office/word/2010/wordml" mc:Ignorable="w14">
+  <w:abstractNum w:abstractNumId="1">
+    <w:lvl w:ilvl="0">
+      <w:start w:val="1"/>
+      <w:numFmt w:val="bullet"/>
+      <w:lvlText w:val=""/>
+      <w:lvlJc w:val="left"/>
+      <w:pPr>
+        <w:tabs>
+          <w:tab w:val="num" w:pos="0"/>
+        </w:tabs>
+        <w:ind w:left="720" w:hanging="360"/>
+      </w:pPr>
+      <w:rPr>
+        <w:rFonts w:ascii="Symbol" w:hAnsi="Symbol" w:cs="Symbol" w:hint="default"/>
+      </w:rPr>
+    </w:lvl>
+    <w:lvl w:ilvl="1">
       <w:start w:val="1"/>
       <w:numFmt w:val="bullet"/>
       <w:lvlText w:val="o"/>
       <w:lvlJc w:val="left"/>
       <w:pPr>
+        <w:tabs>
+          <w:tab w:val="num" w:pos="0"/>
+        </w:tabs>
         <w:ind w:left="1440" w:hanging="360"/>
       </w:pPr>
       <w:rPr>
         <w:rFonts w:ascii="Courier New" w:hAnsi="Courier New" w:cs="Courier New" w:hint="default"/>
       </w:rPr>
     </w:lvl>
-    <w:lvl w:ilvl="1" w:tplc="0C070003" w:tentative="1">
+    <w:lvl w:ilvl="2">
+      <w:start w:val="1"/>
+      <w:numFmt w:val="bullet"/>
+      <w:lvlText w:val=""/>
+      <w:lvlJc w:val="left"/>
+      <w:pPr>
+        <w:tabs>
+          <w:tab w:val="num" w:pos="0"/>
+        </w:tabs>
+        <w:ind w:left="2160" w:hanging="360"/>
+      </w:pPr>
+      <w:rPr>
+        <w:rFonts w:ascii="Wingdings" w:hAnsi="Wingdings" w:cs="Wingdings" w:hint="default"/>
+      </w:rPr>
+    </w:lvl>
+    <w:lvl w:ilvl="3">
+      <w:start w:val="1"/>
+      <w:numFmt w:val="bullet"/>
+      <w:lvlText w:val=""/>
+      <w:lvlJc w:val="left"/>
+      <w:pPr>
+        <w:tabs>
+          <w:tab w:val="num" w:pos="0"/>
+        </w:tabs>
+        <w:ind w:left="2880" w:hanging="360"/>
+      </w:pPr>
+      <w:rPr>
+        <w:rFonts w:ascii="Symbol" w:hAnsi="Symbol" w:cs="Symbol" w:hint="default"/>
+      </w:rPr>
+    </w:lvl>
+    <w:lvl w:ilvl="4">
       <w:start w:val="1"/>
       <w:numFmt w:val="bullet"/>
       <w:lvlText w:val="o"/>
       <w:lvlJc w:val="left"/>
       <w:pPr>
-        <w:ind w:left="2160" w:hanging="360"/>
+        <w:tabs>
+          <w:tab w:val="num" w:pos="0"/>
+        </w:tabs>
+        <w:ind w:left="3600" w:hanging="360"/>
       </w:pPr>
       <w:rPr>
         <w:rFonts w:ascii="Courier New" w:hAnsi="Courier New" w:cs="Courier New" w:hint="default"/>
       </w:rPr>
     </w:lvl>
-    <w:lvl w:ilvl="2" w:tplc="0C070005" w:tentative="1">
+    <w:lvl w:ilvl="5">
       <w:start w:val="1"/>
       <w:numFmt w:val="bullet"/>
       <w:lvlText w:val=""/>
       <w:lvlJc w:val="left"/>
       <w:pPr>
-        <w:ind w:left="2880" w:hanging="360"/>
+        <w:tabs>
+          <w:tab w:val="num" w:pos="0"/>
+        </w:tabs>
+        <w:ind w:left="4320" w:hanging="360"/>
       </w:pPr>
       <w:rPr>
-        <w:rFonts w:ascii="Wingdings" w:hAnsi="Wingdings" w:hint="default"/>
+        <w:rFonts w:ascii="Wingdings" w:hAnsi="Wingdings" w:cs="Wingdings" w:hint="default"/>
       </w:rPr>
     </w:lvl>
-    <w:lvl w:ilvl="3" w:tplc="0C070001" w:tentative="1">
+    <w:lvl w:ilvl="6">
       <w:start w:val="1"/>
       <w:numFmt w:val="bullet"/>
       <w:lvlText w:val=""/>
       <w:lvlJc w:val="left"/>
       <w:pPr>
-        <w:ind w:left="3600" w:hanging="360"/>
+        <w:tabs>
+          <w:tab w:val="num" w:pos="0"/>
+        </w:tabs>
+        <w:ind w:left="5040" w:hanging="360"/>
       </w:pPr>
       <w:rPr>
-        <w:rFonts w:ascii="Symbol" w:hAnsi="Symbol" w:hint="default"/>
+        <w:rFonts w:ascii="Symbol" w:hAnsi="Symbol" w:cs="Symbol" w:hint="default"/>
       </w:rPr>
     </w:lvl>
-    <w:lvl w:ilvl="4" w:tplc="0C070003" w:tentative="1">
+    <w:lvl w:ilvl="7">
       <w:start w:val="1"/>
       <w:numFmt w:val="bullet"/>
       <w:lvlText w:val="o"/>
       <w:lvlJc w:val="left"/>
       <w:pPr>
-        <w:ind w:left="4320" w:hanging="360"/>
+        <w:tabs>
+          <w:tab w:val="num" w:pos="0"/>
+        </w:tabs>
+        <w:ind w:left="5760" w:hanging="360"/>
       </w:pPr>
       <w:rPr>
         <w:rFonts w:ascii="Courier New" w:hAnsi="Courier New" w:cs="Courier New" w:hint="default"/>
       </w:rPr>
     </w:lvl>
-    <w:lvl w:ilvl="5" w:tplc="0C070005" w:tentative="1">
+    <w:lvl w:ilvl="8">
       <w:start w:val="1"/>
       <w:numFmt w:val="bullet"/>
       <w:lvlText w:val=""/>
       <w:lvlJc w:val="left"/>
       <w:pPr>
-        <w:ind w:left="5040" w:hanging="360"/>
+        <w:tabs>
+          <w:tab w:val="num" w:pos="0"/>
+        </w:tabs>
+        <w:ind w:left="6480" w:hanging="360"/>
       </w:pPr>
       <w:rPr>
-        <w:rFonts w:ascii="Wingdings" w:hAnsi="Wingdings" w:hint="default"/>
+        <w:rFonts w:ascii="Wingdings" w:hAnsi="Wingdings" w:cs="Wingdings" w:hint="default"/>
       </w:rPr>
     </w:lvl>
-    <w:lvl w:ilvl="6" w:tplc="0C070001" w:tentative="1">
+  </w:abstractNum>
+  <w:abstractNum w:abstractNumId="2">
+    <w:lvl w:ilvl="0">
       <w:start w:val="1"/>
       <w:numFmt w:val="bullet"/>
       <w:lvlText w:val=""/>
       <w:lvlJc w:val="left"/>
       <w:pPr>
-        <w:ind w:left="5760" w:hanging="360"/>
+        <w:tabs>
+          <w:tab w:val="num" w:pos="0"/>
+        </w:tabs>
+        <w:ind w:left="720" w:hanging="360"/>
       </w:pPr>
       <w:rPr>
-        <w:rFonts w:ascii="Symbol" w:hAnsi="Symbol" w:hint="default"/>
+        <w:rFonts w:ascii="Symbol" w:hAnsi="Symbol" w:cs="Symbol" w:hint="default"/>
       </w:rPr>
     </w:lvl>
-    <w:lvl w:ilvl="7" w:tplc="0C070003" w:tentative="1">
+    <w:lvl w:ilvl="1">
       <w:start w:val="1"/>
       <w:numFmt w:val="bullet"/>
       <w:lvlText w:val="o"/>
       <w:lvlJc w:val="left"/>
       <w:pPr>
-        <w:ind w:left="6480" w:hanging="360"/>
+        <w:tabs>
+          <w:tab w:val="num" w:pos="0"/>
+        </w:tabs>
+        <w:ind w:left="1440" w:hanging="360"/>
       </w:pPr>
       <w:rPr>
         <w:rFonts w:ascii="Courier New" w:hAnsi="Courier New" w:cs="Courier New" w:hint="default"/>
       </w:rPr>
     </w:lvl>
-    <w:lvl w:ilvl="8" w:tplc="0C070005" w:tentative="1">
+    <w:lvl w:ilvl="2">
       <w:start w:val="1"/>
       <w:numFmt w:val="bullet"/>
       <w:lvlText w:val=""/>
       <w:lvlJc w:val="left"/>
       <w:pPr>
-        <w:ind w:left="7200" w:hanging="360"/>
+        <w:tabs>
+          <w:tab w:val="num" w:pos="0"/>
+        </w:tabs>
+        <w:ind w:left="2160" w:hanging="360"/>
       </w:pPr>
       <w:rPr>
-        <w:rFonts w:ascii="Wingdings" w:hAnsi="Wingdings" w:hint="default"/>
+        <w:rFonts w:ascii="Wingdings" w:hAnsi="Wingdings" w:cs="Wingdings" w:hint="default"/>
       </w:rPr>
     </w:lvl>
-  </w:abstractNum>
-  <w:abstractNum w:abstractNumId="1" w15:restartNumberingAfterBreak="0">
-    <w:nsid w:val="3F3526F3"/>
-    <w:multiLevelType w:val="hybridMultilevel"/>
-    <w:tmpl w:val="5C42DE74"/>
-    <w:lvl w:ilvl="0" w:tplc="0C070001">
+    <w:lvl w:ilvl="3">
       <w:start w:val="1"/>
       <w:numFmt w:val="bullet"/>
       <w:lvlText w:val=""/>
       <w:lvlJc w:val="left"/>
       <w:pPr>
-        <w:ind w:left="720" w:hanging="360"/>
+        <w:tabs>
+          <w:tab w:val="num" w:pos="0"/>
+        </w:tabs>
+        <w:ind w:left="2880" w:hanging="360"/>
       </w:pPr>
       <w:rPr>
-        <w:rFonts w:ascii="Symbol" w:hAnsi="Symbol" w:hint="default"/>
+        <w:rFonts w:ascii="Symbol" w:hAnsi="Symbol" w:cs="Symbol" w:hint="default"/>
       </w:rPr>
     </w:lvl>
-    <w:lvl w:ilvl="1" w:tplc="0C070003" w:tentative="1">
+    <w:lvl w:ilvl="4">
       <w:start w:val="1"/>
       <w:numFmt w:val="bullet"/>
       <w:lvlText w:val="o"/>
       <w:lvlJc w:val="left"/>
       <w:pPr>
-        <w:ind w:left="1440" w:hanging="360"/>
+        <w:tabs>
+          <w:tab w:val="num" w:pos="0"/>
+        </w:tabs>
+        <w:ind w:left="3600" w:hanging="360"/>
       </w:pPr>
       <w:rPr>
         <w:rFonts w:ascii="Courier New" w:hAnsi="Courier New" w:cs="Courier New" w:hint="default"/>
       </w:rPr>
     </w:lvl>
-    <w:lvl w:ilvl="2" w:tplc="0C070005" w:tentative="1">
+    <w:lvl w:ilvl="5">
       <w:start w:val="1"/>
       <w:numFmt w:val="bullet"/>
       <w:lvlText w:val=""/>
       <w:lvlJc w:val="left"/>
       <w:pPr>
-        <w:ind w:left="2160" w:hanging="360"/>
+        <w:tabs>
+          <w:tab w:val="num" w:pos="0"/>
+        </w:tabs>
+        <w:ind w:left="4320" w:hanging="360"/>
       </w:pPr>
       <w:rPr>
-        <w:rFonts w:ascii="Wingdings" w:hAnsi="Wingdings" w:hint="default"/>
+        <w:rFonts w:ascii="Wingdings" w:hAnsi="Wingdings" w:cs="Wingdings" w:hint="default"/>
       </w:rPr>
     </w:lvl>
-    <w:lvl w:ilvl="3" w:tplc="0C070001" w:tentative="1">
+    <w:lvl w:ilvl="6">
       <w:start w:val="1"/>
       <w:numFmt w:val="bullet"/>
       <w:lvlText w:val=""/>
       <w:lvlJc w:val="left"/>
       <w:pPr>
-        <w:ind w:left="2880" w:hanging="360"/>
+        <w:tabs>
+          <w:tab w:val="num" w:pos="0"/>
+        </w:tabs>
+        <w:ind w:left="5040" w:hanging="360"/>
       </w:pPr>
       <w:rPr>
-        <w:rFonts w:ascii="Symbol" w:hAnsi="Symbol" w:hint="default"/>
+        <w:rFonts w:ascii="Symbol" w:hAnsi="Symbol" w:cs="Symbol" w:hint="default"/>
       </w:rPr>
     </w:lvl>
-    <w:lvl w:ilvl="4" w:tplc="0C070003" w:tentative="1">
+    <w:lvl w:ilvl="7">
       <w:start w:val="1"/>
       <w:numFmt w:val="bullet"/>
       <w:lvlText w:val="o"/>
       <w:lvlJc w:val="left"/>
       <w:pPr>
-        <w:ind w:left="3600" w:hanging="360"/>
+        <w:tabs>
+          <w:tab w:val="num" w:pos="0"/>
+        </w:tabs>
+        <w:ind w:left="5760" w:hanging="360"/>
       </w:pPr>
       <w:rPr>
         <w:rFonts w:ascii="Courier New" w:hAnsi="Courier New" w:cs="Courier New" w:hint="default"/>
       </w:rPr>
     </w:lvl>
-    <w:lvl w:ilvl="5" w:tplc="0C070005" w:tentative="1">
+    <w:lvl w:ilvl="8">
       <w:start w:val="1"/>
       <w:numFmt w:val="bullet"/>
       <w:lvlText w:val=""/>
       <w:lvlJc w:val="left"/>
       <w:pPr>
-        <w:ind w:left="4320" w:hanging="360"/>
+        <w:tabs>
+          <w:tab w:val="num" w:pos="0"/>
+        </w:tabs>
+        <w:ind w:left="6480" w:hanging="360"/>
       </w:pPr>
       <w:rPr>
-        <w:rFonts w:ascii="Wingdings" w:hAnsi="Wingdings" w:hint="default"/>
+        <w:rFonts w:ascii="Wingdings" w:hAnsi="Wingdings" w:cs="Wingdings" w:hint="default"/>
       </w:rPr>
     </w:lvl>
-    <w:lvl w:ilvl="6" w:tplc="0C070001" w:tentative="1">
+  </w:abstractNum>
+  <w:abstractNum w:abstractNumId="3">
+    <w:lvl w:ilvl="0">
+      <w:start w:val="1"/>
+      <w:numFmt w:val="bullet"/>
+      <w:lvlText w:val="o"/>
+      <w:lvlJc w:val="left"/>
+      <w:pPr>
+        <w:tabs>
+          <w:tab w:val="num" w:pos="0"/>
+        </w:tabs>
+        <w:ind w:left="1440" w:hanging="360"/>
+      </w:pPr>
+      <w:rPr>
+        <w:rFonts w:ascii="Courier New" w:hAnsi="Courier New" w:cs="Courier New" w:hint="default"/>
+      </w:rPr>
+    </w:lvl>
+    <w:lvl w:ilvl="1">
+      <w:start w:val="1"/>
+      <w:numFmt w:val="bullet"/>
+      <w:lvlText w:val="o"/>
+      <w:lvlJc w:val="left"/>
+      <w:pPr>
+        <w:tabs>
+          <w:tab w:val="num" w:pos="0"/>
+        </w:tabs>
+        <w:ind w:left="2160" w:hanging="360"/>
+      </w:pPr>
+      <w:rPr>
+        <w:rFonts w:ascii="Courier New" w:hAnsi="Courier New" w:cs="Courier New" w:hint="default"/>
+      </w:rPr>
+    </w:lvl>
+    <w:lvl w:ilvl="2">
+      <w:start w:val="1"/>
+      <w:numFmt w:val="bullet"/>
+      <w:lvlText w:val=""/>
+      <w:lvlJc w:val="left"/>
+      <w:pPr>
+        <w:tabs>
+          <w:tab w:val="num" w:pos="0"/>
+        </w:tabs>
+        <w:ind w:left="2880" w:hanging="360"/>
+      </w:pPr>
+      <w:rPr>
+        <w:rFonts w:ascii="Wingdings" w:hAnsi="Wingdings" w:cs="Wingdings" w:hint="default"/>
+      </w:rPr>
+    </w:lvl>
+    <w:lvl w:ilvl="3">
       <w:start w:val="1"/>
       <w:numFmt w:val="bullet"/>
       <w:lvlText w:val=""/>
       <w:lvlJc w:val="left"/>
       <w:pPr>
-        <w:ind w:left="5040" w:hanging="360"/>
+        <w:tabs>
+          <w:tab w:val="num" w:pos="0"/>
+        </w:tabs>
+        <w:ind w:left="3600" w:hanging="360"/>
       </w:pPr>
       <w:rPr>
-        <w:rFonts w:ascii="Symbol" w:hAnsi="Symbol" w:hint="default"/>
+        <w:rFonts w:ascii="Symbol" w:hAnsi="Symbol" w:cs="Symbol" w:hint="default"/>
       </w:rPr>
     </w:lvl>
-    <w:lvl w:ilvl="7" w:tplc="0C070003" w:tentative="1">
+    <w:lvl w:ilvl="4">
       <w:start w:val="1"/>
       <w:numFmt w:val="bullet"/>
       <w:lvlText w:val="o"/>
       <w:lvlJc w:val="left"/>
       <w:pPr>
-        <w:ind w:left="5760" w:hanging="360"/>
+        <w:tabs>
+          <w:tab w:val="num" w:pos="0"/>
+        </w:tabs>
+        <w:ind w:left="4320" w:hanging="360"/>
       </w:pPr>
       <w:rPr>
         <w:rFonts w:ascii="Courier New" w:hAnsi="Courier New" w:cs="Courier New" w:hint="default"/>
       </w:rPr>
     </w:lvl>
-    <w:lvl w:ilvl="8" w:tplc="0C070005" w:tentative="1">
+    <w:lvl w:ilvl="5">
       <w:start w:val="1"/>
       <w:numFmt w:val="bullet"/>
       <w:lvlText w:val=""/>
       <w:lvlJc w:val="left"/>
       <w:pPr>
-        <w:ind w:left="6480" w:hanging="360"/>
+        <w:tabs>
+          <w:tab w:val="num" w:pos="0"/>
+        </w:tabs>
+        <w:ind w:left="5040" w:hanging="360"/>
       </w:pPr>
       <w:rPr>
-        <w:rFonts w:ascii="Wingdings" w:hAnsi="Wingdings" w:hint="default"/>
+        <w:rFonts w:ascii="Wingdings" w:hAnsi="Wingdings" w:cs="Wingdings" w:hint="default"/>
       </w:rPr>
     </w:lvl>
-  </w:abstractNum>
-  <w:abstractNum w:abstractNumId="2" w15:restartNumberingAfterBreak="0">
-    <w:nsid w:val="4F472F1F"/>
-    <w:multiLevelType w:val="hybridMultilevel"/>
-    <w:tmpl w:val="FEC2FD2C"/>
-    <w:lvl w:ilvl="0" w:tplc="0C070001">
+    <w:lvl w:ilvl="6">
       <w:start w:val="1"/>
       <w:numFmt w:val="bullet"/>
       <w:lvlText w:val=""/>
       <w:lvlJc w:val="left"/>
       <w:pPr>
-        <w:ind w:left="720" w:hanging="360"/>
+        <w:tabs>
+          <w:tab w:val="num" w:pos="0"/>
+        </w:tabs>
+        <w:ind w:left="5760" w:hanging="360"/>
       </w:pPr>
       <w:rPr>
-        <w:rFonts w:ascii="Symbol" w:hAnsi="Symbol" w:hint="default"/>
+        <w:rFonts w:ascii="Symbol" w:hAnsi="Symbol" w:cs="Symbol" w:hint="default"/>
       </w:rPr>
     </w:lvl>
-    <w:lvl w:ilvl="1" w:tplc="0C070003" w:tentative="1">
+    <w:lvl w:ilvl="7">
       <w:start w:val="1"/>
       <w:numFmt w:val="bullet"/>
       <w:lvlText w:val="o"/>
       <w:lvlJc w:val="left"/>
       <w:pPr>
-        <w:ind w:left="1440" w:hanging="360"/>
+        <w:tabs>
+          <w:tab w:val="num" w:pos="0"/>
+        </w:tabs>
+        <w:ind w:left="6480" w:hanging="360"/>
       </w:pPr>
       <w:rPr>
         <w:rFonts w:ascii="Courier New" w:hAnsi="Courier New" w:cs="Courier New" w:hint="default"/>
       </w:rPr>
     </w:lvl>
-    <w:lvl w:ilvl="2" w:tplc="0C070005" w:tentative="1">
+    <w:lvl w:ilvl="8">
       <w:start w:val="1"/>
       <w:numFmt w:val="bullet"/>
       <w:lvlText w:val=""/>
       <w:lvlJc w:val="left"/>
       <w:pPr>
-        <w:ind w:left="2160" w:hanging="360"/>
+        <w:tabs>
+          <w:tab w:val="num" w:pos="0"/>
+        </w:tabs>
+        <w:ind w:left="7200" w:hanging="360"/>
       </w:pPr>
       <w:rPr>
-        <w:rFonts w:ascii="Wingdings" w:hAnsi="Wingdings" w:hint="default"/>
-      </w:rPr>
-    </w:lvl>
-    <w:lvl w:ilvl="3" w:tplc="0C070001" w:tentative="1">
-      <w:start w:val="1"/>
-      <w:numFmt w:val="bullet"/>
-      <w:lvlText w:val=""/>
-      <w:lvlJc w:val="left"/>
-      <w:pPr>
-        <w:ind w:left="2880" w:hanging="360"/>
-      </w:pPr>
-      <w:rPr>
-        <w:rFonts w:ascii="Symbol" w:hAnsi="Symbol" w:hint="default"/>
-      </w:rPr>
-    </w:lvl>
-    <w:lvl w:ilvl="4" w:tplc="0C070003" w:tentative="1">
-      <w:start w:val="1"/>
-      <w:numFmt w:val="bullet"/>
-      <w:lvlText w:val="o"/>
-      <w:lvlJc w:val="left"/>
-      <w:pPr>
-        <w:ind w:left="3600" w:hanging="360"/>
-      </w:pPr>
-      <w:rPr>
-        <w:rFonts w:ascii="Courier New" w:hAnsi="Courier New" w:cs="Courier New" w:hint="default"/>
-      </w:rPr>
-    </w:lvl>
-    <w:lvl w:ilvl="5" w:tplc="0C070005" w:tentative="1">
-      <w:start w:val="1"/>
-      <w:numFmt w:val="bullet"/>
-      <w:lvlText w:val=""/>
-      <w:lvlJc w:val="left"/>
-      <w:pPr>
-        <w:ind w:left="4320" w:hanging="360"/>
-      </w:pPr>
-      <w:rPr>
-        <w:rFonts w:ascii="Wingdings" w:hAnsi="Wingdings" w:hint="default"/>
-      </w:rPr>
-    </w:lvl>
-    <w:lvl w:ilvl="6" w:tplc="0C070001" w:tentative="1">
-      <w:start w:val="1"/>
-      <w:numFmt w:val="bullet"/>
-      <w:lvlText w:val=""/>
-      <w:lvlJc w:val="left"/>
-      <w:pPr>
-        <w:ind w:left="5040" w:hanging="360"/>
-      </w:pPr>
-      <w:rPr>
-        <w:rFonts w:ascii="Symbol" w:hAnsi="Symbol" w:hint="default"/>
-      </w:rPr>
-    </w:lvl>
-    <w:lvl w:ilvl="7" w:tplc="0C070003" w:tentative="1">
-      <w:start w:val="1"/>
-      <w:numFmt w:val="bullet"/>
-      <w:lvlText w:val="o"/>
-      <w:lvlJc w:val="left"/>
-      <w:pPr>
-        <w:ind w:left="5760" w:hanging="360"/>
-      </w:pPr>
-      <w:rPr>
-        <w:rFonts w:ascii="Courier New" w:hAnsi="Courier New" w:cs="Courier New" w:hint="default"/>
-      </w:rPr>
-    </w:lvl>
-    <w:lvl w:ilvl="8" w:tplc="0C070005" w:tentative="1">
-      <w:start w:val="1"/>
-      <w:numFmt w:val="bullet"/>
-      <w:lvlText w:val=""/>
-      <w:lvlJc w:val="left"/>
-      <w:pPr>
-        <w:ind w:left="6480" w:hanging="360"/>
-      </w:pPr>
-      <w:rPr>
-        <w:rFonts w:ascii="Wingdings" w:hAnsi="Wingdings" w:hint="default"/>
+        <w:rFonts w:ascii="Wingdings" w:hAnsi="Wingdings" w:cs="Wingdings" w:hint="default"/>
       </w:rPr>
     </w:lvl>
   </w:abstractNum>
-  <w:abstractNum w:abstractNumId="3" w15:restartNumberingAfterBreak="0">
-    <w:nsid w:val="555C71A9"/>
-    <w:multiLevelType w:val="hybridMultilevel"/>
-    <w:tmpl w:val="5C56B50A"/>
-    <w:lvl w:ilvl="0" w:tplc="0C070001">
+  <w:abstractNum w:abstractNumId="4">
+    <w:lvl w:ilvl="0">
       <w:start w:val="1"/>
-      <w:numFmt w:val="bullet"/>
-      <w:lvlText w:val=""/>
+      <w:numFmt w:val="none"/>
+      <w:suff w:val="nothing"/>
+      <w:lvlText w:val=""/>
       <w:lvlJc w:val="left"/>
       <w:pPr>
-        <w:ind w:left="720" w:hanging="360"/>
-      </w:pPr>
-      <w:rPr>
-        <w:rFonts w:ascii="Symbol" w:hAnsi="Symbol" w:hint="default"/>
-      </w:rPr>
+        <w:tabs>
+          <w:tab w:val="num" w:pos="0"/>
+        </w:tabs>
+        <w:ind w:left="0" w:hanging="0"/>
+      </w:pPr>
     </w:lvl>
-    <w:lvl w:ilvl="1" w:tplc="0C070003" w:tentative="1">
+    <w:lvl w:ilvl="1">
       <w:start w:val="1"/>
-      <w:numFmt w:val="bullet"/>
-      <w:lvlText w:val="o"/>
+      <w:numFmt w:val="none"/>
+      <w:suff w:val="nothing"/>
+      <w:lvlText w:val=""/>
       <w:lvlJc w:val="left"/>
       <w:pPr>
-        <w:ind w:left="1440" w:hanging="360"/>
-      </w:pPr>
-      <w:rPr>
-        <w:rFonts w:ascii="Courier New" w:hAnsi="Courier New" w:cs="Courier New" w:hint="default"/>
-      </w:rPr>
+        <w:tabs>
+          <w:tab w:val="num" w:pos="0"/>
+        </w:tabs>
+        <w:ind w:left="0" w:hanging="0"/>
+      </w:pPr>
     </w:lvl>
-    <w:lvl w:ilvl="2" w:tplc="0C070005" w:tentative="1">
+    <w:lvl w:ilvl="2">
       <w:start w:val="1"/>
-      <w:numFmt w:val="bullet"/>
-      <w:lvlText w:val=""/>
+      <w:numFmt w:val="none"/>
+      <w:suff w:val="nothing"/>
+      <w:lvlText w:val=""/>
       <w:lvlJc w:val="left"/>
       <w:pPr>
-        <w:ind w:left="2160" w:hanging="360"/>
-      </w:pPr>
-      <w:rPr>
-        <w:rFonts w:ascii="Wingdings" w:hAnsi="Wingdings" w:hint="default"/>
-      </w:rPr>
+        <w:tabs>
+          <w:tab w:val="num" w:pos="0"/>
+        </w:tabs>
+        <w:ind w:left="0" w:hanging="0"/>
+      </w:pPr>
     </w:lvl>
-    <w:lvl w:ilvl="3" w:tplc="0C070001" w:tentative="1">
+    <w:lvl w:ilvl="3">
       <w:start w:val="1"/>
-      <w:numFmt w:val="bullet"/>
-      <w:lvlText w:val=""/>
+      <w:numFmt w:val="none"/>
+      <w:suff w:val="nothing"/>
+      <w:lvlText w:val=""/>
       <w:lvlJc w:val="left"/>
       <w:pPr>
-        <w:ind w:left="2880" w:hanging="360"/>
-      </w:pPr>
-      <w:rPr>
-        <w:rFonts w:ascii="Symbol" w:hAnsi="Symbol" w:hint="default"/>
-      </w:rPr>
+        <w:tabs>
+          <w:tab w:val="num" w:pos="0"/>
+        </w:tabs>
+        <w:ind w:left="0" w:hanging="0"/>
+      </w:pPr>
     </w:lvl>
-    <w:lvl w:ilvl="4" w:tplc="0C070003" w:tentative="1">
+    <w:lvl w:ilvl="4">
       <w:start w:val="1"/>
-      <w:numFmt w:val="bullet"/>
-      <w:lvlText w:val="o"/>
+      <w:numFmt w:val="none"/>
+      <w:suff w:val="nothing"/>
+      <w:lvlText w:val=""/>
       <w:lvlJc w:val="left"/>
       <w:pPr>
-        <w:ind w:left="3600" w:hanging="360"/>
-      </w:pPr>
-      <w:rPr>
-        <w:rFonts w:ascii="Courier New" w:hAnsi="Courier New" w:cs="Courier New" w:hint="default"/>
-      </w:rPr>
+        <w:tabs>
+          <w:tab w:val="num" w:pos="0"/>
+        </w:tabs>
+        <w:ind w:left="0" w:hanging="0"/>
+      </w:pPr>
     </w:lvl>
-    <w:lvl w:ilvl="5" w:tplc="0C070005" w:tentative="1">
+    <w:lvl w:ilvl="5">
       <w:start w:val="1"/>
-      <w:numFmt w:val="bullet"/>
-      <w:lvlText w:val=""/>
+      <w:numFmt w:val="none"/>
+      <w:suff w:val="nothing"/>
+      <w:lvlText w:val=""/>
       <w:lvlJc w:val="left"/>
       <w:pPr>
-        <w:ind w:left="4320" w:hanging="360"/>
-      </w:pPr>
-      <w:rPr>
-        <w:rFonts w:ascii="Wingdings" w:hAnsi="Wingdings" w:hint="default"/>
-      </w:rPr>
+        <w:tabs>
+          <w:tab w:val="num" w:pos="0"/>
+        </w:tabs>
+        <w:ind w:left="0" w:hanging="0"/>
+      </w:pPr>
     </w:lvl>
-    <w:lvl w:ilvl="6" w:tplc="0C070001" w:tentative="1">
+    <w:lvl w:ilvl="6">
       <w:start w:val="1"/>
-      <w:numFmt w:val="bullet"/>
-      <w:lvlText w:val=""/>
+      <w:numFmt w:val="none"/>
+      <w:suff w:val="nothing"/>
+      <w:lvlText w:val=""/>
       <w:lvlJc w:val="left"/>
       <w:pPr>
-        <w:ind w:left="5040" w:hanging="360"/>
-      </w:pPr>
-      <w:rPr>
-        <w:rFonts w:ascii="Symbol" w:hAnsi="Symbol" w:hint="default"/>
-      </w:rPr>
+        <w:tabs>
+          <w:tab w:val="num" w:pos="0"/>
+        </w:tabs>
+        <w:ind w:left="0" w:hanging="0"/>
+      </w:pPr>
     </w:lvl>
-    <w:lvl w:ilvl="7" w:tplc="0C070003" w:tentative="1">
+    <w:lvl w:ilvl="7">
       <w:start w:val="1"/>
-      <w:numFmt w:val="bullet"/>
-      <w:lvlText w:val="o"/>
+      <w:numFmt w:val="none"/>
+      <w:suff w:val="nothing"/>
+      <w:lvlText w:val=""/>
       <w:lvlJc w:val="left"/>
       <w:pPr>
-        <w:ind w:left="5760" w:hanging="360"/>
-      </w:pPr>
-      <w:rPr>
-        <w:rFonts w:ascii="Courier New" w:hAnsi="Courier New" w:cs="Courier New" w:hint="default"/>
-      </w:rPr>
+        <w:tabs>
+          <w:tab w:val="num" w:pos="0"/>
+        </w:tabs>
+        <w:ind w:left="0" w:hanging="0"/>
+      </w:pPr>
     </w:lvl>
-    <w:lvl w:ilvl="8" w:tplc="0C070005" w:tentative="1">
+    <w:lvl w:ilvl="8">
       <w:start w:val="1"/>
-      <w:numFmt w:val="bullet"/>
-      <w:lvlText w:val=""/>
+      <w:numFmt w:val="none"/>
+      <w:suff w:val="nothing"/>
+      <w:lvlText w:val=""/>
       <w:lvlJc w:val="left"/>
       <w:pPr>
-        <w:ind w:left="6480" w:hanging="360"/>
-      </w:pPr>
-      <w:rPr>
-        <w:rFonts w:ascii="Wingdings" w:hAnsi="Wingdings" w:hint="default"/>
-      </w:rPr>
+        <w:tabs>
+          <w:tab w:val="num" w:pos="0"/>
+        </w:tabs>
+        <w:ind w:left="0" w:hanging="0"/>
+      </w:pPr>
     </w:lvl>
   </w:abstractNum>
-  <w:num w:numId="1" w16cid:durableId="621349222">
+  <w:num w:numId="1">
     <w:abstractNumId w:val="1"/>
   </w:num>
-  <w:num w:numId="2" w16cid:durableId="1101487909">
+  <w:num w:numId="2">
+    <w:abstractNumId w:val="2"/>
+  </w:num>
+  <w:num w:numId="3">
     <w:abstractNumId w:val="3"/>
   </w:num>
-  <w:num w:numId="3" w16cid:durableId="1203791243">
-    <w:abstractNumId w:val="2"/>
-  </w:num>
-  <w:num w:numId="4" w16cid:durableId="909927991">
-    <w:abstractNumId w:val="0"/>
+  <w:num w:numId="4">
+    <w:abstractNumId w:val="4"/>
   </w:num>
 </w:numbering>
 </file>
 
 <file path=word/styles.xml><?xml version="1.0" encoding="utf-8"?>
-<w:styles xmlns:mc="http://schemas.openxmlformats.org/markup-compatibility/2006" xmlns:r="http://schemas.openxmlformats.org/officeDocument/2006/relationships" xmlns:w="http://schemas.openxmlformats.org/wordprocessingml/2006/main" xmlns:w14="http://schemas.microsoft.com/office/word/2010/wordml" xmlns:w15="http://schemas.microsoft.com/office/word/2012/wordml" xmlns:w16cex="http://schemas.microsoft.com/office/word/2018/wordml/cex" xmlns:w16cid="http://schemas.microsoft.com/office/word/2016/wordml/cid" xmlns:w16="http://schemas.microsoft.com/office/word/2018/wordml" xmlns:w16du="http://schemas.microsoft.com/office/word/2023/wordml/word16du" xmlns:w16sdtdh="http://schemas.microsoft.com/office/word/2020/wordml/sdtdatahash" xmlns:w16se="http://schemas.microsoft.com/office/word/2015/wordml/symex" mc:Ignorable="w14 w15 w16se w16cid w16 w16cex w16sdtdh w16du">
+<w:styles xmlns:w="http://schemas.openxmlformats.org/wordprocessingml/2006/main" xmlns:w14="http://schemas.microsoft.com/office/word/2010/wordml" xmlns:mc="http://schemas.openxmlformats.org/markup-compatibility/2006" mc:Ignorable="w14">
   <w:docDefaults>
     <w:rPrDefault>
       <w:rPr>
-        <w:rFonts w:asciiTheme="minorHAnsi" w:eastAsiaTheme="minorHAnsi" w:hAnsiTheme="minorHAnsi" w:cstheme="minorBidi"/>
+        <w:rFonts w:ascii="Calibri" w:hAnsi="Calibri" w:eastAsia="Calibri" w:cs="" w:asciiTheme="minorHAnsi" w:cstheme="minorBidi" w:eastAsiaTheme="minorHAnsi" w:hAnsiTheme="minorHAnsi"/>
         <w:kern w:val="2"/>
         <w:sz w:val="22"/>
         <w:szCs w:val="22"/>
@@ -2652,21 +2804,21 @@
     </w:rPrDefault>
     <w:pPrDefault>
       <w:pPr>
-        <w:spacing w:after="160" w:line="259" w:lineRule="auto"/>
+        <w:suppressAutoHyphens w:val="true"/>
       </w:pPr>
     </w:pPrDefault>
   </w:docDefaults>
   <w:latentStyles w:defLockedState="0" w:defUIPriority="99" w:defSemiHidden="0" w:defUnhideWhenUsed="0" w:defQFormat="0" w:count="376">
     <w:lsdException w:name="Normal" w:uiPriority="0" w:qFormat="1"/>
     <w:lsdException w:name="heading 1" w:uiPriority="9" w:qFormat="1"/>
-    <w:lsdException w:name="heading 2" w:semiHidden="1" w:uiPriority="9" w:unhideWhenUsed="1" w:qFormat="1"/>
-    <w:lsdException w:name="heading 3" w:semiHidden="1" w:uiPriority="9" w:unhideWhenUsed="1" w:qFormat="1"/>
-    <w:lsdException w:name="heading 4" w:semiHidden="1" w:uiPriority="9" w:unhideWhenUsed="1" w:qFormat="1"/>
-    <w:lsdException w:name="heading 5" w:semiHidden="1" w:uiPriority="9" w:unhideWhenUsed="1" w:qFormat="1"/>
-    <w:lsdException w:name="heading 6" w:semiHidden="1" w:uiPriority="9" w:unhideWhenUsed="1" w:qFormat="1"/>
-    <w:lsdException w:name="heading 7" w:semiHidden="1" w:uiPriority="9" w:unhideWhenUsed="1" w:qFormat="1"/>
-    <w:lsdException w:name="heading 8" w:semiHidden="1" w:uiPriority="9" w:unhideWhenUsed="1" w:qFormat="1"/>
-    <w:lsdException w:name="heading 9" w:semiHidden="1" w:uiPriority="9" w:unhideWhenUsed="1" w:qFormat="1"/>
+    <w:lsdException w:name="heading 2" w:uiPriority="9" w:semiHidden="1" w:unhideWhenUsed="1" w:qFormat="1"/>
+    <w:lsdException w:name="heading 3" w:uiPriority="9" w:semiHidden="1" w:unhideWhenUsed="1" w:qFormat="1"/>
+    <w:lsdException w:name="heading 4" w:uiPriority="9" w:semiHidden="1" w:unhideWhenUsed="1" w:qFormat="1"/>
+    <w:lsdException w:name="heading 5" w:uiPriority="9" w:semiHidden="1" w:unhideWhenUsed="1" w:qFormat="1"/>
+    <w:lsdException w:name="heading 6" w:uiPriority="9" w:semiHidden="1" w:unhideWhenUsed="1" w:qFormat="1"/>
+    <w:lsdException w:name="heading 7" w:uiPriority="9" w:semiHidden="1" w:unhideWhenUsed="1" w:qFormat="1"/>
+    <w:lsdException w:name="heading 8" w:uiPriority="9" w:semiHidden="1" w:unhideWhenUsed="1" w:qFormat="1"/>
+    <w:lsdException w:name="heading 9" w:uiPriority="9" w:semiHidden="1" w:unhideWhenUsed="1" w:qFormat="1"/>
     <w:lsdException w:name="index 1" w:semiHidden="1" w:unhideWhenUsed="1"/>
     <w:lsdException w:name="index 2" w:semiHidden="1" w:unhideWhenUsed="1"/>
     <w:lsdException w:name="index 3" w:semiHidden="1" w:unhideWhenUsed="1"/>
@@ -2676,22 +2828,22 @@
     <w:lsdException w:name="index 7" w:semiHidden="1" w:unhideWhenUsed="1"/>
     <w:lsdException w:name="index 8" w:semiHidden="1" w:unhideWhenUsed="1"/>
     <w:lsdException w:name="index 9" w:semiHidden="1" w:unhideWhenUsed="1"/>
-    <w:lsdException w:name="toc 1" w:semiHidden="1" w:uiPriority="39" w:unhideWhenUsed="1"/>
-    <w:lsdException w:name="toc 2" w:semiHidden="1" w:uiPriority="39" w:unhideWhenUsed="1"/>
-    <w:lsdException w:name="toc 3" w:semiHidden="1" w:uiPriority="39" w:unhideWhenUsed="1"/>
-    <w:lsdException w:name="toc 4" w:semiHidden="1" w:uiPriority="39" w:unhideWhenUsed="1"/>
-    <w:lsdException w:name="toc 5" w:semiHidden="1" w:uiPriority="39" w:unhideWhenUsed="1"/>
-    <w:lsdException w:name="toc 6" w:semiHidden="1" w:uiPriority="39" w:unhideWhenUsed="1"/>
-    <w:lsdException w:name="toc 7" w:semiHidden="1" w:uiPriority="39" w:unhideWhenUsed="1"/>
-    <w:lsdException w:name="toc 8" w:semiHidden="1" w:uiPriority="39" w:unhideWhenUsed="1"/>
-    <w:lsdException w:name="toc 9" w:semiHidden="1" w:uiPriority="39" w:unhideWhenUsed="1"/>
+    <w:lsdException w:name="toc 1" w:uiPriority="39" w:semiHidden="1" w:unhideWhenUsed="1"/>
+    <w:lsdException w:name="toc 2" w:uiPriority="39" w:semiHidden="1" w:unhideWhenUsed="1"/>
+    <w:lsdException w:name="toc 3" w:uiPriority="39" w:semiHidden="1" w:unhideWhenUsed="1"/>
+    <w:lsdException w:name="toc 4" w:uiPriority="39" w:semiHidden="1" w:unhideWhenUsed="1"/>
+    <w:lsdException w:name="toc 5" w:uiPriority="39" w:semiHidden="1" w:unhideWhenUsed="1"/>
+    <w:lsdException w:name="toc 6" w:uiPriority="39" w:semiHidden="1" w:unhideWhenUsed="1"/>
+    <w:lsdException w:name="toc 7" w:uiPriority="39" w:semiHidden="1" w:unhideWhenUsed="1"/>
+    <w:lsdException w:name="toc 8" w:uiPriority="39" w:semiHidden="1" w:unhideWhenUsed="1"/>
+    <w:lsdException w:name="toc 9" w:uiPriority="39" w:semiHidden="1" w:unhideWhenUsed="1"/>
     <w:lsdException w:name="Normal Indent" w:semiHidden="1" w:unhideWhenUsed="1"/>
     <w:lsdException w:name="footnote text" w:semiHidden="1" w:unhideWhenUsed="1"/>
     <w:lsdException w:name="annotation text" w:semiHidden="1" w:unhideWhenUsed="1"/>
     <w:lsdException w:name="header" w:semiHidden="1" w:unhideWhenUsed="1"/>
     <w:lsdException w:name="footer" w:semiHidden="1" w:unhideWhenUsed="1"/>
     <w:lsdException w:name="index heading" w:semiHidden="1" w:unhideWhenUsed="1"/>
-    <w:lsdException w:name="caption" w:semiHidden="1" w:uiPriority="35" w:unhideWhenUsed="1" w:qFormat="1"/>
+    <w:lsdException w:name="caption" w:uiPriority="35" w:semiHidden="1" w:unhideWhenUsed="1" w:qFormat="1"/>
     <w:lsdException w:name="table of figures" w:semiHidden="1" w:unhideWhenUsed="1"/>
     <w:lsdException w:name="envelope address" w:semiHidden="1" w:unhideWhenUsed="1"/>
     <w:lsdException w:name="envelope return" w:semiHidden="1" w:unhideWhenUsed="1"/>
@@ -2722,7 +2874,7 @@
     <w:lsdException w:name="Title" w:uiPriority="10" w:qFormat="1"/>
     <w:lsdException w:name="Closing" w:semiHidden="1" w:unhideWhenUsed="1"/>
     <w:lsdException w:name="Signature" w:semiHidden="1" w:unhideWhenUsed="1"/>
-    <w:lsdException w:name="Default Paragraph Font" w:semiHidden="1" w:uiPriority="1" w:unhideWhenUsed="1"/>
+    <w:lsdException w:name="Default Paragraph Font" w:uiPriority="1" w:semiHidden="1" w:unhideWhenUsed="1"/>
     <w:lsdException w:name="Body Text" w:semiHidden="1" w:unhideWhenUsed="1"/>
     <w:lsdException w:name="Body Text Indent" w:semiHidden="1" w:unhideWhenUsed="1"/>
     <w:lsdException w:name="List Continue" w:semiHidden="1" w:unhideWhenUsed="1"/>
@@ -2922,8 +3074,8 @@
     <w:lsdException w:name="Subtle Reference" w:uiPriority="31" w:qFormat="1"/>
     <w:lsdException w:name="Intense Reference" w:uiPriority="32" w:qFormat="1"/>
     <w:lsdException w:name="Book Title" w:uiPriority="33" w:qFormat="1"/>
-    <w:lsdException w:name="Bibliography" w:semiHidden="1" w:uiPriority="37" w:unhideWhenUsed="1"/>
-    <w:lsdException w:name="TOC Heading" w:semiHidden="1" w:uiPriority="39" w:unhideWhenUsed="1" w:qFormat="1"/>
+    <w:lsdException w:name="Bibliography" w:uiPriority="37" w:semiHidden="1" w:unhideWhenUsed="1"/>
+    <w:lsdException w:name="TOC Heading" w:uiPriority="39" w:semiHidden="1" w:unhideWhenUsed="1" w:qFormat="1"/>
     <w:lsdException w:name="Plain Table 1" w:uiPriority="41"/>
     <w:lsdException w:name="Plain Table 2" w:uiPriority="42"/>
     <w:lsdException w:name="Plain Table 3" w:uiPriority="43"/>
@@ -3034,16 +3186,182 @@
     <w:lsdException w:name="Unresolved Mention" w:semiHidden="1" w:unhideWhenUsed="1"/>
     <w:lsdException w:name="Smart Link" w:semiHidden="1" w:unhideWhenUsed="1"/>
   </w:latentStyles>
-  <w:style w:type="paragraph" w:default="1" w:styleId="Standard">
+  <w:style w:type="paragraph" w:styleId="Normal" w:default="1">
     <w:name w:val="Normal"/>
     <w:qFormat/>
     <w:rsid w:val="00455582"/>
+    <w:pPr>
+      <w:widowControl/>
+      <w:suppressAutoHyphens w:val="true"/>
+      <w:bidi w:val="0"/>
+      <w:spacing w:lineRule="auto" w:line="259" w:before="0" w:after="160"/>
+      <w:jc w:val="left"/>
+    </w:pPr>
+    <w:rPr>
+      <w:rFonts w:ascii="Calibri" w:hAnsi="Calibri" w:eastAsia="Calibri" w:cs="" w:asciiTheme="minorHAnsi" w:cstheme="minorBidi" w:eastAsiaTheme="minorHAnsi" w:hAnsiTheme="minorHAnsi"/>
+      <w:color w:val="auto"/>
+      <w:kern w:val="2"/>
+      <w:sz w:val="22"/>
+      <w:szCs w:val="22"/>
+      <w:lang w:val="de-AT" w:eastAsia="en-US" w:bidi="ar-SA"/>
+      <w14:ligatures w14:val="standardContextual"/>
+    </w:rPr>
   </w:style>
-  <w:style w:type="character" w:default="1" w:styleId="Absatz-Standardschriftart">
+  <w:style w:type="character" w:styleId="DefaultParagraphFont" w:default="1">
     <w:name w:val="Default Paragraph Font"/>
     <w:uiPriority w:val="1"/>
     <w:semiHidden/>
     <w:unhideWhenUsed/>
+    <w:qFormat/>
+    <w:rPr/>
+  </w:style>
+  <w:style w:type="character" w:styleId="Hyperlink">
+    <w:name w:val="Hyperlink"/>
+    <w:basedOn w:val="DefaultParagraphFont"/>
+    <w:uiPriority w:val="99"/>
+    <w:unhideWhenUsed/>
+    <w:rsid w:val="00455582"/>
+    <w:rPr>
+      <w:color w:val="0000FF"/>
+      <w:u w:val="single"/>
+    </w:rPr>
+  </w:style>
+  <w:style w:type="character" w:styleId="KopfzeileZchn" w:customStyle="1">
+    <w:name w:val="Kopfzeile Zchn"/>
+    <w:basedOn w:val="DefaultParagraphFont"/>
+    <w:link w:val="Header"/>
+    <w:uiPriority w:val="99"/>
+    <w:qFormat/>
+    <w:rsid w:val="00145cb3"/>
+    <w:rPr/>
+  </w:style>
+  <w:style w:type="character" w:styleId="FuzeileZchn" w:customStyle="1">
+    <w:name w:val="Fußzeile Zchn"/>
+    <w:basedOn w:val="DefaultParagraphFont"/>
+    <w:link w:val="Footer"/>
+    <w:uiPriority w:val="99"/>
+    <w:qFormat/>
+    <w:rsid w:val="00145cb3"/>
+    <w:rPr/>
+  </w:style>
+  <w:style w:type="paragraph" w:styleId="Heading">
+    <w:name w:val="Heading"/>
+    <w:basedOn w:val="Normal"/>
+    <w:next w:val="BodyText"/>
+    <w:qFormat/>
+    <w:pPr>
+      <w:keepNext w:val="true"/>
+      <w:spacing w:before="240" w:after="120"/>
+    </w:pPr>
+    <w:rPr>
+      <w:rFonts w:ascii="Liberation Sans" w:hAnsi="Liberation Sans" w:eastAsia="Noto Sans CJK SC" w:cs="Noto Sans Devanagari"/>
+      <w:sz w:val="28"/>
+      <w:szCs w:val="28"/>
+    </w:rPr>
+  </w:style>
+  <w:style w:type="paragraph" w:styleId="BodyText">
+    <w:name w:val="Body Text"/>
+    <w:basedOn w:val="Normal"/>
+    <w:pPr>
+      <w:spacing w:lineRule="auto" w:line="276" w:before="0" w:after="140"/>
+    </w:pPr>
+    <w:rPr/>
+  </w:style>
+  <w:style w:type="paragraph" w:styleId="List">
+    <w:name w:val="List"/>
+    <w:basedOn w:val="BodyText"/>
+    <w:pPr/>
+    <w:rPr>
+      <w:rFonts w:cs="Noto Sans Devanagari"/>
+    </w:rPr>
+  </w:style>
+  <w:style w:type="paragraph" w:styleId="Caption">
+    <w:name w:val="Caption"/>
+    <w:basedOn w:val="Normal"/>
+    <w:qFormat/>
+    <w:pPr>
+      <w:suppressLineNumbers/>
+      <w:spacing w:before="120" w:after="120"/>
+    </w:pPr>
+    <w:rPr>
+      <w:rFonts w:cs="Noto Sans Devanagari"/>
+      <w:i/>
+      <w:iCs/>
+      <w:sz w:val="24"/>
+      <w:szCs w:val="24"/>
+    </w:rPr>
+  </w:style>
+  <w:style w:type="paragraph" w:styleId="Index">
+    <w:name w:val="Index"/>
+    <w:basedOn w:val="Normal"/>
+    <w:qFormat/>
+    <w:pPr>
+      <w:suppressLineNumbers/>
+    </w:pPr>
+    <w:rPr>
+      <w:rFonts w:cs="Noto Sans Devanagari"/>
+    </w:rPr>
+  </w:style>
+  <w:style w:type="paragraph" w:styleId="ListParagraph">
+    <w:name w:val="List Paragraph"/>
+    <w:basedOn w:val="Normal"/>
+    <w:uiPriority w:val="34"/>
+    <w:qFormat/>
+    <w:rsid w:val="00455582"/>
+    <w:pPr>
+      <w:spacing w:before="0" w:after="160"/>
+      <w:ind w:left="720"/>
+      <w:contextualSpacing/>
+    </w:pPr>
+    <w:rPr/>
+  </w:style>
+  <w:style w:type="paragraph" w:styleId="HeaderandFooter">
+    <w:name w:val="Header and Footer"/>
+    <w:basedOn w:val="Normal"/>
+    <w:qFormat/>
+    <w:pPr/>
+    <w:rPr/>
+  </w:style>
+  <w:style w:type="paragraph" w:styleId="Header">
+    <w:name w:val="Header"/>
+    <w:basedOn w:val="Normal"/>
+    <w:link w:val="KopfzeileZchn"/>
+    <w:uiPriority w:val="99"/>
+    <w:unhideWhenUsed/>
+    <w:rsid w:val="00145cb3"/>
+    <w:pPr>
+      <w:tabs>
+        <w:tab w:val="clear" w:pos="708"/>
+        <w:tab w:val="center" w:pos="4536" w:leader="none"/>
+        <w:tab w:val="right" w:pos="9072" w:leader="none"/>
+      </w:tabs>
+      <w:spacing w:lineRule="auto" w:line="240" w:before="0" w:after="0"/>
+    </w:pPr>
+    <w:rPr/>
+  </w:style>
+  <w:style w:type="paragraph" w:styleId="Footer">
+    <w:name w:val="Footer"/>
+    <w:basedOn w:val="Normal"/>
+    <w:link w:val="FuzeileZchn"/>
+    <w:uiPriority w:val="99"/>
+    <w:unhideWhenUsed/>
+    <w:rsid w:val="00145cb3"/>
+    <w:pPr>
+      <w:tabs>
+        <w:tab w:val="clear" w:pos="708"/>
+        <w:tab w:val="center" w:pos="4536" w:leader="none"/>
+        <w:tab w:val="right" w:pos="9072" w:leader="none"/>
+      </w:tabs>
+      <w:spacing w:lineRule="auto" w:line="240" w:before="0" w:after="0"/>
+    </w:pPr>
+    <w:rPr/>
+  </w:style>
+  <w:style w:type="numbering" w:styleId="NoList" w:default="1">
+    <w:name w:val="No List"/>
+    <w:uiPriority w:val="99"/>
+    <w:semiHidden/>
+    <w:unhideWhenUsed/>
+    <w:qFormat/>
   </w:style>
   <w:style w:type="table" w:default="1" w:styleId="NormaleTabelle">
     <w:name w:val="Normal Table"/>
@@ -3051,7 +3369,6 @@
     <w:semiHidden/>
     <w:unhideWhenUsed/>
     <w:tblPr>
-      <w:tblInd w:w="0" w:type="dxa"/>
       <w:tblCellMar>
         <w:top w:w="0" w:type="dxa"/>
         <w:left w:w="108" w:type="dxa"/>
@@ -3059,23 +3376,6 @@
         <w:right w:w="108" w:type="dxa"/>
       </w:tblCellMar>
     </w:tblPr>
-  </w:style>
-  <w:style w:type="numbering" w:default="1" w:styleId="KeineListe">
-    <w:name w:val="No List"/>
-    <w:uiPriority w:val="99"/>
-    <w:semiHidden/>
-    <w:unhideWhenUsed/>
-  </w:style>
-  <w:style w:type="paragraph" w:styleId="Listenabsatz">
-    <w:name w:val="List Paragraph"/>
-    <w:basedOn w:val="Standard"/>
-    <w:uiPriority w:val="34"/>
-    <w:qFormat/>
-    <w:rsid w:val="00455582"/>
-    <w:pPr>
-      <w:ind w:left="720"/>
-      <w:contextualSpacing/>
-    </w:pPr>
   </w:style>
   <w:style w:type="table" w:styleId="Tabellenraster">
     <w:name w:val="Table Grid"/>
@@ -3085,269 +3385,112 @@
     <w:pPr>
       <w:spacing w:after="0" w:line="240" w:lineRule="auto"/>
     </w:pPr>
-    <w:rPr>
-      <w:kern w:val="0"/>
-      <w14:ligatures w14:val="none"/>
-    </w:rPr>
     <w:tblPr>
       <w:tblBorders>
-        <w:top w:val="single" w:sz="4" w:space="0" w:color="auto"/>
-        <w:left w:val="single" w:sz="4" w:space="0" w:color="auto"/>
-        <w:bottom w:val="single" w:sz="4" w:space="0" w:color="auto"/>
-        <w:right w:val="single" w:sz="4" w:space="0" w:color="auto"/>
-        <w:insideH w:val="single" w:sz="4" w:space="0" w:color="auto"/>
-        <w:insideV w:val="single" w:sz="4" w:space="0" w:color="auto"/>
+        <w:top w:val="single" w:color="auto" w:sz="4" w:space="0"/>
+        <w:left w:val="single" w:color="auto" w:sz="4" w:space="0"/>
+        <w:bottom w:val="single" w:color="auto" w:sz="4" w:space="0"/>
+        <w:right w:val="single" w:color="auto" w:sz="4" w:space="0"/>
+        <w:insideH w:val="single" w:color="auto" w:sz="4" w:space="0"/>
+        <w:insideV w:val="single" w:color="auto" w:sz="4" w:space="0"/>
       </w:tblBorders>
     </w:tblPr>
-  </w:style>
-  <w:style w:type="character" w:styleId="Hyperlink">
-    <w:name w:val="Hyperlink"/>
-    <w:basedOn w:val="Absatz-Standardschriftart"/>
-    <w:uiPriority w:val="99"/>
-    <w:unhideWhenUsed/>
-    <w:rsid w:val="00455582"/>
-    <w:rPr>
-      <w:color w:val="0000FF"/>
-      <w:u w:val="single"/>
-    </w:rPr>
-  </w:style>
-  <w:style w:type="paragraph" w:styleId="Kopfzeile">
-    <w:name w:val="header"/>
-    <w:basedOn w:val="Standard"/>
-    <w:link w:val="KopfzeileZchn"/>
-    <w:uiPriority w:val="99"/>
-    <w:unhideWhenUsed/>
-    <w:rsid w:val="00145CB3"/>
-    <w:pPr>
-      <w:tabs>
-        <w:tab w:val="center" w:pos="4536"/>
-        <w:tab w:val="right" w:pos="9072"/>
-      </w:tabs>
-      <w:spacing w:after="0" w:line="240" w:lineRule="auto"/>
-    </w:pPr>
-  </w:style>
-  <w:style w:type="character" w:customStyle="1" w:styleId="KopfzeileZchn">
-    <w:name w:val="Kopfzeile Zchn"/>
-    <w:basedOn w:val="Absatz-Standardschriftart"/>
-    <w:link w:val="Kopfzeile"/>
-    <w:uiPriority w:val="99"/>
-    <w:rsid w:val="00145CB3"/>
-  </w:style>
-  <w:style w:type="paragraph" w:styleId="Fuzeile">
-    <w:name w:val="footer"/>
-    <w:basedOn w:val="Standard"/>
-    <w:link w:val="FuzeileZchn"/>
-    <w:uiPriority w:val="99"/>
-    <w:unhideWhenUsed/>
-    <w:rsid w:val="00145CB3"/>
-    <w:pPr>
-      <w:tabs>
-        <w:tab w:val="center" w:pos="4536"/>
-        <w:tab w:val="right" w:pos="9072"/>
-      </w:tabs>
-      <w:spacing w:after="0" w:line="240" w:lineRule="auto"/>
-    </w:pPr>
-  </w:style>
-  <w:style w:type="character" w:customStyle="1" w:styleId="FuzeileZchn">
-    <w:name w:val="Fußzeile Zchn"/>
-    <w:basedOn w:val="Absatz-Standardschriftart"/>
-    <w:link w:val="Fuzeile"/>
-    <w:uiPriority w:val="99"/>
-    <w:rsid w:val="00145CB3"/>
   </w:style>
 </w:styles>
 </file>
 
 <file path=word/theme/theme1.xml><?xml version="1.0" encoding="utf-8"?>
-<a:theme xmlns:a="http://schemas.openxmlformats.org/drawingml/2006/main" name="Office">
+<a:theme xmlns:a="http://schemas.openxmlformats.org/drawingml/2006/main" xmlns:r="http://schemas.openxmlformats.org/officeDocument/2006/relationships" name="Office">
   <a:themeElements>
     <a:clrScheme name="Office">
       <a:dk1>
-        <a:sysClr val="windowText" lastClr="000000"/>
+        <a:srgbClr val="000000"/>
       </a:dk1>
       <a:lt1>
-        <a:sysClr val="window" lastClr="FFFFFF"/>
+        <a:srgbClr val="ffffff"/>
       </a:lt1>
       <a:dk2>
-        <a:srgbClr val="44546A"/>
+        <a:srgbClr val="44546a"/>
       </a:dk2>
       <a:lt2>
-        <a:srgbClr val="E7E6E6"/>
+        <a:srgbClr val="e7e6e6"/>
       </a:lt2>
       <a:accent1>
-        <a:srgbClr val="4472C4"/>
+        <a:srgbClr val="4472c4"/>
       </a:accent1>
       <a:accent2>
-        <a:srgbClr val="ED7D31"/>
+        <a:srgbClr val="ed7d31"/>
       </a:accent2>
       <a:accent3>
-        <a:srgbClr val="A5A5A5"/>
+        <a:srgbClr val="a5a5a5"/>
       </a:accent3>
       <a:accent4>
-        <a:srgbClr val="FFC000"/>
+        <a:srgbClr val="ffc000"/>
       </a:accent4>
       <a:accent5>
-        <a:srgbClr val="5B9BD5"/>
+        <a:srgbClr val="5b9bd5"/>
       </a:accent5>
       <a:accent6>
-        <a:srgbClr val="70AD47"/>
+        <a:srgbClr val="70ad47"/>
       </a:accent6>
       <a:hlink>
-        <a:srgbClr val="0563C1"/>
+        <a:srgbClr val="0563c1"/>
       </a:hlink>
       <a:folHlink>
-        <a:srgbClr val="954F72"/>
+        <a:srgbClr val="954f72"/>
       </a:folHlink>
     </a:clrScheme>
     <a:fontScheme name="Office">
       <a:majorFont>
-        <a:latin typeface="Calibri Light" panose="020F0302020204030204"/>
+        <a:latin typeface="Calibri Light" panose="020F0302020204030204" pitchFamily="0" charset="1"/>
         <a:ea typeface=""/>
         <a:cs typeface=""/>
-        <a:font script="Jpan" typeface="游ゴシック Light"/>
-        <a:font script="Hang" typeface="맑은 고딕"/>
-        <a:font script="Hans" typeface="等线 Light"/>
-        <a:font script="Hant" typeface="新細明體"/>
-        <a:font script="Arab" typeface="Times New Roman"/>
-        <a:font script="Hebr" typeface="Times New Roman"/>
-        <a:font script="Thai" typeface="Angsana New"/>
-        <a:font script="Ethi" typeface="Nyala"/>
-        <a:font script="Beng" typeface="Vrinda"/>
-        <a:font script="Gujr" typeface="Shruti"/>
-        <a:font script="Khmr" typeface="MoolBoran"/>
-        <a:font script="Knda" typeface="Tunga"/>
-        <a:font script="Guru" typeface="Raavi"/>
-        <a:font script="Cans" typeface="Euphemia"/>
-        <a:font script="Cher" typeface="Plantagenet Cherokee"/>
-        <a:font script="Yiii" typeface="Microsoft Yi Baiti"/>
-        <a:font script="Tibt" typeface="Microsoft Himalaya"/>
-        <a:font script="Thaa" typeface="MV Boli"/>
-        <a:font script="Deva" typeface="Mangal"/>
-        <a:font script="Telu" typeface="Gautami"/>
-        <a:font script="Taml" typeface="Latha"/>
-        <a:font script="Syrc" typeface="Estrangelo Edessa"/>
-        <a:font script="Orya" typeface="Kalinga"/>
-        <a:font script="Mlym" typeface="Kartika"/>
-        <a:font script="Laoo" typeface="DokChampa"/>
-        <a:font script="Sinh" typeface="Iskoola Pota"/>
-        <a:font script="Mong" typeface="Mongolian Baiti"/>
-        <a:font script="Viet" typeface="Times New Roman"/>
-        <a:font script="Uigh" typeface="Microsoft Uighur"/>
-        <a:font script="Geor" typeface="Sylfaen"/>
-        <a:font script="Armn" typeface="Arial"/>
-        <a:font script="Bugi" typeface="Leelawadee UI"/>
-        <a:font script="Bopo" typeface="Microsoft JhengHei"/>
-        <a:font script="Java" typeface="Javanese Text"/>
-        <a:font script="Lisu" typeface="Segoe UI"/>
-        <a:font script="Mymr" typeface="Myanmar Text"/>
-        <a:font script="Nkoo" typeface="Ebrima"/>
-        <a:font script="Olck" typeface="Nirmala UI"/>
-        <a:font script="Osma" typeface="Ebrima"/>
-        <a:font script="Phag" typeface="Phagspa"/>
-        <a:font script="Syrn" typeface="Estrangelo Edessa"/>
-        <a:font script="Syrj" typeface="Estrangelo Edessa"/>
-        <a:font script="Syre" typeface="Estrangelo Edessa"/>
-        <a:font script="Sora" typeface="Nirmala UI"/>
-        <a:font script="Tale" typeface="Microsoft Tai Le"/>
-        <a:font script="Talu" typeface="Microsoft New Tai Lue"/>
-        <a:font script="Tfng" typeface="Ebrima"/>
       </a:majorFont>
       <a:minorFont>
-        <a:latin typeface="Calibri" panose="020F0502020204030204"/>
+        <a:latin typeface="Calibri" panose="020F0502020204030204" pitchFamily="0" charset="1"/>
         <a:ea typeface=""/>
         <a:cs typeface=""/>
-        <a:font script="Jpan" typeface="游明朝"/>
-        <a:font script="Hang" typeface="맑은 고딕"/>
-        <a:font script="Hans" typeface="等线"/>
-        <a:font script="Hant" typeface="新細明體"/>
-        <a:font script="Arab" typeface="Arial"/>
-        <a:font script="Hebr" typeface="Arial"/>
-        <a:font script="Thai" typeface="Cordia New"/>
-        <a:font script="Ethi" typeface="Nyala"/>
-        <a:font script="Beng" typeface="Vrinda"/>
-        <a:font script="Gujr" typeface="Shruti"/>
-        <a:font script="Khmr" typeface="DaunPenh"/>
-        <a:font script="Knda" typeface="Tunga"/>
-        <a:font script="Guru" typeface="Raavi"/>
-        <a:font script="Cans" typeface="Euphemia"/>
-        <a:font script="Cher" typeface="Plantagenet Cherokee"/>
-        <a:font script="Yiii" typeface="Microsoft Yi Baiti"/>
-        <a:font script="Tibt" typeface="Microsoft Himalaya"/>
-        <a:font script="Thaa" typeface="MV Boli"/>
-        <a:font script="Deva" typeface="Mangal"/>
-        <a:font script="Telu" typeface="Gautami"/>
-        <a:font script="Taml" typeface="Latha"/>
-        <a:font script="Syrc" typeface="Estrangelo Edessa"/>
-        <a:font script="Orya" typeface="Kalinga"/>
-        <a:font script="Mlym" typeface="Kartika"/>
-        <a:font script="Laoo" typeface="DokChampa"/>
-        <a:font script="Sinh" typeface="Iskoola Pota"/>
-        <a:font script="Mong" typeface="Mongolian Baiti"/>
-        <a:font script="Viet" typeface="Arial"/>
-        <a:font script="Uigh" typeface="Microsoft Uighur"/>
-        <a:font script="Geor" typeface="Sylfaen"/>
-        <a:font script="Armn" typeface="Arial"/>
-        <a:font script="Bugi" typeface="Leelawadee UI"/>
-        <a:font script="Bopo" typeface="Microsoft JhengHei"/>
-        <a:font script="Java" typeface="Javanese Text"/>
-        <a:font script="Lisu" typeface="Segoe UI"/>
-        <a:font script="Mymr" typeface="Myanmar Text"/>
-        <a:font script="Nkoo" typeface="Ebrima"/>
-        <a:font script="Olck" typeface="Nirmala UI"/>
-        <a:font script="Osma" typeface="Ebrima"/>
-        <a:font script="Phag" typeface="Phagspa"/>
-        <a:font script="Syrn" typeface="Estrangelo Edessa"/>
-        <a:font script="Syrj" typeface="Estrangelo Edessa"/>
-        <a:font script="Syre" typeface="Estrangelo Edessa"/>
-        <a:font script="Sora" typeface="Nirmala UI"/>
-        <a:font script="Tale" typeface="Microsoft Tai Le"/>
-        <a:font script="Talu" typeface="Microsoft New Tai Lue"/>
-        <a:font script="Tfng" typeface="Ebrima"/>
       </a:minorFont>
     </a:fontScheme>
-    <a:fmtScheme name="Office">
+    <a:fmtScheme>
       <a:fillStyleLst>
         <a:solidFill>
           <a:schemeClr val="phClr"/>
         </a:solidFill>
-        <a:gradFill rotWithShape="1">
+        <a:gradFill>
           <a:gsLst>
             <a:gs pos="0">
               <a:schemeClr val="phClr">
                 <a:lumMod val="110000"/>
-                <a:satMod val="105000"/>
                 <a:tint val="67000"/>
               </a:schemeClr>
             </a:gs>
             <a:gs pos="50000">
               <a:schemeClr val="phClr">
                 <a:lumMod val="105000"/>
-                <a:satMod val="103000"/>
                 <a:tint val="73000"/>
               </a:schemeClr>
             </a:gs>
             <a:gs pos="100000">
               <a:schemeClr val="phClr">
                 <a:lumMod val="105000"/>
-                <a:satMod val="109000"/>
                 <a:tint val="81000"/>
               </a:schemeClr>
             </a:gs>
           </a:gsLst>
           <a:lin ang="5400000" scaled="0"/>
+          <a:tileRect l="0" t="0" r="0" b="0"/>
         </a:gradFill>
-        <a:gradFill rotWithShape="1">
+        <a:gradFill>
           <a:gsLst>
             <a:gs pos="0">
               <a:schemeClr val="phClr">
-                <a:satMod val="103000"/>
                 <a:lumMod val="102000"/>
                 <a:tint val="94000"/>
               </a:schemeClr>
             </a:gs>
             <a:gs pos="50000">
               <a:schemeClr val="phClr">
-                <a:satMod val="110000"/>
                 <a:lumMod val="100000"/>
                 <a:shade val="100000"/>
               </a:schemeClr>
@@ -3355,33 +3498,24 @@
             <a:gs pos="100000">
               <a:schemeClr val="phClr">
                 <a:lumMod val="99000"/>
-                <a:satMod val="120000"/>
                 <a:shade val="78000"/>
               </a:schemeClr>
             </a:gs>
           </a:gsLst>
           <a:lin ang="5400000" scaled="0"/>
+          <a:tileRect l="0" t="0" r="0" b="0"/>
         </a:gradFill>
       </a:fillStyleLst>
       <a:lnStyleLst>
         <a:ln w="6350" cap="flat" cmpd="sng" algn="ctr">
-          <a:solidFill>
-            <a:schemeClr val="phClr"/>
-          </a:solidFill>
           <a:prstDash val="solid"/>
           <a:miter lim="800000"/>
         </a:ln>
         <a:ln w="12700" cap="flat" cmpd="sng" algn="ctr">
-          <a:solidFill>
-            <a:schemeClr val="phClr"/>
-          </a:solidFill>
           <a:prstDash val="solid"/>
           <a:miter lim="800000"/>
         </a:ln>
         <a:ln w="19050" cap="flat" cmpd="sng" algn="ctr">
-          <a:solidFill>
-            <a:schemeClr val="phClr"/>
-          </a:solidFill>
           <a:prstDash val="solid"/>
           <a:miter lim="800000"/>
         </a:ln>
@@ -3394,13 +3528,7 @@
           <a:effectLst/>
         </a:effectStyle>
         <a:effectStyle>
-          <a:effectLst>
-            <a:outerShdw blurRad="57150" dist="19050" dir="5400000" algn="ctr" rotWithShape="0">
-              <a:srgbClr val="000000">
-                <a:alpha val="63000"/>
-              </a:srgbClr>
-            </a:outerShdw>
-          </a:effectLst>
+          <a:effectLst/>
         </a:effectStyle>
       </a:effectStyleLst>
       <a:bgFillStyleLst>
@@ -3410,15 +3538,13 @@
         <a:solidFill>
           <a:schemeClr val="phClr">
             <a:tint val="95000"/>
-            <a:satMod val="170000"/>
           </a:schemeClr>
         </a:solidFill>
-        <a:gradFill rotWithShape="1">
+        <a:gradFill>
           <a:gsLst>
             <a:gs pos="0">
               <a:schemeClr val="phClr">
                 <a:tint val="93000"/>
-                <a:satMod val="150000"/>
                 <a:shade val="98000"/>
                 <a:lumMod val="102000"/>
               </a:schemeClr>
@@ -3426,7 +3552,6 @@
             <a:gs pos="50000">
               <a:schemeClr val="phClr">
                 <a:tint val="98000"/>
-                <a:satMod val="130000"/>
                 <a:shade val="90000"/>
                 <a:lumMod val="103000"/>
               </a:schemeClr>
@@ -3434,21 +3559,14 @@
             <a:gs pos="100000">
               <a:schemeClr val="phClr">
                 <a:shade val="63000"/>
-                <a:satMod val="120000"/>
               </a:schemeClr>
             </a:gs>
           </a:gsLst>
           <a:lin ang="5400000" scaled="0"/>
+          <a:tileRect l="0" t="0" r="0" b="0"/>
         </a:gradFill>
       </a:bgFillStyleLst>
     </a:fmtScheme>
   </a:themeElements>
-  <a:objectDefaults/>
-  <a:extraClrSchemeLst/>
-  <a:extLst>
-    <a:ext uri="{05A4C25C-085E-4340-85A3-A5531E510DB2}">
-      <thm15:themeFamily xmlns:thm15="http://schemas.microsoft.com/office/thememl/2012/main" name="Office Theme" id="{62F939B6-93AF-4DB8-9C6B-D6C7DFDC589F}" vid="{4A3C46E8-61CC-4603-A589-7422A47A8E4A}"/>
-    </a:ext>
-  </a:extLst>
 </a:theme>
 </file>